--- a/reports/PIbd-31_Raspaev_LW1.docx
+++ b/reports/PIbd-31_Raspaev_LW1.docx
@@ -1,12 +1,11 @@
 
 <file path=word/document.xml><?xml version="1.0" encoding="utf-8"?>
-<w:document xmlns:o="urn:schemas-microsoft-com:office:office" xmlns:r="http://schemas.openxmlformats.org/officeDocument/2006/relationships" xmlns:v="urn:schemas-microsoft-com:vml" xmlns:w="http://schemas.openxmlformats.org/wordprocessingml/2006/main" xmlns:w10="urn:schemas-microsoft-com:office:word" xmlns:wp="http://schemas.openxmlformats.org/drawingml/2006/wordprocessingDrawing" xmlns:wps="http://schemas.microsoft.com/office/word/2010/wordprocessingShape" xmlns:wpg="http://schemas.microsoft.com/office/word/2010/wordprocessingGroup" xmlns:mc="http://schemas.openxmlformats.org/markup-compatibility/2006" xmlns:wp14="http://schemas.microsoft.com/office/word/2010/wordprocessingDrawing" xmlns:w14="http://schemas.microsoft.com/office/word/2010/wordml" xmlns:w15="http://schemas.microsoft.com/office/word/2012/wordml" mc:Ignorable="w14 wp14 w15">
+<w:document xmlns:wpc="http://schemas.microsoft.com/office/word/2010/wordprocessingCanvas" xmlns:cx="http://schemas.microsoft.com/office/drawing/2014/chartex" xmlns:mc="http://schemas.openxmlformats.org/markup-compatibility/2006" xmlns:o="urn:schemas-microsoft-com:office:office" xmlns:r="http://schemas.openxmlformats.org/officeDocument/2006/relationships" xmlns:m="http://schemas.openxmlformats.org/officeDocument/2006/math" xmlns:v="urn:schemas-microsoft-com:vml" xmlns:wp14="http://schemas.microsoft.com/office/word/2010/wordprocessingDrawing" xmlns:wp="http://schemas.openxmlformats.org/drawingml/2006/wordprocessingDrawing" xmlns:w10="urn:schemas-microsoft-com:office:word" xmlns:w="http://schemas.openxmlformats.org/wordprocessingml/2006/main" xmlns:w14="http://schemas.microsoft.com/office/word/2010/wordml" xmlns:w15="http://schemas.microsoft.com/office/word/2012/wordml" xmlns:w16se="http://schemas.microsoft.com/office/word/2015/wordml/symex" xmlns:wpg="http://schemas.microsoft.com/office/word/2010/wordprocessingGroup" xmlns:wpi="http://schemas.microsoft.com/office/word/2010/wordprocessingInk" xmlns:wne="http://schemas.microsoft.com/office/word/2006/wordml" xmlns:wps="http://schemas.microsoft.com/office/word/2010/wordprocessingShape" mc:Ignorable="w14 w15 w16se wp14">
   <w:body>
     <w:p>
       <w:pPr>
-        <w:pStyle w:val="Normal"/>
-        <w:spacing w:lineRule="atLeast" w:line="200" w:before="0" w:after="57"/>
-        <w:ind w:hanging="0"/>
+        <w:spacing w:after="57" w:line="200" w:lineRule="atLeast"/>
+        <w:ind w:firstLine="0"/>
         <w:jc w:val="center"/>
         <w:rPr>
           <w:bCs/>
@@ -15,8 +14,12 @@
         </w:rPr>
       </w:pPr>
       <w:r>
+        <w:rPr>
+          <w:noProof/>
+          <w:lang w:eastAsia="ru-RU"/>
+        </w:rPr>
         <w:drawing>
-          <wp:anchor behindDoc="0" distT="0" distB="0" distL="114300" distR="114300" simplePos="0" locked="0" layoutInCell="0" allowOverlap="1" relativeHeight="2">
+          <wp:anchor distT="0" distB="0" distL="114300" distR="114300" simplePos="0" relativeHeight="2" behindDoc="0" locked="0" layoutInCell="0" allowOverlap="1">
             <wp:simplePos x="0" y="0"/>
             <wp:positionH relativeFrom="margin">
               <wp:align>center</wp:align>
@@ -41,7 +44,7 @@
                 <wp:lineTo x="4721" y="0"/>
               </wp:wrapPolygon>
             </wp:wrapThrough>
-            <wp:docPr id="1" name="Рисунок 12" descr=""/>
+            <wp:docPr id="1" name="Рисунок 12"/>
             <wp:cNvGraphicFramePr>
               <a:graphicFrameLocks xmlns:a="http://schemas.openxmlformats.org/drawingml/2006/main" noChangeAspect="1"/>
             </wp:cNvGraphicFramePr>
@@ -49,14 +52,14 @@
               <a:graphicData uri="http://schemas.openxmlformats.org/drawingml/2006/picture">
                 <pic:pic xmlns:pic="http://schemas.openxmlformats.org/drawingml/2006/picture">
                   <pic:nvPicPr>
-                    <pic:cNvPr id="1" name="Рисунок 12" descr=""/>
+                    <pic:cNvPr id="1" name="Рисунок 12"/>
                     <pic:cNvPicPr>
                       <a:picLocks noChangeAspect="1" noChangeArrowheads="1"/>
                     </pic:cNvPicPr>
                   </pic:nvPicPr>
                   <pic:blipFill>
-                    <a:blip r:embed="rId2"/>
-                    <a:srcRect l="0" t="0" r="0" b="18663"/>
+                    <a:blip r:embed="rId5"/>
+                    <a:srcRect b="18663"/>
                     <a:stretch>
                       <a:fillRect/>
                     </a:stretch>
@@ -104,9 +107,8 @@
     </w:p>
     <w:p>
       <w:pPr>
-        <w:pStyle w:val="Normal"/>
-        <w:spacing w:lineRule="atLeast" w:line="200"/>
-        <w:ind w:hanging="0"/>
+        <w:spacing w:line="200" w:lineRule="atLeast"/>
+        <w:ind w:firstLine="0"/>
         <w:jc w:val="center"/>
         <w:rPr>
           <w:sz w:val="24"/>
@@ -123,9 +125,8 @@
     </w:p>
     <w:p>
       <w:pPr>
-        <w:pStyle w:val="Normal"/>
-        <w:spacing w:lineRule="atLeast" w:line="200" w:before="0" w:after="57"/>
-        <w:ind w:hanging="0"/>
+        <w:spacing w:after="57" w:line="200" w:lineRule="atLeast"/>
+        <w:ind w:firstLine="0"/>
         <w:jc w:val="center"/>
         <w:rPr>
           <w:sz w:val="24"/>
@@ -137,14 +138,7 @@
           <w:sz w:val="24"/>
           <w:szCs w:val="22"/>
         </w:rPr>
-        <w:t xml:space="preserve"> </w:t>
-      </w:r>
-      <w:r>
-        <w:rPr>
-          <w:sz w:val="24"/>
-          <w:szCs w:val="22"/>
-        </w:rPr>
-        <w:t>высшего</w:t>
+        <w:t xml:space="preserve"> высшего</w:t>
       </w:r>
       <w:r>
         <w:rPr>
@@ -164,8 +158,7 @@
     </w:p>
     <w:p>
       <w:pPr>
-        <w:pStyle w:val="Normal"/>
-        <w:ind w:hanging="0"/>
+        <w:ind w:firstLine="0"/>
         <w:jc w:val="center"/>
         <w:rPr>
           <w:sz w:val="24"/>
@@ -183,43 +176,44 @@
     </w:p>
     <w:p>
       <w:pPr>
-        <w:pStyle w:val="Normal"/>
-        <w:ind w:hanging="0"/>
+        <w:ind w:firstLine="0"/>
         <w:jc w:val="center"/>
         <w:rPr>
           <w:sz w:val="24"/>
           <w:szCs w:val="22"/>
         </w:rPr>
       </w:pPr>
-      <w:r>
+    </w:p>
+    <w:p>
+      <w:pPr>
+        <w:ind w:firstLine="0"/>
+        <w:jc w:val="center"/>
         <w:rPr>
           <w:sz w:val="24"/>
           <w:szCs w:val="22"/>
         </w:rPr>
-      </w:r>
-    </w:p>
-    <w:p>
-      <w:pPr>
-        <w:pStyle w:val="Normal"/>
-        <w:ind w:hanging="0"/>
-        <w:jc w:val="center"/>
+      </w:pPr>
+      <w:r>
         <w:rPr>
           <w:sz w:val="24"/>
           <w:szCs w:val="22"/>
         </w:rPr>
-      </w:pPr>
-      <w:r>
+        <w:t>ФАКУЛЬТЕТ ИНФОРМАЦИОННЫХ СИСТЕМ И ТЕХНОЛОГИЙ</w:t>
+      </w:r>
+    </w:p>
+    <w:p>
+      <w:pPr>
+        <w:ind w:firstLine="0"/>
+        <w:jc w:val="center"/>
         <w:rPr>
           <w:sz w:val="24"/>
           <w:szCs w:val="22"/>
         </w:rPr>
-        <w:t>ФАКУЛЬТЕТ ИНФОРМАЦИОННЫХ СИСТЕМ И ТЕХНОЛОГИЙ</w:t>
-      </w:r>
-    </w:p>
-    <w:p>
-      <w:pPr>
-        <w:pStyle w:val="Normal"/>
-        <w:ind w:hanging="0"/>
+      </w:pPr>
+    </w:p>
+    <w:p>
+      <w:pPr>
+        <w:ind w:firstLine="0"/>
         <w:jc w:val="center"/>
         <w:rPr>
           <w:sz w:val="24"/>
@@ -231,200 +225,121 @@
           <w:sz w:val="24"/>
           <w:szCs w:val="22"/>
         </w:rPr>
-      </w:r>
-    </w:p>
-    <w:p>
-      <w:pPr>
-        <w:pStyle w:val="Normal"/>
-        <w:ind w:hanging="0"/>
+        <w:t>Кафедра «Информационные системы»</w:t>
+      </w:r>
+    </w:p>
+    <w:p>
+      <w:pPr>
+        <w:ind w:firstLine="0"/>
         <w:jc w:val="center"/>
         <w:rPr>
           <w:sz w:val="24"/>
           <w:szCs w:val="22"/>
         </w:rPr>
       </w:pPr>
-      <w:r>
+    </w:p>
+    <w:p>
+      <w:pPr>
+        <w:ind w:firstLine="0"/>
+        <w:jc w:val="center"/>
         <w:rPr>
           <w:sz w:val="24"/>
           <w:szCs w:val="22"/>
         </w:rPr>
-        <w:t>Кафедра «Информационные системы»</w:t>
-      </w:r>
-    </w:p>
-    <w:p>
-      <w:pPr>
-        <w:pStyle w:val="Normal"/>
-        <w:ind w:hanging="0"/>
-        <w:jc w:val="center"/>
+      </w:pPr>
+      <w:r>
         <w:rPr>
           <w:sz w:val="24"/>
           <w:szCs w:val="22"/>
         </w:rPr>
-      </w:pPr>
-      <w:r>
-        <w:rPr>
+        <w:t>Дисциплина «</w:t>
+      </w:r>
+      <w:bookmarkStart w:id="0" w:name="yui_3_17_2_1_1695101010889_20"/>
+      <w:bookmarkEnd w:id="0"/>
+      <w:r>
+        <w:rPr>
+          <w:rFonts w:ascii="apple-system;BlinkMacSystemFont" w:hAnsi="apple-system;BlinkMacSystemFont"/>
+          <w:color w:val="1D2125"/>
           <w:sz w:val="24"/>
           <w:szCs w:val="22"/>
         </w:rPr>
-      </w:r>
-    </w:p>
-    <w:p>
-      <w:pPr>
-        <w:pStyle w:val="Normal"/>
-        <w:ind w:hanging="0"/>
-        <w:jc w:val="center"/>
+        <w:t>Программирование мобильных устройств</w:t>
+      </w:r>
+      <w:r>
         <w:rPr>
           <w:sz w:val="24"/>
           <w:szCs w:val="22"/>
         </w:rPr>
-      </w:pPr>
-      <w:r>
-        <w:rPr>
-          <w:sz w:val="24"/>
-          <w:szCs w:val="22"/>
-        </w:rPr>
-        <w:t>Дисциплина «</w:t>
-      </w:r>
-      <w:bookmarkStart w:id="0" w:name="yui_3_17_2_1_1695101010889_20"/>
-      <w:bookmarkEnd w:id="0"/>
-      <w:r>
-        <w:rPr>
-          <w:rFonts w:ascii="apple-system;BlinkMacSystemFont;Segoe UI;Roboto;Helvetica Neue;Arial;Noto Sans;Liberation Sans;sans-serif;Apple Color Emoji;Segoe UI Emoji;Segoe UI Symbol;Noto Color Emoji" w:hAnsi="apple-system;BlinkMacSystemFont;Segoe UI;Roboto;Helvetica Neue;Arial;Noto Sans;Liberation Sans;sans-serif;Apple Color Emoji;Segoe UI Emoji;Segoe UI Symbol;Noto Color Emoji"/>
-          <w:b w:val="false"/>
-          <w:i w:val="false"/>
-          <w:caps w:val="false"/>
-          <w:smallCaps w:val="false"/>
-          <w:color w:val="1D2125"/>
-          <w:spacing w:val="0"/>
-          <w:sz w:val="24"/>
-          <w:szCs w:val="22"/>
-        </w:rPr>
-        <w:t>Программирование мобильных устройств</w:t>
-      </w:r>
-      <w:r>
-        <w:rPr>
-          <w:sz w:val="24"/>
-          <w:szCs w:val="22"/>
-        </w:rPr>
         <w:t>»</w:t>
       </w:r>
     </w:p>
     <w:p>
       <w:pPr>
-        <w:pStyle w:val="Normal"/>
-        <w:ind w:hanging="0"/>
-        <w:rPr>
-          <w:szCs w:val="28"/>
-        </w:rPr>
-      </w:pPr>
-      <w:r>
-        <w:rPr>
-          <w:szCs w:val="28"/>
-        </w:rPr>
-      </w:r>
-    </w:p>
-    <w:p>
-      <w:pPr>
-        <w:pStyle w:val="Normal"/>
-        <w:ind w:hanging="0"/>
-        <w:rPr>
-          <w:szCs w:val="28"/>
-        </w:rPr>
-      </w:pPr>
-      <w:r>
-        <w:rPr>
-          <w:szCs w:val="28"/>
-        </w:rPr>
-      </w:r>
-    </w:p>
-    <w:p>
-      <w:pPr>
-        <w:pStyle w:val="Normal"/>
-        <w:ind w:hanging="0"/>
-        <w:rPr>
-          <w:szCs w:val="28"/>
-        </w:rPr>
-      </w:pPr>
-      <w:r>
-        <w:rPr>
-          <w:szCs w:val="28"/>
-        </w:rPr>
-      </w:r>
-    </w:p>
-    <w:p>
-      <w:pPr>
-        <w:pStyle w:val="Normal"/>
-        <w:ind w:hanging="0"/>
-        <w:rPr>
-          <w:szCs w:val="28"/>
-        </w:rPr>
-      </w:pPr>
-      <w:r>
-        <w:rPr>
-          <w:szCs w:val="28"/>
-        </w:rPr>
-      </w:r>
-    </w:p>
-    <w:p>
-      <w:pPr>
-        <w:pStyle w:val="Normal"/>
-        <w:ind w:hanging="0"/>
-        <w:rPr>
-          <w:szCs w:val="28"/>
-        </w:rPr>
-      </w:pPr>
-      <w:r>
-        <w:rPr>
-          <w:szCs w:val="28"/>
-        </w:rPr>
-      </w:r>
-    </w:p>
-    <w:p>
-      <w:pPr>
-        <w:pStyle w:val="Normal"/>
-        <w:ind w:hanging="0"/>
-        <w:rPr>
-          <w:szCs w:val="28"/>
-        </w:rPr>
-      </w:pPr>
-      <w:r>
-        <w:rPr>
-          <w:szCs w:val="28"/>
-        </w:rPr>
-      </w:r>
-    </w:p>
-    <w:p>
-      <w:pPr>
-        <w:pStyle w:val="Normal"/>
-        <w:ind w:hanging="0"/>
-        <w:rPr>
-          <w:szCs w:val="28"/>
-        </w:rPr>
-      </w:pPr>
-      <w:r>
-        <w:rPr>
-          <w:szCs w:val="28"/>
-        </w:rPr>
-      </w:r>
-    </w:p>
-    <w:p>
-      <w:pPr>
-        <w:pStyle w:val="Normal"/>
-        <w:ind w:hanging="0"/>
-        <w:rPr>
-          <w:szCs w:val="28"/>
-        </w:rPr>
-      </w:pPr>
-      <w:r>
-        <w:rPr>
-          <w:szCs w:val="28"/>
-        </w:rPr>
-      </w:r>
-    </w:p>
-    <w:p>
-      <w:pPr>
-        <w:pStyle w:val="Normal"/>
-        <w:ind w:hanging="0"/>
+        <w:ind w:firstLine="0"/>
+        <w:rPr>
+          <w:szCs w:val="28"/>
+        </w:rPr>
+      </w:pPr>
+    </w:p>
+    <w:p>
+      <w:pPr>
+        <w:ind w:firstLine="0"/>
+        <w:rPr>
+          <w:szCs w:val="28"/>
+        </w:rPr>
+      </w:pPr>
+    </w:p>
+    <w:p>
+      <w:pPr>
+        <w:ind w:firstLine="0"/>
+        <w:rPr>
+          <w:szCs w:val="28"/>
+        </w:rPr>
+      </w:pPr>
+    </w:p>
+    <w:p>
+      <w:pPr>
+        <w:ind w:firstLine="0"/>
+        <w:rPr>
+          <w:szCs w:val="28"/>
+        </w:rPr>
+      </w:pPr>
+    </w:p>
+    <w:p>
+      <w:pPr>
+        <w:ind w:firstLine="0"/>
+        <w:rPr>
+          <w:szCs w:val="28"/>
+        </w:rPr>
+      </w:pPr>
+    </w:p>
+    <w:p>
+      <w:pPr>
+        <w:ind w:firstLine="0"/>
+        <w:rPr>
+          <w:szCs w:val="28"/>
+        </w:rPr>
+      </w:pPr>
+    </w:p>
+    <w:p>
+      <w:pPr>
+        <w:ind w:firstLine="0"/>
+        <w:rPr>
+          <w:szCs w:val="28"/>
+        </w:rPr>
+      </w:pPr>
+    </w:p>
+    <w:p>
+      <w:pPr>
+        <w:ind w:firstLine="0"/>
+        <w:rPr>
+          <w:szCs w:val="28"/>
+        </w:rPr>
+      </w:pPr>
+    </w:p>
+    <w:p>
+      <w:pPr>
+        <w:ind w:firstLine="0"/>
         <w:jc w:val="center"/>
         <w:rPr>
           <w:szCs w:val="28"/>
@@ -439,8 +354,7 @@
     </w:p>
     <w:p>
       <w:pPr>
-        <w:pStyle w:val="Normal"/>
-        <w:ind w:hanging="0"/>
+        <w:ind w:firstLine="0"/>
         <w:jc w:val="center"/>
         <w:rPr>
           <w:szCs w:val="28"/>
@@ -450,119 +364,84 @@
         <w:rPr>
           <w:szCs w:val="28"/>
         </w:rPr>
-        <w:t xml:space="preserve">Создание проекта приложения для ОС Android. </w:t>
-      </w:r>
-    </w:p>
-    <w:p>
-      <w:pPr>
-        <w:pStyle w:val="Normal"/>
-        <w:ind w:hanging="0"/>
-        <w:rPr>
-          <w:szCs w:val="28"/>
-        </w:rPr>
-      </w:pPr>
-      <w:r>
-        <w:rPr>
-          <w:szCs w:val="28"/>
-        </w:rPr>
-      </w:r>
-    </w:p>
-    <w:p>
-      <w:pPr>
-        <w:pStyle w:val="Normal"/>
-        <w:ind w:hanging="0"/>
-        <w:rPr>
-          <w:szCs w:val="28"/>
-        </w:rPr>
-      </w:pPr>
-      <w:r>
-        <w:rPr>
-          <w:szCs w:val="28"/>
-        </w:rPr>
-      </w:r>
-    </w:p>
-    <w:p>
-      <w:pPr>
-        <w:pStyle w:val="Normal"/>
-        <w:ind w:hanging="0"/>
-        <w:rPr>
-          <w:szCs w:val="28"/>
-        </w:rPr>
-      </w:pPr>
-      <w:r>
-        <w:rPr>
-          <w:szCs w:val="28"/>
-        </w:rPr>
-      </w:r>
-    </w:p>
-    <w:p>
-      <w:pPr>
-        <w:pStyle w:val="Normal"/>
-        <w:rPr>
-          <w:szCs w:val="28"/>
-        </w:rPr>
-      </w:pPr>
-      <w:r>
-        <w:rPr>
-          <w:szCs w:val="28"/>
-        </w:rPr>
-      </w:r>
-    </w:p>
-    <w:p>
-      <w:pPr>
-        <w:pStyle w:val="Normal"/>
-        <w:rPr>
-          <w:szCs w:val="28"/>
-        </w:rPr>
-      </w:pPr>
-      <w:r>
-        <w:rPr>
-          <w:szCs w:val="28"/>
-        </w:rPr>
-      </w:r>
-    </w:p>
-    <w:p>
-      <w:pPr>
-        <w:pStyle w:val="Normal"/>
-        <w:rPr>
-          <w:szCs w:val="28"/>
-        </w:rPr>
-      </w:pPr>
-      <w:r>
-        <w:rPr>
-          <w:szCs w:val="28"/>
-        </w:rPr>
-      </w:r>
-    </w:p>
-    <w:p>
-      <w:pPr>
-        <w:pStyle w:val="Normal"/>
-        <w:rPr>
-          <w:szCs w:val="28"/>
-        </w:rPr>
-      </w:pPr>
-      <w:r>
-        <w:rPr>
-          <w:szCs w:val="28"/>
-        </w:rPr>
-      </w:r>
-    </w:p>
-    <w:p>
-      <w:pPr>
-        <w:pStyle w:val="Normal"/>
-        <w:rPr>
-          <w:szCs w:val="28"/>
-        </w:rPr>
-      </w:pPr>
-      <w:r>
-        <w:rPr>
-          <w:szCs w:val="28"/>
-        </w:rPr>
-      </w:r>
-    </w:p>
-    <w:p>
-      <w:pPr>
-        <w:pStyle w:val="Normal"/>
+        <w:t xml:space="preserve">Создание проекта приложения для ОС </w:t>
+      </w:r>
+      <w:proofErr w:type="spellStart"/>
+      <w:r>
+        <w:rPr>
+          <w:szCs w:val="28"/>
+        </w:rPr>
+        <w:t>Android</w:t>
+      </w:r>
+      <w:proofErr w:type="spellEnd"/>
+      <w:r>
+        <w:rPr>
+          <w:szCs w:val="28"/>
+        </w:rPr>
+        <w:t xml:space="preserve">. </w:t>
+      </w:r>
+    </w:p>
+    <w:p>
+      <w:pPr>
+        <w:ind w:firstLine="0"/>
+        <w:rPr>
+          <w:szCs w:val="28"/>
+        </w:rPr>
+      </w:pPr>
+    </w:p>
+    <w:p>
+      <w:pPr>
+        <w:ind w:firstLine="0"/>
+        <w:rPr>
+          <w:szCs w:val="28"/>
+        </w:rPr>
+      </w:pPr>
+    </w:p>
+    <w:p>
+      <w:pPr>
+        <w:ind w:firstLine="0"/>
+        <w:rPr>
+          <w:szCs w:val="28"/>
+        </w:rPr>
+      </w:pPr>
+    </w:p>
+    <w:p>
+      <w:pPr>
+        <w:rPr>
+          <w:szCs w:val="28"/>
+        </w:rPr>
+      </w:pPr>
+    </w:p>
+    <w:p>
+      <w:pPr>
+        <w:rPr>
+          <w:szCs w:val="28"/>
+        </w:rPr>
+      </w:pPr>
+    </w:p>
+    <w:p>
+      <w:pPr>
+        <w:rPr>
+          <w:szCs w:val="28"/>
+        </w:rPr>
+      </w:pPr>
+    </w:p>
+    <w:p>
+      <w:pPr>
+        <w:rPr>
+          <w:szCs w:val="28"/>
+        </w:rPr>
+      </w:pPr>
+    </w:p>
+    <w:p>
+      <w:pPr>
+        <w:rPr>
+          <w:szCs w:val="28"/>
+        </w:rPr>
+      </w:pPr>
+    </w:p>
+    <w:p>
+      <w:pPr>
         <w:jc w:val="right"/>
         <w:rPr>
           <w:szCs w:val="28"/>
@@ -577,7 +456,6 @@
     </w:p>
     <w:p>
       <w:pPr>
-        <w:pStyle w:val="Normal"/>
         <w:jc w:val="right"/>
         <w:rPr>
           <w:szCs w:val="28"/>
@@ -587,7 +465,21 @@
         <w:rPr>
           <w:szCs w:val="28"/>
         </w:rPr>
-        <w:t>студент гр. ПИбд-</w:t>
+        <w:t xml:space="preserve">студент гр. </w:t>
+      </w:r>
+      <w:proofErr w:type="spellStart"/>
+      <w:r>
+        <w:rPr>
+          <w:szCs w:val="28"/>
+        </w:rPr>
+        <w:t>ПИбд</w:t>
+      </w:r>
+      <w:proofErr w:type="spellEnd"/>
+      <w:r>
+        <w:rPr>
+          <w:szCs w:val="28"/>
+        </w:rPr>
+        <w:t>-</w:t>
       </w:r>
       <w:r>
         <w:rPr>
@@ -599,40 +491,42 @@
     </w:p>
     <w:p>
       <w:pPr>
-        <w:pStyle w:val="Normal"/>
         <w:jc w:val="right"/>
         <w:rPr>
           <w:szCs w:val="28"/>
         </w:rPr>
       </w:pPr>
+      <w:proofErr w:type="spellStart"/>
       <w:r>
         <w:rPr>
           <w:szCs w:val="28"/>
         </w:rPr>
         <w:t>Распаев</w:t>
       </w:r>
+      <w:proofErr w:type="spellEnd"/>
       <w:r>
         <w:rPr>
           <w:szCs w:val="28"/>
         </w:rPr>
         <w:t xml:space="preserve"> </w:t>
       </w:r>
-      <w:r>
-        <w:rPr>
-          <w:szCs w:val="28"/>
-        </w:rPr>
-        <w:t>Н</w:t>
-      </w:r>
-      <w:r>
-        <w:rPr>
-          <w:szCs w:val="28"/>
-        </w:rPr>
-        <w:t>.И.</w:t>
-      </w:r>
-    </w:p>
-    <w:p>
-      <w:pPr>
-        <w:pStyle w:val="Normal"/>
+      <w:proofErr w:type="spellStart"/>
+      <w:r>
+        <w:rPr>
+          <w:szCs w:val="28"/>
+        </w:rPr>
+        <w:t>Н.И</w:t>
+      </w:r>
+      <w:proofErr w:type="spellEnd"/>
+      <w:r>
+        <w:rPr>
+          <w:szCs w:val="28"/>
+        </w:rPr>
+        <w:t>.</w:t>
+      </w:r>
+    </w:p>
+    <w:p>
+      <w:pPr>
         <w:jc w:val="right"/>
         <w:rPr>
           <w:szCs w:val="28"/>
@@ -647,7 +541,6 @@
     </w:p>
     <w:p>
       <w:pPr>
-        <w:pStyle w:val="Normal"/>
         <w:jc w:val="right"/>
         <w:rPr>
           <w:szCs w:val="28"/>
@@ -655,14 +548,8 @@
       </w:pPr>
       <w:r>
         <w:rPr>
-          <w:rFonts w:ascii="Times New Roman" w:hAnsi="Times New Roman"/>
           <w:b/>
-          <w:i w:val="false"/>
-          <w:caps w:val="false"/>
-          <w:smallCaps w:val="false"/>
           <w:color w:val="27273E"/>
-          <w:spacing w:val="0"/>
-          <w:sz w:val="28"/>
           <w:szCs w:val="28"/>
         </w:rPr>
         <w:t>доцент</w:t>
@@ -671,11 +558,7 @@
         <w:rPr>
           <w:rFonts w:ascii="Montserrat;sans-serif" w:hAnsi="Montserrat;sans-serif"/>
           <w:b/>
-          <w:i w:val="false"/>
-          <w:caps w:val="false"/>
-          <w:smallCaps w:val="false"/>
           <w:color w:val="27273E"/>
-          <w:spacing w:val="0"/>
           <w:sz w:val="24"/>
           <w:szCs w:val="28"/>
         </w:rPr>
@@ -685,12 +568,25 @@
         <w:rPr>
           <w:szCs w:val="28"/>
         </w:rPr>
-        <w:t xml:space="preserve">кафедры ИС </w:t>
-      </w:r>
-    </w:p>
-    <w:p>
-      <w:pPr>
-        <w:pStyle w:val="Normal"/>
+        <w:t xml:space="preserve">кафедры </w:t>
+      </w:r>
+      <w:proofErr w:type="spellStart"/>
+      <w:r>
+        <w:rPr>
+          <w:szCs w:val="28"/>
+        </w:rPr>
+        <w:t>ИС</w:t>
+      </w:r>
+      <w:proofErr w:type="spellEnd"/>
+      <w:r>
+        <w:rPr>
+          <w:szCs w:val="28"/>
+        </w:rPr>
+        <w:t xml:space="preserve"> </w:t>
+      </w:r>
+    </w:p>
+    <w:p>
+      <w:pPr>
         <w:jc w:val="right"/>
         <w:rPr>
           <w:szCs w:val="28"/>
@@ -700,172 +596,95 @@
         <w:rPr>
           <w:szCs w:val="28"/>
         </w:rPr>
-        <w:t>Филиппов</w:t>
-      </w:r>
-      <w:r>
-        <w:rPr>
-          <w:szCs w:val="28"/>
-        </w:rPr>
-        <w:t xml:space="preserve"> </w:t>
-      </w:r>
-      <w:r>
-        <w:rPr>
-          <w:szCs w:val="28"/>
-        </w:rPr>
-        <w:t>А</w:t>
-      </w:r>
+        <w:t xml:space="preserve">Филиппов </w:t>
+      </w:r>
+      <w:proofErr w:type="spellStart"/>
+      <w:r>
+        <w:rPr>
+          <w:szCs w:val="28"/>
+        </w:rPr>
+        <w:t>А.А</w:t>
+      </w:r>
+      <w:proofErr w:type="spellEnd"/>
       <w:r>
         <w:rPr>
           <w:szCs w:val="28"/>
         </w:rPr>
         <w:t>.</w:t>
       </w:r>
-      <w:r>
-        <w:rPr>
-          <w:szCs w:val="28"/>
-        </w:rPr>
-        <w:t>А</w:t>
-      </w:r>
-      <w:r>
-        <w:rPr>
-          <w:szCs w:val="28"/>
-        </w:rPr>
-        <w:t>.</w:t>
-      </w:r>
-    </w:p>
-    <w:p>
-      <w:pPr>
-        <w:pStyle w:val="Normal"/>
-        <w:rPr>
-          <w:szCs w:val="28"/>
-        </w:rPr>
-      </w:pPr>
-      <w:r>
-        <w:rPr>
-          <w:szCs w:val="28"/>
-        </w:rPr>
-      </w:r>
-    </w:p>
-    <w:p>
-      <w:pPr>
-        <w:pStyle w:val="Normal"/>
-        <w:rPr>
-          <w:szCs w:val="28"/>
-        </w:rPr>
-      </w:pPr>
-      <w:r>
-        <w:rPr>
-          <w:szCs w:val="28"/>
-        </w:rPr>
-      </w:r>
-    </w:p>
-    <w:p>
-      <w:pPr>
-        <w:pStyle w:val="Normal"/>
-        <w:rPr>
-          <w:szCs w:val="28"/>
-        </w:rPr>
-      </w:pPr>
-      <w:r>
-        <w:rPr>
-          <w:szCs w:val="28"/>
-        </w:rPr>
-      </w:r>
-    </w:p>
-    <w:p>
-      <w:pPr>
-        <w:pStyle w:val="Normal"/>
-        <w:rPr>
-          <w:szCs w:val="28"/>
-        </w:rPr>
-      </w:pPr>
-      <w:r>
-        <w:rPr>
-          <w:szCs w:val="28"/>
-        </w:rPr>
-      </w:r>
-    </w:p>
-    <w:p>
-      <w:pPr>
-        <w:pStyle w:val="Normal"/>
-        <w:rPr>
-          <w:szCs w:val="28"/>
-        </w:rPr>
-      </w:pPr>
-      <w:r>
-        <w:rPr>
-          <w:szCs w:val="28"/>
-        </w:rPr>
-      </w:r>
-    </w:p>
-    <w:p>
-      <w:pPr>
-        <w:pStyle w:val="Normal"/>
-        <w:rPr>
-          <w:szCs w:val="28"/>
-        </w:rPr>
-      </w:pPr>
-      <w:r>
-        <w:rPr>
-          <w:szCs w:val="28"/>
-        </w:rPr>
-      </w:r>
-    </w:p>
-    <w:p>
-      <w:pPr>
-        <w:pStyle w:val="Normal"/>
-        <w:rPr>
-          <w:szCs w:val="28"/>
-        </w:rPr>
-      </w:pPr>
-      <w:r>
-        <w:rPr>
-          <w:szCs w:val="28"/>
-        </w:rPr>
-      </w:r>
-    </w:p>
-    <w:p>
-      <w:pPr>
-        <w:pStyle w:val="Normal"/>
-        <w:rPr>
-          <w:szCs w:val="28"/>
-        </w:rPr>
-      </w:pPr>
-      <w:r>
-        <w:rPr>
-          <w:szCs w:val="28"/>
-        </w:rPr>
-      </w:r>
-    </w:p>
-    <w:p>
-      <w:pPr>
-        <w:pStyle w:val="Normal"/>
-        <w:rPr>
-          <w:szCs w:val="28"/>
-        </w:rPr>
-      </w:pPr>
-      <w:r>
-        <w:rPr>
-          <w:szCs w:val="28"/>
-        </w:rPr>
-      </w:r>
-    </w:p>
-    <w:p>
-      <w:pPr>
-        <w:pStyle w:val="Normal"/>
-        <w:rPr>
-          <w:szCs w:val="28"/>
-        </w:rPr>
-      </w:pPr>
-      <w:r>
-        <w:rPr>
-          <w:szCs w:val="28"/>
-        </w:rPr>
-      </w:r>
-    </w:p>
-    <w:p>
-      <w:pPr>
-        <w:pStyle w:val="Normal"/>
+    </w:p>
+    <w:p>
+      <w:pPr>
+        <w:rPr>
+          <w:szCs w:val="28"/>
+        </w:rPr>
+      </w:pPr>
+    </w:p>
+    <w:p>
+      <w:pPr>
+        <w:rPr>
+          <w:szCs w:val="28"/>
+        </w:rPr>
+      </w:pPr>
+    </w:p>
+    <w:p>
+      <w:pPr>
+        <w:rPr>
+          <w:szCs w:val="28"/>
+        </w:rPr>
+      </w:pPr>
+    </w:p>
+    <w:p>
+      <w:pPr>
+        <w:rPr>
+          <w:szCs w:val="28"/>
+        </w:rPr>
+      </w:pPr>
+    </w:p>
+    <w:p>
+      <w:pPr>
+        <w:rPr>
+          <w:szCs w:val="28"/>
+        </w:rPr>
+      </w:pPr>
+    </w:p>
+    <w:p>
+      <w:pPr>
+        <w:rPr>
+          <w:szCs w:val="28"/>
+        </w:rPr>
+      </w:pPr>
+    </w:p>
+    <w:p>
+      <w:pPr>
+        <w:rPr>
+          <w:szCs w:val="28"/>
+        </w:rPr>
+      </w:pPr>
+    </w:p>
+    <w:p>
+      <w:pPr>
+        <w:rPr>
+          <w:szCs w:val="28"/>
+        </w:rPr>
+      </w:pPr>
+    </w:p>
+    <w:p>
+      <w:pPr>
+        <w:rPr>
+          <w:szCs w:val="28"/>
+        </w:rPr>
+      </w:pPr>
+    </w:p>
+    <w:p>
+      <w:pPr>
+        <w:rPr>
+          <w:szCs w:val="28"/>
+        </w:rPr>
+      </w:pPr>
+    </w:p>
+    <w:p>
+      <w:pPr>
         <w:jc w:val="center"/>
         <w:rPr>
           <w:szCs w:val="28"/>
@@ -880,7 +699,6 @@
       <w:r>
         <w:rPr>
           <w:szCs w:val="28"/>
-          <w:lang w:val="en-US"/>
         </w:rPr>
         <w:t>3</w:t>
       </w:r>
@@ -893,65 +711,172 @@
     </w:p>
     <w:p>
       <w:pPr>
-        <w:pStyle w:val="Normal"/>
         <w:jc w:val="left"/>
-        <w:rPr/>
-      </w:pPr>
-      <w:bookmarkStart w:id="1" w:name="_GoBack"/>
-      <w:bookmarkEnd w:id="1"/>
+      </w:pPr>
       <w:r>
         <w:rPr>
           <w:b/>
           <w:bCs/>
           <w:szCs w:val="28"/>
         </w:rPr>
+        <w:lastRenderedPageBreak/>
         <w:t>Необходимо:</w:t>
       </w:r>
     </w:p>
     <w:p>
       <w:pPr>
-        <w:pStyle w:val="Normal"/>
         <w:jc w:val="left"/>
-        <w:rPr/>
-      </w:pPr>
-      <w:r>
-        <w:rPr>
-          <w:szCs w:val="28"/>
-        </w:rPr>
-        <w:t xml:space="preserve">1. Установить и настроить окружение для разработки: Android Studio, Android SDK, Android Virtual Device. </w:t>
-      </w:r>
-    </w:p>
-    <w:p>
-      <w:pPr>
-        <w:pStyle w:val="Normal"/>
+      </w:pPr>
+      <w:r>
+        <w:rPr>
+          <w:szCs w:val="28"/>
+        </w:rPr>
+        <w:t xml:space="preserve">1. Установить и настроить окружение для разработки: </w:t>
+      </w:r>
+      <w:proofErr w:type="spellStart"/>
+      <w:r>
+        <w:rPr>
+          <w:szCs w:val="28"/>
+        </w:rPr>
+        <w:t>Android</w:t>
+      </w:r>
+      <w:proofErr w:type="spellEnd"/>
+      <w:r>
+        <w:rPr>
+          <w:szCs w:val="28"/>
+        </w:rPr>
+        <w:t xml:space="preserve"> </w:t>
+      </w:r>
+      <w:proofErr w:type="spellStart"/>
+      <w:r>
+        <w:rPr>
+          <w:szCs w:val="28"/>
+        </w:rPr>
+        <w:t>Studio</w:t>
+      </w:r>
+      <w:proofErr w:type="spellEnd"/>
+      <w:r>
+        <w:rPr>
+          <w:szCs w:val="28"/>
+        </w:rPr>
+        <w:t xml:space="preserve">, </w:t>
+      </w:r>
+      <w:proofErr w:type="spellStart"/>
+      <w:r>
+        <w:rPr>
+          <w:szCs w:val="28"/>
+        </w:rPr>
+        <w:t>Android</w:t>
+      </w:r>
+      <w:proofErr w:type="spellEnd"/>
+      <w:r>
+        <w:rPr>
+          <w:szCs w:val="28"/>
+        </w:rPr>
+        <w:t xml:space="preserve"> </w:t>
+      </w:r>
+      <w:proofErr w:type="spellStart"/>
+      <w:r>
+        <w:rPr>
+          <w:szCs w:val="28"/>
+        </w:rPr>
+        <w:t>SDK</w:t>
+      </w:r>
+      <w:proofErr w:type="spellEnd"/>
+      <w:r>
+        <w:rPr>
+          <w:szCs w:val="28"/>
+        </w:rPr>
+        <w:t xml:space="preserve">, </w:t>
+      </w:r>
+      <w:proofErr w:type="spellStart"/>
+      <w:r>
+        <w:rPr>
+          <w:szCs w:val="28"/>
+        </w:rPr>
+        <w:t>Android</w:t>
+      </w:r>
+      <w:proofErr w:type="spellEnd"/>
+      <w:r>
+        <w:rPr>
+          <w:szCs w:val="28"/>
+        </w:rPr>
+        <w:t xml:space="preserve"> </w:t>
+      </w:r>
+      <w:proofErr w:type="spellStart"/>
+      <w:r>
+        <w:rPr>
+          <w:szCs w:val="28"/>
+        </w:rPr>
+        <w:t>Virtual</w:t>
+      </w:r>
+      <w:proofErr w:type="spellEnd"/>
+      <w:r>
+        <w:rPr>
+          <w:szCs w:val="28"/>
+        </w:rPr>
+        <w:t xml:space="preserve"> </w:t>
+      </w:r>
+      <w:proofErr w:type="spellStart"/>
+      <w:r>
+        <w:rPr>
+          <w:szCs w:val="28"/>
+        </w:rPr>
+        <w:t>Device</w:t>
+      </w:r>
+      <w:proofErr w:type="spellEnd"/>
+      <w:r>
+        <w:rPr>
+          <w:szCs w:val="28"/>
+        </w:rPr>
+        <w:t xml:space="preserve">. </w:t>
+      </w:r>
+    </w:p>
+    <w:p>
+      <w:pPr>
         <w:jc w:val="left"/>
-        <w:rPr/>
-      </w:pPr>
-      <w:r>
-        <w:rPr>
-          <w:szCs w:val="28"/>
-        </w:rPr>
-        <w:t>2. Создать пустой проект приложения для ОС Android согласно варианту задания.</w:t>
-      </w:r>
-    </w:p>
-    <w:p>
-      <w:pPr>
-        <w:pStyle w:val="Normal"/>
+      </w:pPr>
+      <w:r>
+        <w:rPr>
+          <w:szCs w:val="28"/>
+        </w:rPr>
+        <w:t xml:space="preserve">2. Создать пустой проект приложения для ОС </w:t>
+      </w:r>
+      <w:proofErr w:type="spellStart"/>
+      <w:r>
+        <w:rPr>
+          <w:szCs w:val="28"/>
+        </w:rPr>
+        <w:t>Android</w:t>
+      </w:r>
+      <w:proofErr w:type="spellEnd"/>
+      <w:r>
+        <w:rPr>
+          <w:szCs w:val="28"/>
+        </w:rPr>
+        <w:t xml:space="preserve"> согласно варианту задания.</w:t>
+      </w:r>
+    </w:p>
+    <w:p>
+      <w:pPr>
         <w:jc w:val="left"/>
-        <w:rPr/>
-      </w:pPr>
-      <w:r>
-        <w:rPr>
-          <w:szCs w:val="28"/>
-        </w:rPr>
-        <w:t>3. Продумать основную концепцию и функции приложения. Обязательные функции – взаимодействие с сервером и аутентификация.</w:t>
-      </w:r>
-    </w:p>
-    <w:p>
-      <w:pPr>
-        <w:pStyle w:val="Normal"/>
+      </w:pPr>
+      <w:r>
+        <w:rPr>
+          <w:szCs w:val="28"/>
+        </w:rPr>
+        <w:t xml:space="preserve">3. Продумать основную концепцию и </w:t>
+      </w:r>
+      <w:r>
+        <w:rPr>
+          <w:szCs w:val="28"/>
+        </w:rPr>
+        <w:t>функции приложения. Обязательные функции – взаимодействие с сервером и аутентификация.</w:t>
+      </w:r>
+    </w:p>
+    <w:p>
+      <w:pPr>
         <w:jc w:val="left"/>
-        <w:rPr/>
       </w:pPr>
       <w:r>
         <w:rPr>
@@ -962,22 +887,16 @@
     </w:p>
     <w:p>
       <w:pPr>
-        <w:pStyle w:val="Normal"/>
         <w:jc w:val="left"/>
         <w:rPr>
           <w:szCs w:val="28"/>
         </w:rPr>
       </w:pPr>
-      <w:r>
-        <w:rPr/>
-      </w:r>
-    </w:p>
-    <w:p>
-      <w:pPr>
-        <w:pStyle w:val="Normal"/>
+    </w:p>
+    <w:p>
+      <w:pPr>
         <w:jc w:val="left"/>
         <w:rPr>
-          <w:b/>
           <w:b/>
           <w:bCs/>
         </w:rPr>
@@ -990,32 +909,48 @@
         </w:rPr>
         <w:t>Отчёт:</w:t>
       </w:r>
-    </w:p>
-    <w:p>
-      <w:pPr>
-        <w:pStyle w:val="Normal"/>
+      <w:r>
+        <w:rPr>
+          <w:b/>
+          <w:bCs/>
+        </w:rPr>
+        <w:t xml:space="preserve"> </w:t>
+      </w:r>
+      <w:proofErr w:type="gramStart"/>
+      <w:r>
+        <w:rPr>
+          <w:szCs w:val="28"/>
+        </w:rPr>
+        <w:t>В</w:t>
+      </w:r>
+      <w:proofErr w:type="gramEnd"/>
+      <w:r>
+        <w:rPr>
+          <w:szCs w:val="28"/>
+        </w:rPr>
+        <w:t xml:space="preserve"> ходе выполнения работы было настроено окружение и создан пустой проект. В результате запуска было </w:t>
+      </w:r>
+      <w:r>
+        <w:rPr>
+          <w:szCs w:val="28"/>
+        </w:rPr>
+        <w:t>получен следующий результат:</w:t>
+      </w:r>
+    </w:p>
+    <w:p>
+      <w:pPr>
         <w:jc w:val="left"/>
-        <w:rPr/>
-      </w:pPr>
-      <w:r>
-        <w:rPr>
-          <w:szCs w:val="28"/>
-        </w:rPr>
-        <w:t>В ходе выполнения работы было настроено окружение и создан пустой проект. В результате запуска было получен следующий результат:</w:t>
-      </w:r>
-    </w:p>
-    <w:p>
-      <w:pPr>
-        <w:pStyle w:val="Normal"/>
-        <w:jc w:val="left"/>
-        <w:rPr>
-          <w:szCs w:val="28"/>
-        </w:rPr>
-      </w:pPr>
-      <w:r>
-        <w:rPr/>
+        <w:rPr>
+          <w:szCs w:val="28"/>
+        </w:rPr>
+      </w:pPr>
+      <w:r>
+        <w:rPr>
+          <w:noProof/>
+          <w:lang w:eastAsia="ru-RU"/>
+        </w:rPr>
         <w:drawing>
-          <wp:anchor behindDoc="0" distT="0" distB="0" distL="0" distR="0" simplePos="0" locked="0" layoutInCell="0" allowOverlap="1" relativeHeight="3">
+          <wp:anchor distT="0" distB="0" distL="0" distR="0" simplePos="0" relativeHeight="3" behindDoc="0" locked="0" layoutInCell="0" allowOverlap="1">
             <wp:simplePos x="0" y="0"/>
             <wp:positionH relativeFrom="column">
               <wp:posOffset>1334770</wp:posOffset>
@@ -1026,7 +961,7 @@
             <wp:extent cx="2954020" cy="6563360"/>
             <wp:effectExtent l="0" t="0" r="0" b="0"/>
             <wp:wrapSquare wrapText="largest"/>
-            <wp:docPr id="2" name="Изображение1" descr=""/>
+            <wp:docPr id="2" name="Изображение1"/>
             <wp:cNvGraphicFramePr>
               <a:graphicFrameLocks xmlns:a="http://schemas.openxmlformats.org/drawingml/2006/main" noChangeAspect="1"/>
             </wp:cNvGraphicFramePr>
@@ -1034,13 +969,13 @@
               <a:graphicData uri="http://schemas.openxmlformats.org/drawingml/2006/picture">
                 <pic:pic xmlns:pic="http://schemas.openxmlformats.org/drawingml/2006/picture">
                   <pic:nvPicPr>
-                    <pic:cNvPr id="2" name="Изображение1" descr=""/>
+                    <pic:cNvPr id="2" name="Изображение1"/>
                     <pic:cNvPicPr>
                       <a:picLocks noChangeAspect="1" noChangeArrowheads="1"/>
                     </pic:cNvPicPr>
                   </pic:nvPicPr>
                   <pic:blipFill>
-                    <a:blip r:embed="rId3"/>
+                    <a:blip r:embed="rId6"/>
                     <a:stretch>
                       <a:fillRect/>
                     </a:stretch>
@@ -1063,74 +998,561 @@
     </w:p>
     <w:p>
       <w:pPr>
-        <w:pStyle w:val="Normal"/>
         <w:jc w:val="left"/>
         <w:rPr>
           <w:szCs w:val="28"/>
         </w:rPr>
       </w:pPr>
-      <w:r>
-        <w:rPr/>
-      </w:r>
-    </w:p>
-    <w:p>
-      <w:pPr>
-        <w:pStyle w:val="Normal"/>
+    </w:p>
+    <w:p>
+      <w:pPr>
         <w:jc w:val="left"/>
         <w:rPr>
           <w:szCs w:val="28"/>
         </w:rPr>
       </w:pPr>
       <w:r>
-        <w:rPr/>
-      </w:r>
-      <w:r>
         <w:br w:type="page"/>
       </w:r>
     </w:p>
     <w:p>
       <w:pPr>
-        <w:pStyle w:val="Normal"/>
         <w:jc w:val="left"/>
-        <w:rPr/>
-      </w:pPr>
-      <w:r>
-        <w:rPr>
-          <w:szCs w:val="28"/>
-        </w:rPr>
-        <w:t xml:space="preserve">В качестве предметной области был выбран интернет магазин. Дизайн приложения можно просмотреть по </w:t>
-      </w:r>
-      <w:hyperlink r:id="rId4">
-        <w:r>
-          <w:rPr>
-            <w:szCs w:val="28"/>
-          </w:rPr>
-          <w:t>ссылке</w:t>
-        </w:r>
-      </w:hyperlink>
-      <w:r>
-        <w:rPr>
-          <w:szCs w:val="28"/>
-        </w:rPr>
-        <w:t>.</w:t>
+        <w:rPr>
+          <w:b/>
+          <w:szCs w:val="28"/>
+        </w:rPr>
+        <w:sectPr>
+          <w:pgSz w:w="11906" w:h="16838"/>
+          <w:pgMar w:top="1134" w:right="849" w:bottom="1134" w:left="1701" w:header="0" w:footer="0" w:gutter="0"/>
+          <w:cols w:space="720"/>
+          <w:formProt w:val="0"/>
+          <w:docGrid w:linePitch="381"/>
+        </w:sectPr>
+      </w:pPr>
+      <w:r>
+        <w:rPr>
+          <w:b/>
+          <w:szCs w:val="28"/>
+        </w:rPr>
+        <w:lastRenderedPageBreak/>
+        <w:t>Дизайн приложения:</w:t>
+      </w:r>
+    </w:p>
+    <w:p>
+      <w:pPr>
+        <w:ind w:firstLine="0"/>
+        <w:jc w:val="left"/>
+        <w:rPr>
+          <w:b/>
+        </w:rPr>
+      </w:pPr>
+      <w:bookmarkStart w:id="1" w:name="_GoBack"/>
+      <w:r>
+        <w:rPr>
+          <w:b/>
+          <w:noProof/>
+          <w:lang w:eastAsia="ru-RU"/>
+        </w:rPr>
+        <w:lastRenderedPageBreak/>
+        <w:drawing>
+          <wp:inline distT="0" distB="0" distL="0" distR="0">
+            <wp:extent cx="4572000" cy="10163175"/>
+            <wp:effectExtent l="0" t="0" r="0" b="0"/>
+            <wp:docPr id="3" name="Рисунок 3" descr="G:\RaspaevNikolayPIbd-31\Semester_1\Mobile\Отчёты\Frame 1.png"/>
+            <wp:cNvGraphicFramePr>
+              <a:graphicFrameLocks xmlns:a="http://schemas.openxmlformats.org/drawingml/2006/main" noChangeAspect="1"/>
+            </wp:cNvGraphicFramePr>
+            <a:graphic xmlns:a="http://schemas.openxmlformats.org/drawingml/2006/main">
+              <a:graphicData uri="http://schemas.openxmlformats.org/drawingml/2006/picture">
+                <pic:pic xmlns:pic="http://schemas.openxmlformats.org/drawingml/2006/picture">
+                  <pic:nvPicPr>
+                    <pic:cNvPr id="0" name="Picture 1" descr="G:\RaspaevNikolayPIbd-31\Semester_1\Mobile\Отчёты\Frame 1.png"/>
+                    <pic:cNvPicPr>
+                      <a:picLocks noChangeAspect="1" noChangeArrowheads="1"/>
+                    </pic:cNvPicPr>
+                  </pic:nvPicPr>
+                  <pic:blipFill>
+                    <a:blip r:embed="rId7">
+                      <a:extLst>
+                        <a:ext uri="{28A0092B-C50C-407E-A947-70E740481C1C}">
+                          <a14:useLocalDpi xmlns:a14="http://schemas.microsoft.com/office/drawing/2010/main" val="0"/>
+                        </a:ext>
+                      </a:extLst>
+                    </a:blip>
+                    <a:srcRect/>
+                    <a:stretch>
+                      <a:fillRect/>
+                    </a:stretch>
+                  </pic:blipFill>
+                  <pic:spPr bwMode="auto">
+                    <a:xfrm>
+                      <a:off x="0" y="0"/>
+                      <a:ext cx="4572000" cy="10163175"/>
+                    </a:xfrm>
+                    <a:prstGeom prst="rect">
+                      <a:avLst/>
+                    </a:prstGeom>
+                    <a:noFill/>
+                    <a:ln>
+                      <a:noFill/>
+                    </a:ln>
+                  </pic:spPr>
+                </pic:pic>
+              </a:graphicData>
+            </a:graphic>
+          </wp:inline>
+        </w:drawing>
+      </w:r>
+      <w:bookmarkEnd w:id="1"/>
+    </w:p>
+    <w:p>
+      <w:pPr>
+        <w:jc w:val="left"/>
+        <w:rPr>
+          <w:b/>
+        </w:rPr>
+      </w:pPr>
+      <w:r>
+        <w:rPr>
+          <w:b/>
+          <w:noProof/>
+          <w:lang w:eastAsia="ru-RU"/>
+        </w:rPr>
+        <w:lastRenderedPageBreak/>
+        <w:drawing>
+          <wp:inline distT="0" distB="0" distL="0" distR="0">
+            <wp:extent cx="4572000" cy="10163175"/>
+            <wp:effectExtent l="0" t="0" r="0" b="9525"/>
+            <wp:docPr id="4" name="Рисунок 4" descr="G:\RaspaevNikolayPIbd-31\Semester_1\Mobile\Отчёты\Frame 2.png"/>
+            <wp:cNvGraphicFramePr>
+              <a:graphicFrameLocks xmlns:a="http://schemas.openxmlformats.org/drawingml/2006/main" noChangeAspect="1"/>
+            </wp:cNvGraphicFramePr>
+            <a:graphic xmlns:a="http://schemas.openxmlformats.org/drawingml/2006/main">
+              <a:graphicData uri="http://schemas.openxmlformats.org/drawingml/2006/picture">
+                <pic:pic xmlns:pic="http://schemas.openxmlformats.org/drawingml/2006/picture">
+                  <pic:nvPicPr>
+                    <pic:cNvPr id="0" name="Picture 2" descr="G:\RaspaevNikolayPIbd-31\Semester_1\Mobile\Отчёты\Frame 2.png"/>
+                    <pic:cNvPicPr>
+                      <a:picLocks noChangeAspect="1" noChangeArrowheads="1"/>
+                    </pic:cNvPicPr>
+                  </pic:nvPicPr>
+                  <pic:blipFill>
+                    <a:blip r:embed="rId8">
+                      <a:extLst>
+                        <a:ext uri="{28A0092B-C50C-407E-A947-70E740481C1C}">
+                          <a14:useLocalDpi xmlns:a14="http://schemas.microsoft.com/office/drawing/2010/main" val="0"/>
+                        </a:ext>
+                      </a:extLst>
+                    </a:blip>
+                    <a:srcRect/>
+                    <a:stretch>
+                      <a:fillRect/>
+                    </a:stretch>
+                  </pic:blipFill>
+                  <pic:spPr bwMode="auto">
+                    <a:xfrm>
+                      <a:off x="0" y="0"/>
+                      <a:ext cx="4572000" cy="10163175"/>
+                    </a:xfrm>
+                    <a:prstGeom prst="rect">
+                      <a:avLst/>
+                    </a:prstGeom>
+                    <a:noFill/>
+                    <a:ln>
+                      <a:noFill/>
+                    </a:ln>
+                  </pic:spPr>
+                </pic:pic>
+              </a:graphicData>
+            </a:graphic>
+          </wp:inline>
+        </w:drawing>
+      </w:r>
+    </w:p>
+    <w:p>
+      <w:pPr>
+        <w:jc w:val="left"/>
+        <w:rPr>
+          <w:b/>
+        </w:rPr>
+      </w:pPr>
+      <w:r>
+        <w:rPr>
+          <w:b/>
+          <w:noProof/>
+          <w:lang w:eastAsia="ru-RU"/>
+        </w:rPr>
+        <w:lastRenderedPageBreak/>
+        <w:drawing>
+          <wp:inline distT="0" distB="0" distL="0" distR="0">
+            <wp:extent cx="4572000" cy="10163175"/>
+            <wp:effectExtent l="0" t="0" r="0" b="9525"/>
+            <wp:docPr id="5" name="Рисунок 5" descr="G:\RaspaevNikolayPIbd-31\Semester_1\Mobile\Отчёты\Frame 3.png"/>
+            <wp:cNvGraphicFramePr>
+              <a:graphicFrameLocks xmlns:a="http://schemas.openxmlformats.org/drawingml/2006/main" noChangeAspect="1"/>
+            </wp:cNvGraphicFramePr>
+            <a:graphic xmlns:a="http://schemas.openxmlformats.org/drawingml/2006/main">
+              <a:graphicData uri="http://schemas.openxmlformats.org/drawingml/2006/picture">
+                <pic:pic xmlns:pic="http://schemas.openxmlformats.org/drawingml/2006/picture">
+                  <pic:nvPicPr>
+                    <pic:cNvPr id="0" name="Picture 3" descr="G:\RaspaevNikolayPIbd-31\Semester_1\Mobile\Отчёты\Frame 3.png"/>
+                    <pic:cNvPicPr>
+                      <a:picLocks noChangeAspect="1" noChangeArrowheads="1"/>
+                    </pic:cNvPicPr>
+                  </pic:nvPicPr>
+                  <pic:blipFill>
+                    <a:blip r:embed="rId9">
+                      <a:extLst>
+                        <a:ext uri="{28A0092B-C50C-407E-A947-70E740481C1C}">
+                          <a14:useLocalDpi xmlns:a14="http://schemas.microsoft.com/office/drawing/2010/main" val="0"/>
+                        </a:ext>
+                      </a:extLst>
+                    </a:blip>
+                    <a:srcRect/>
+                    <a:stretch>
+                      <a:fillRect/>
+                    </a:stretch>
+                  </pic:blipFill>
+                  <pic:spPr bwMode="auto">
+                    <a:xfrm>
+                      <a:off x="0" y="0"/>
+                      <a:ext cx="4572000" cy="10163175"/>
+                    </a:xfrm>
+                    <a:prstGeom prst="rect">
+                      <a:avLst/>
+                    </a:prstGeom>
+                    <a:noFill/>
+                    <a:ln>
+                      <a:noFill/>
+                    </a:ln>
+                  </pic:spPr>
+                </pic:pic>
+              </a:graphicData>
+            </a:graphic>
+          </wp:inline>
+        </w:drawing>
+      </w:r>
+    </w:p>
+    <w:p>
+      <w:pPr>
+        <w:jc w:val="left"/>
+        <w:rPr>
+          <w:b/>
+        </w:rPr>
+      </w:pPr>
+      <w:r>
+        <w:rPr>
+          <w:b/>
+          <w:noProof/>
+          <w:lang w:eastAsia="ru-RU"/>
+        </w:rPr>
+        <w:lastRenderedPageBreak/>
+        <w:drawing>
+          <wp:inline distT="0" distB="0" distL="0" distR="0">
+            <wp:extent cx="4572000" cy="10163175"/>
+            <wp:effectExtent l="0" t="0" r="0" b="9525"/>
+            <wp:docPr id="8" name="Рисунок 8" descr="G:\RaspaevNikolayPIbd-31\Semester_1\Mobile\Отчёты\Вход.png"/>
+            <wp:cNvGraphicFramePr>
+              <a:graphicFrameLocks xmlns:a="http://schemas.openxmlformats.org/drawingml/2006/main" noChangeAspect="1"/>
+            </wp:cNvGraphicFramePr>
+            <a:graphic xmlns:a="http://schemas.openxmlformats.org/drawingml/2006/main">
+              <a:graphicData uri="http://schemas.openxmlformats.org/drawingml/2006/picture">
+                <pic:pic xmlns:pic="http://schemas.openxmlformats.org/drawingml/2006/picture">
+                  <pic:nvPicPr>
+                    <pic:cNvPr id="0" name="Picture 6" descr="G:\RaspaevNikolayPIbd-31\Semester_1\Mobile\Отчёты\Вход.png"/>
+                    <pic:cNvPicPr>
+                      <a:picLocks noChangeAspect="1" noChangeArrowheads="1"/>
+                    </pic:cNvPicPr>
+                  </pic:nvPicPr>
+                  <pic:blipFill>
+                    <a:blip r:embed="rId10">
+                      <a:extLst>
+                        <a:ext uri="{28A0092B-C50C-407E-A947-70E740481C1C}">
+                          <a14:useLocalDpi xmlns:a14="http://schemas.microsoft.com/office/drawing/2010/main" val="0"/>
+                        </a:ext>
+                      </a:extLst>
+                    </a:blip>
+                    <a:srcRect/>
+                    <a:stretch>
+                      <a:fillRect/>
+                    </a:stretch>
+                  </pic:blipFill>
+                  <pic:spPr bwMode="auto">
+                    <a:xfrm>
+                      <a:off x="0" y="0"/>
+                      <a:ext cx="4572000" cy="10163175"/>
+                    </a:xfrm>
+                    <a:prstGeom prst="rect">
+                      <a:avLst/>
+                    </a:prstGeom>
+                    <a:noFill/>
+                    <a:ln>
+                      <a:noFill/>
+                    </a:ln>
+                  </pic:spPr>
+                </pic:pic>
+              </a:graphicData>
+            </a:graphic>
+          </wp:inline>
+        </w:drawing>
+      </w:r>
+      <w:r>
+        <w:rPr>
+          <w:b/>
+          <w:noProof/>
+          <w:lang w:eastAsia="ru-RU"/>
+        </w:rPr>
+        <w:lastRenderedPageBreak/>
+        <w:drawing>
+          <wp:inline distT="0" distB="0" distL="0" distR="0">
+            <wp:extent cx="4572000" cy="10163175"/>
+            <wp:effectExtent l="0" t="0" r="0" b="9525"/>
+            <wp:docPr id="7" name="Рисунок 7" descr="G:\RaspaevNikolayPIbd-31\Semester_1\Mobile\Отчёты\Frame 4.png"/>
+            <wp:cNvGraphicFramePr>
+              <a:graphicFrameLocks xmlns:a="http://schemas.openxmlformats.org/drawingml/2006/main" noChangeAspect="1"/>
+            </wp:cNvGraphicFramePr>
+            <a:graphic xmlns:a="http://schemas.openxmlformats.org/drawingml/2006/main">
+              <a:graphicData uri="http://schemas.openxmlformats.org/drawingml/2006/picture">
+                <pic:pic xmlns:pic="http://schemas.openxmlformats.org/drawingml/2006/picture">
+                  <pic:nvPicPr>
+                    <pic:cNvPr id="0" name="Picture 5" descr="G:\RaspaevNikolayPIbd-31\Semester_1\Mobile\Отчёты\Frame 4.png"/>
+                    <pic:cNvPicPr>
+                      <a:picLocks noChangeAspect="1" noChangeArrowheads="1"/>
+                    </pic:cNvPicPr>
+                  </pic:nvPicPr>
+                  <pic:blipFill>
+                    <a:blip r:embed="rId11">
+                      <a:extLst>
+                        <a:ext uri="{28A0092B-C50C-407E-A947-70E740481C1C}">
+                          <a14:useLocalDpi xmlns:a14="http://schemas.microsoft.com/office/drawing/2010/main" val="0"/>
+                        </a:ext>
+                      </a:extLst>
+                    </a:blip>
+                    <a:srcRect/>
+                    <a:stretch>
+                      <a:fillRect/>
+                    </a:stretch>
+                  </pic:blipFill>
+                  <pic:spPr bwMode="auto">
+                    <a:xfrm>
+                      <a:off x="0" y="0"/>
+                      <a:ext cx="4572000" cy="10163175"/>
+                    </a:xfrm>
+                    <a:prstGeom prst="rect">
+                      <a:avLst/>
+                    </a:prstGeom>
+                    <a:noFill/>
+                    <a:ln>
+                      <a:noFill/>
+                    </a:ln>
+                  </pic:spPr>
+                </pic:pic>
+              </a:graphicData>
+            </a:graphic>
+          </wp:inline>
+        </w:drawing>
+      </w:r>
+      <w:r>
+        <w:rPr>
+          <w:b/>
+          <w:noProof/>
+          <w:lang w:eastAsia="ru-RU"/>
+        </w:rPr>
+        <w:lastRenderedPageBreak/>
+        <w:drawing>
+          <wp:inline distT="0" distB="0" distL="0" distR="0">
+            <wp:extent cx="4572000" cy="10163175"/>
+            <wp:effectExtent l="0" t="0" r="0" b="9525"/>
+            <wp:docPr id="6" name="Рисунок 6" descr="G:\RaspaevNikolayPIbd-31\Semester_1\Mobile\Отчёты\Регистрация.png"/>
+            <wp:cNvGraphicFramePr>
+              <a:graphicFrameLocks xmlns:a="http://schemas.openxmlformats.org/drawingml/2006/main" noChangeAspect="1"/>
+            </wp:cNvGraphicFramePr>
+            <a:graphic xmlns:a="http://schemas.openxmlformats.org/drawingml/2006/main">
+              <a:graphicData uri="http://schemas.openxmlformats.org/drawingml/2006/picture">
+                <pic:pic xmlns:pic="http://schemas.openxmlformats.org/drawingml/2006/picture">
+                  <pic:nvPicPr>
+                    <pic:cNvPr id="0" name="Picture 4" descr="G:\RaspaevNikolayPIbd-31\Semester_1\Mobile\Отчёты\Регистрация.png"/>
+                    <pic:cNvPicPr>
+                      <a:picLocks noChangeAspect="1" noChangeArrowheads="1"/>
+                    </pic:cNvPicPr>
+                  </pic:nvPicPr>
+                  <pic:blipFill>
+                    <a:blip r:embed="rId12">
+                      <a:extLst>
+                        <a:ext uri="{28A0092B-C50C-407E-A947-70E740481C1C}">
+                          <a14:useLocalDpi xmlns:a14="http://schemas.microsoft.com/office/drawing/2010/main" val="0"/>
+                        </a:ext>
+                      </a:extLst>
+                    </a:blip>
+                    <a:srcRect/>
+                    <a:stretch>
+                      <a:fillRect/>
+                    </a:stretch>
+                  </pic:blipFill>
+                  <pic:spPr bwMode="auto">
+                    <a:xfrm>
+                      <a:off x="0" y="0"/>
+                      <a:ext cx="4572000" cy="10163175"/>
+                    </a:xfrm>
+                    <a:prstGeom prst="rect">
+                      <a:avLst/>
+                    </a:prstGeom>
+                    <a:noFill/>
+                    <a:ln>
+                      <a:noFill/>
+                    </a:ln>
+                  </pic:spPr>
+                </pic:pic>
+              </a:graphicData>
+            </a:graphic>
+          </wp:inline>
+        </w:drawing>
       </w:r>
     </w:p>
     <w:sectPr>
-      <w:type w:val="nextPage"/>
       <w:pgSz w:w="11906" w:h="16838"/>
-      <w:pgMar w:left="1701" w:right="849" w:gutter="0" w:header="0" w:top="1134" w:footer="0" w:bottom="1134"/>
-      <w:pgNumType w:fmt="decimal"/>
-      <w:formProt w:val="false"/>
-      <w:textDirection w:val="lrTb"/>
-      <w:docGrid w:type="default" w:linePitch="381" w:charSpace="0"/>
+      <w:pgMar w:top="567" w:right="849" w:bottom="1134" w:left="1701" w:header="0" w:footer="0" w:gutter="0"/>
+      <w:cols w:space="720"/>
+      <w:formProt w:val="0"/>
+      <w:docGrid w:linePitch="381"/>
     </w:sectPr>
   </w:body>
 </w:document>
 </file>
 
 <file path=word/numbering.xml><?xml version="1.0" encoding="utf-8"?>
-<w:numbering xmlns:w="http://schemas.openxmlformats.org/wordprocessingml/2006/main" xmlns:o="urn:schemas-microsoft-com:office:office" xmlns:r="http://schemas.openxmlformats.org/officeDocument/2006/relationships" xmlns:v="urn:schemas-microsoft-com:vml" xmlns:mc="http://schemas.openxmlformats.org/markup-compatibility/2006" xmlns:w14="http://schemas.microsoft.com/office/word/2010/wordml" mc:Ignorable="w14">
-  <w:abstractNum w:abstractNumId="1">
+<w:numbering xmlns:wpc="http://schemas.microsoft.com/office/word/2010/wordprocessingCanvas" xmlns:cx="http://schemas.microsoft.com/office/drawing/2014/chartex" xmlns:mc="http://schemas.openxmlformats.org/markup-compatibility/2006" xmlns:o="urn:schemas-microsoft-com:office:office" xmlns:r="http://schemas.openxmlformats.org/officeDocument/2006/relationships" xmlns:m="http://schemas.openxmlformats.org/officeDocument/2006/math" xmlns:v="urn:schemas-microsoft-com:vml" xmlns:wp14="http://schemas.microsoft.com/office/word/2010/wordprocessingDrawing" xmlns:wp="http://schemas.openxmlformats.org/drawingml/2006/wordprocessingDrawing" xmlns:w10="urn:schemas-microsoft-com:office:word" xmlns:w="http://schemas.openxmlformats.org/wordprocessingml/2006/main" xmlns:w14="http://schemas.microsoft.com/office/word/2010/wordml" xmlns:w15="http://schemas.microsoft.com/office/word/2012/wordml" xmlns:w16se="http://schemas.microsoft.com/office/word/2015/wordml/symex" xmlns:wpg="http://schemas.microsoft.com/office/word/2010/wordprocessingGroup" xmlns:wpi="http://schemas.microsoft.com/office/word/2010/wordprocessingInk" xmlns:wne="http://schemas.microsoft.com/office/word/2006/wordml" xmlns:wps="http://schemas.microsoft.com/office/word/2010/wordprocessingShape" mc:Ignorable="w14 w15 w16se wp14">
+  <w:abstractNum w:abstractNumId="0" w15:restartNumberingAfterBreak="0">
+    <w:nsid w:val="1A526995"/>
+    <w:multiLevelType w:val="multilevel"/>
+    <w:tmpl w:val="A064890E"/>
+    <w:lvl w:ilvl="0">
+      <w:start w:val="1"/>
+      <w:numFmt w:val="none"/>
+      <w:pStyle w:val="1"/>
+      <w:suff w:val="nothing"/>
+      <w:lvlText w:val=""/>
+      <w:lvlJc w:val="left"/>
+      <w:pPr>
+        <w:tabs>
+          <w:tab w:val="num" w:pos="0"/>
+        </w:tabs>
+        <w:ind w:left="0" w:firstLine="0"/>
+      </w:pPr>
+    </w:lvl>
+    <w:lvl w:ilvl="1">
+      <w:start w:val="1"/>
+      <w:numFmt w:val="none"/>
+      <w:pStyle w:val="2"/>
+      <w:suff w:val="nothing"/>
+      <w:lvlText w:val=""/>
+      <w:lvlJc w:val="left"/>
+      <w:pPr>
+        <w:tabs>
+          <w:tab w:val="num" w:pos="0"/>
+        </w:tabs>
+        <w:ind w:left="0" w:firstLine="0"/>
+      </w:pPr>
+    </w:lvl>
+    <w:lvl w:ilvl="2">
+      <w:start w:val="1"/>
+      <w:numFmt w:val="none"/>
+      <w:pStyle w:val="3"/>
+      <w:suff w:val="nothing"/>
+      <w:lvlText w:val=""/>
+      <w:lvlJc w:val="left"/>
+      <w:pPr>
+        <w:tabs>
+          <w:tab w:val="num" w:pos="0"/>
+        </w:tabs>
+        <w:ind w:left="0" w:firstLine="0"/>
+      </w:pPr>
+    </w:lvl>
+    <w:lvl w:ilvl="3">
+      <w:start w:val="1"/>
+      <w:numFmt w:val="none"/>
+      <w:pStyle w:val="4"/>
+      <w:suff w:val="nothing"/>
+      <w:lvlText w:val=""/>
+      <w:lvlJc w:val="left"/>
+      <w:pPr>
+        <w:tabs>
+          <w:tab w:val="num" w:pos="0"/>
+        </w:tabs>
+        <w:ind w:left="0" w:firstLine="0"/>
+      </w:pPr>
+    </w:lvl>
+    <w:lvl w:ilvl="4">
+      <w:start w:val="1"/>
+      <w:numFmt w:val="none"/>
+      <w:suff w:val="nothing"/>
+      <w:lvlText w:val=""/>
+      <w:lvlJc w:val="left"/>
+      <w:pPr>
+        <w:tabs>
+          <w:tab w:val="num" w:pos="0"/>
+        </w:tabs>
+        <w:ind w:left="0" w:firstLine="0"/>
+      </w:pPr>
+    </w:lvl>
+    <w:lvl w:ilvl="5">
+      <w:start w:val="1"/>
+      <w:numFmt w:val="none"/>
+      <w:suff w:val="nothing"/>
+      <w:lvlText w:val=""/>
+      <w:lvlJc w:val="left"/>
+      <w:pPr>
+        <w:tabs>
+          <w:tab w:val="num" w:pos="0"/>
+        </w:tabs>
+        <w:ind w:left="0" w:firstLine="0"/>
+      </w:pPr>
+    </w:lvl>
+    <w:lvl w:ilvl="6">
+      <w:start w:val="1"/>
+      <w:numFmt w:val="none"/>
+      <w:suff w:val="nothing"/>
+      <w:lvlText w:val=""/>
+      <w:lvlJc w:val="left"/>
+      <w:pPr>
+        <w:tabs>
+          <w:tab w:val="num" w:pos="0"/>
+        </w:tabs>
+        <w:ind w:left="0" w:firstLine="0"/>
+      </w:pPr>
+    </w:lvl>
+    <w:lvl w:ilvl="7">
+      <w:start w:val="1"/>
+      <w:numFmt w:val="none"/>
+      <w:suff w:val="nothing"/>
+      <w:lvlText w:val=""/>
+      <w:lvlJc w:val="left"/>
+      <w:pPr>
+        <w:tabs>
+          <w:tab w:val="num" w:pos="0"/>
+        </w:tabs>
+        <w:ind w:left="0" w:firstLine="0"/>
+      </w:pPr>
+    </w:lvl>
+    <w:lvl w:ilvl="8">
+      <w:start w:val="1"/>
+      <w:numFmt w:val="none"/>
+      <w:suff w:val="nothing"/>
+      <w:lvlText w:val=""/>
+      <w:lvlJc w:val="left"/>
+      <w:pPr>
+        <w:tabs>
+          <w:tab w:val="num" w:pos="0"/>
+        </w:tabs>
+        <w:ind w:left="0" w:firstLine="0"/>
+      </w:pPr>
+    </w:lvl>
+  </w:abstractNum>
+  <w:abstractNum w:abstractNumId="1" w15:restartNumberingAfterBreak="0">
+    <w:nsid w:val="416747B2"/>
+    <w:multiLevelType w:val="multilevel"/>
+    <w:tmpl w:val="6270B7C8"/>
     <w:lvl w:ilvl="0">
       <w:start w:val="1"/>
       <w:numFmt w:val="none"/>
@@ -1141,9 +1563,8 @@
         <w:tabs>
           <w:tab w:val="num" w:pos="0"/>
         </w:tabs>
-        <w:ind w:left="0" w:hanging="0"/>
-      </w:pPr>
-      <w:rPr/>
+        <w:ind w:left="0" w:firstLine="0"/>
+      </w:pPr>
     </w:lvl>
     <w:lvl w:ilvl="1">
       <w:start w:val="1"/>
@@ -1155,9 +1576,8 @@
         <w:tabs>
           <w:tab w:val="num" w:pos="0"/>
         </w:tabs>
-        <w:ind w:left="0" w:hanging="0"/>
-      </w:pPr>
-      <w:rPr/>
+        <w:ind w:left="0" w:firstLine="0"/>
+      </w:pPr>
     </w:lvl>
     <w:lvl w:ilvl="2">
       <w:start w:val="1"/>
@@ -1169,9 +1589,8 @@
         <w:tabs>
           <w:tab w:val="num" w:pos="0"/>
         </w:tabs>
-        <w:ind w:left="0" w:hanging="0"/>
-      </w:pPr>
-      <w:rPr/>
+        <w:ind w:left="0" w:firstLine="0"/>
+      </w:pPr>
     </w:lvl>
     <w:lvl w:ilvl="3">
       <w:start w:val="1"/>
@@ -1183,9 +1602,8 @@
         <w:tabs>
           <w:tab w:val="num" w:pos="0"/>
         </w:tabs>
-        <w:ind w:left="0" w:hanging="0"/>
-      </w:pPr>
-      <w:rPr/>
+        <w:ind w:left="0" w:firstLine="0"/>
+      </w:pPr>
     </w:lvl>
     <w:lvl w:ilvl="4">
       <w:start w:val="1"/>
@@ -1197,9 +1615,8 @@
         <w:tabs>
           <w:tab w:val="num" w:pos="0"/>
         </w:tabs>
-        <w:ind w:left="0" w:hanging="0"/>
-      </w:pPr>
-      <w:rPr/>
+        <w:ind w:left="0" w:firstLine="0"/>
+      </w:pPr>
     </w:lvl>
     <w:lvl w:ilvl="5">
       <w:start w:val="1"/>
@@ -1211,9 +1628,8 @@
         <w:tabs>
           <w:tab w:val="num" w:pos="0"/>
         </w:tabs>
-        <w:ind w:left="0" w:hanging="0"/>
-      </w:pPr>
-      <w:rPr/>
+        <w:ind w:left="0" w:firstLine="0"/>
+      </w:pPr>
     </w:lvl>
     <w:lvl w:ilvl="6">
       <w:start w:val="1"/>
@@ -1225,9 +1641,8 @@
         <w:tabs>
           <w:tab w:val="num" w:pos="0"/>
         </w:tabs>
-        <w:ind w:left="0" w:hanging="0"/>
-      </w:pPr>
-      <w:rPr/>
+        <w:ind w:left="0" w:firstLine="0"/>
+      </w:pPr>
     </w:lvl>
     <w:lvl w:ilvl="7">
       <w:start w:val="1"/>
@@ -1239,9 +1654,8 @@
         <w:tabs>
           <w:tab w:val="num" w:pos="0"/>
         </w:tabs>
-        <w:ind w:left="0" w:hanging="0"/>
-      </w:pPr>
-      <w:rPr/>
+        <w:ind w:left="0" w:firstLine="0"/>
+      </w:pPr>
     </w:lvl>
     <w:lvl w:ilvl="8">
       <w:start w:val="1"/>
@@ -1253,145 +1667,25 @@
         <w:tabs>
           <w:tab w:val="num" w:pos="0"/>
         </w:tabs>
-        <w:ind w:left="0" w:hanging="0"/>
-      </w:pPr>
-      <w:rPr/>
-    </w:lvl>
-  </w:abstractNum>
-  <w:abstractNum w:abstractNumId="2">
-    <w:lvl w:ilvl="0">
-      <w:start w:val="1"/>
-      <w:numFmt w:val="none"/>
-      <w:suff w:val="nothing"/>
-      <w:lvlText w:val=""/>
-      <w:lvlJc w:val="left"/>
-      <w:pPr>
-        <w:tabs>
-          <w:tab w:val="num" w:pos="0"/>
-        </w:tabs>
-        <w:ind w:left="0" w:hanging="0"/>
-      </w:pPr>
-    </w:lvl>
-    <w:lvl w:ilvl="1">
-      <w:start w:val="1"/>
-      <w:numFmt w:val="none"/>
-      <w:suff w:val="nothing"/>
-      <w:lvlText w:val=""/>
-      <w:lvlJc w:val="left"/>
-      <w:pPr>
-        <w:tabs>
-          <w:tab w:val="num" w:pos="0"/>
-        </w:tabs>
-        <w:ind w:left="0" w:hanging="0"/>
-      </w:pPr>
-    </w:lvl>
-    <w:lvl w:ilvl="2">
-      <w:start w:val="1"/>
-      <w:numFmt w:val="none"/>
-      <w:suff w:val="nothing"/>
-      <w:lvlText w:val=""/>
-      <w:lvlJc w:val="left"/>
-      <w:pPr>
-        <w:tabs>
-          <w:tab w:val="num" w:pos="0"/>
-        </w:tabs>
-        <w:ind w:left="0" w:hanging="0"/>
-      </w:pPr>
-    </w:lvl>
-    <w:lvl w:ilvl="3">
-      <w:start w:val="1"/>
-      <w:numFmt w:val="none"/>
-      <w:suff w:val="nothing"/>
-      <w:lvlText w:val=""/>
-      <w:lvlJc w:val="left"/>
-      <w:pPr>
-        <w:tabs>
-          <w:tab w:val="num" w:pos="0"/>
-        </w:tabs>
-        <w:ind w:left="0" w:hanging="0"/>
-      </w:pPr>
-    </w:lvl>
-    <w:lvl w:ilvl="4">
-      <w:start w:val="1"/>
-      <w:numFmt w:val="none"/>
-      <w:suff w:val="nothing"/>
-      <w:lvlText w:val=""/>
-      <w:lvlJc w:val="left"/>
-      <w:pPr>
-        <w:tabs>
-          <w:tab w:val="num" w:pos="0"/>
-        </w:tabs>
-        <w:ind w:left="0" w:hanging="0"/>
-      </w:pPr>
-    </w:lvl>
-    <w:lvl w:ilvl="5">
-      <w:start w:val="1"/>
-      <w:numFmt w:val="none"/>
-      <w:suff w:val="nothing"/>
-      <w:lvlText w:val=""/>
-      <w:lvlJc w:val="left"/>
-      <w:pPr>
-        <w:tabs>
-          <w:tab w:val="num" w:pos="0"/>
-        </w:tabs>
-        <w:ind w:left="0" w:hanging="0"/>
-      </w:pPr>
-    </w:lvl>
-    <w:lvl w:ilvl="6">
-      <w:start w:val="1"/>
-      <w:numFmt w:val="none"/>
-      <w:suff w:val="nothing"/>
-      <w:lvlText w:val=""/>
-      <w:lvlJc w:val="left"/>
-      <w:pPr>
-        <w:tabs>
-          <w:tab w:val="num" w:pos="0"/>
-        </w:tabs>
-        <w:ind w:left="0" w:hanging="0"/>
-      </w:pPr>
-    </w:lvl>
-    <w:lvl w:ilvl="7">
-      <w:start w:val="1"/>
-      <w:numFmt w:val="none"/>
-      <w:suff w:val="nothing"/>
-      <w:lvlText w:val=""/>
-      <w:lvlJc w:val="left"/>
-      <w:pPr>
-        <w:tabs>
-          <w:tab w:val="num" w:pos="0"/>
-        </w:tabs>
-        <w:ind w:left="0" w:hanging="0"/>
-      </w:pPr>
-    </w:lvl>
-    <w:lvl w:ilvl="8">
-      <w:start w:val="1"/>
-      <w:numFmt w:val="none"/>
-      <w:suff w:val="nothing"/>
-      <w:lvlText w:val=""/>
-      <w:lvlJc w:val="left"/>
-      <w:pPr>
-        <w:tabs>
-          <w:tab w:val="num" w:pos="0"/>
-        </w:tabs>
-        <w:ind w:left="0" w:hanging="0"/>
+        <w:ind w:left="0" w:firstLine="0"/>
       </w:pPr>
     </w:lvl>
   </w:abstractNum>
   <w:num w:numId="1">
-    <w:abstractNumId w:val="1"/>
+    <w:abstractNumId w:val="0"/>
   </w:num>
   <w:num w:numId="2">
-    <w:abstractNumId w:val="2"/>
+    <w:abstractNumId w:val="1"/>
   </w:num>
 </w:numbering>
 </file>
 
 <file path=word/styles.xml><?xml version="1.0" encoding="utf-8"?>
-<w:styles xmlns:w="http://schemas.openxmlformats.org/wordprocessingml/2006/main" xmlns:w14="http://schemas.microsoft.com/office/word/2010/wordml" xmlns:mc="http://schemas.openxmlformats.org/markup-compatibility/2006" mc:Ignorable="w14">
+<w:styles xmlns:mc="http://schemas.openxmlformats.org/markup-compatibility/2006" xmlns:r="http://schemas.openxmlformats.org/officeDocument/2006/relationships" xmlns:w="http://schemas.openxmlformats.org/wordprocessingml/2006/main" xmlns:w14="http://schemas.microsoft.com/office/word/2010/wordml" xmlns:w15="http://schemas.microsoft.com/office/word/2012/wordml" xmlns:w16se="http://schemas.microsoft.com/office/word/2015/wordml/symex" mc:Ignorable="w14 w15 w16se">
   <w:docDefaults>
     <w:rPrDefault>
       <w:rPr>
-        <w:rFonts w:ascii="Calibri" w:hAnsi="Calibri" w:eastAsia="Calibri" w:cs="" w:asciiTheme="minorHAnsi" w:cstheme="minorBidi" w:eastAsiaTheme="minorHAnsi" w:hAnsiTheme="minorHAnsi"/>
+        <w:rFonts w:asciiTheme="minorHAnsi" w:eastAsiaTheme="minorHAnsi" w:hAnsiTheme="minorHAnsi" w:cstheme="minorBidi"/>
         <w:sz w:val="22"/>
         <w:szCs w:val="22"/>
         <w:lang w:val="ru-RU" w:eastAsia="en-US" w:bidi="ar-SA"/>
@@ -1399,21 +1693,21 @@
     </w:rPrDefault>
     <w:pPrDefault>
       <w:pPr>
-        <w:suppressAutoHyphens w:val="true"/>
+        <w:suppressAutoHyphens/>
       </w:pPr>
     </w:pPrDefault>
   </w:docDefaults>
   <w:latentStyles w:defLockedState="0" w:defUIPriority="99" w:defSemiHidden="0" w:defUnhideWhenUsed="0" w:defQFormat="0" w:count="371">
     <w:lsdException w:name="Normal" w:uiPriority="0" w:qFormat="1"/>
     <w:lsdException w:name="heading 1" w:uiPriority="0" w:qFormat="1"/>
-    <w:lsdException w:name="heading 2" w:uiPriority="0" w:semiHidden="1" w:unhideWhenUsed="1" w:qFormat="1"/>
-    <w:lsdException w:name="heading 3" w:uiPriority="0" w:semiHidden="1" w:unhideWhenUsed="1" w:qFormat="1"/>
-    <w:lsdException w:name="heading 4" w:uiPriority="0" w:semiHidden="1" w:unhideWhenUsed="1" w:qFormat="1"/>
-    <w:lsdException w:name="heading 5" w:uiPriority="9" w:semiHidden="1" w:unhideWhenUsed="1" w:qFormat="1"/>
-    <w:lsdException w:name="heading 6" w:uiPriority="9" w:semiHidden="1" w:unhideWhenUsed="1" w:qFormat="1"/>
-    <w:lsdException w:name="heading 7" w:uiPriority="9" w:semiHidden="1" w:unhideWhenUsed="1" w:qFormat="1"/>
-    <w:lsdException w:name="heading 8" w:uiPriority="9" w:semiHidden="1" w:unhideWhenUsed="1" w:qFormat="1"/>
-    <w:lsdException w:name="heading 9" w:uiPriority="9" w:semiHidden="1" w:unhideWhenUsed="1" w:qFormat="1"/>
+    <w:lsdException w:name="heading 2" w:semiHidden="1" w:uiPriority="0" w:unhideWhenUsed="1" w:qFormat="1"/>
+    <w:lsdException w:name="heading 3" w:semiHidden="1" w:uiPriority="0" w:unhideWhenUsed="1" w:qFormat="1"/>
+    <w:lsdException w:name="heading 4" w:semiHidden="1" w:uiPriority="0" w:unhideWhenUsed="1" w:qFormat="1"/>
+    <w:lsdException w:name="heading 5" w:semiHidden="1" w:uiPriority="9" w:unhideWhenUsed="1" w:qFormat="1"/>
+    <w:lsdException w:name="heading 6" w:semiHidden="1" w:uiPriority="9" w:unhideWhenUsed="1" w:qFormat="1"/>
+    <w:lsdException w:name="heading 7" w:semiHidden="1" w:uiPriority="9" w:unhideWhenUsed="1" w:qFormat="1"/>
+    <w:lsdException w:name="heading 8" w:semiHidden="1" w:uiPriority="9" w:unhideWhenUsed="1" w:qFormat="1"/>
+    <w:lsdException w:name="heading 9" w:semiHidden="1" w:uiPriority="9" w:unhideWhenUsed="1" w:qFormat="1"/>
     <w:lsdException w:name="index 1" w:semiHidden="1" w:unhideWhenUsed="1"/>
     <w:lsdException w:name="index 2" w:semiHidden="1" w:unhideWhenUsed="1"/>
     <w:lsdException w:name="index 3" w:semiHidden="1" w:unhideWhenUsed="1"/>
@@ -1423,22 +1717,22 @@
     <w:lsdException w:name="index 7" w:semiHidden="1" w:unhideWhenUsed="1"/>
     <w:lsdException w:name="index 8" w:semiHidden="1" w:unhideWhenUsed="1"/>
     <w:lsdException w:name="index 9" w:semiHidden="1" w:unhideWhenUsed="1"/>
-    <w:lsdException w:name="toc 1" w:uiPriority="39" w:semiHidden="1" w:unhideWhenUsed="1"/>
-    <w:lsdException w:name="toc 2" w:uiPriority="39" w:semiHidden="1" w:unhideWhenUsed="1"/>
-    <w:lsdException w:name="toc 3" w:uiPriority="39" w:semiHidden="1" w:unhideWhenUsed="1"/>
-    <w:lsdException w:name="toc 4" w:uiPriority="39" w:semiHidden="1" w:unhideWhenUsed="1"/>
-    <w:lsdException w:name="toc 5" w:uiPriority="39" w:semiHidden="1" w:unhideWhenUsed="1"/>
-    <w:lsdException w:name="toc 6" w:uiPriority="39" w:semiHidden="1" w:unhideWhenUsed="1"/>
-    <w:lsdException w:name="toc 7" w:uiPriority="39" w:semiHidden="1" w:unhideWhenUsed="1"/>
-    <w:lsdException w:name="toc 8" w:uiPriority="39" w:semiHidden="1" w:unhideWhenUsed="1"/>
-    <w:lsdException w:name="toc 9" w:uiPriority="39" w:semiHidden="1" w:unhideWhenUsed="1"/>
+    <w:lsdException w:name="toc 1" w:semiHidden="1" w:uiPriority="39" w:unhideWhenUsed="1"/>
+    <w:lsdException w:name="toc 2" w:semiHidden="1" w:uiPriority="39" w:unhideWhenUsed="1"/>
+    <w:lsdException w:name="toc 3" w:semiHidden="1" w:uiPriority="39" w:unhideWhenUsed="1"/>
+    <w:lsdException w:name="toc 4" w:semiHidden="1" w:uiPriority="39" w:unhideWhenUsed="1"/>
+    <w:lsdException w:name="toc 5" w:semiHidden="1" w:uiPriority="39" w:unhideWhenUsed="1"/>
+    <w:lsdException w:name="toc 6" w:semiHidden="1" w:uiPriority="39" w:unhideWhenUsed="1"/>
+    <w:lsdException w:name="toc 7" w:semiHidden="1" w:uiPriority="39" w:unhideWhenUsed="1"/>
+    <w:lsdException w:name="toc 8" w:semiHidden="1" w:uiPriority="39" w:unhideWhenUsed="1"/>
+    <w:lsdException w:name="toc 9" w:semiHidden="1" w:uiPriority="39" w:unhideWhenUsed="1"/>
     <w:lsdException w:name="Normal Indent" w:semiHidden="1" w:unhideWhenUsed="1"/>
     <w:lsdException w:name="footnote text" w:semiHidden="1" w:unhideWhenUsed="1"/>
     <w:lsdException w:name="annotation text" w:semiHidden="1" w:unhideWhenUsed="1"/>
     <w:lsdException w:name="header" w:semiHidden="1" w:unhideWhenUsed="1"/>
     <w:lsdException w:name="footer" w:semiHidden="1" w:unhideWhenUsed="1"/>
     <w:lsdException w:name="index heading" w:semiHidden="1" w:unhideWhenUsed="1"/>
-    <w:lsdException w:name="caption" w:uiPriority="35" w:semiHidden="1" w:unhideWhenUsed="1" w:qFormat="1"/>
+    <w:lsdException w:name="caption" w:semiHidden="1" w:uiPriority="35" w:unhideWhenUsed="1" w:qFormat="1"/>
     <w:lsdException w:name="table of figures" w:semiHidden="1" w:unhideWhenUsed="1"/>
     <w:lsdException w:name="envelope address" w:semiHidden="1" w:unhideWhenUsed="1"/>
     <w:lsdException w:name="envelope return" w:semiHidden="1" w:unhideWhenUsed="1"/>
@@ -1469,7 +1763,7 @@
     <w:lsdException w:name="Title" w:uiPriority="10" w:qFormat="1"/>
     <w:lsdException w:name="Closing" w:semiHidden="1" w:unhideWhenUsed="1"/>
     <w:lsdException w:name="Signature" w:semiHidden="1" w:unhideWhenUsed="1"/>
-    <w:lsdException w:name="Default Paragraph Font" w:uiPriority="1" w:semiHidden="1" w:unhideWhenUsed="1"/>
+    <w:lsdException w:name="Default Paragraph Font" w:semiHidden="1" w:uiPriority="1" w:unhideWhenUsed="1"/>
     <w:lsdException w:name="Body Text" w:semiHidden="1" w:unhideWhenUsed="1"/>
     <w:lsdException w:name="Body Text Indent" w:semiHidden="1" w:unhideWhenUsed="1"/>
     <w:lsdException w:name="List Continue" w:semiHidden="1" w:unhideWhenUsed="1"/>
@@ -1669,8 +1963,8 @@
     <w:lsdException w:name="Subtle Reference" w:uiPriority="31" w:qFormat="1"/>
     <w:lsdException w:name="Intense Reference" w:uiPriority="32" w:qFormat="1"/>
     <w:lsdException w:name="Book Title" w:uiPriority="33" w:qFormat="1"/>
-    <w:lsdException w:name="Bibliography" w:uiPriority="37" w:semiHidden="1" w:unhideWhenUsed="1"/>
-    <w:lsdException w:name="TOC Heading" w:uiPriority="39" w:semiHidden="1" w:unhideWhenUsed="1" w:qFormat="1"/>
+    <w:lsdException w:name="Bibliography" w:semiHidden="1" w:uiPriority="37" w:unhideWhenUsed="1"/>
+    <w:lsdException w:name="TOC Heading" w:semiHidden="1" w:uiPriority="39" w:unhideWhenUsed="1" w:qFormat="1"/>
     <w:lsdException w:name="Plain Table 1" w:uiPriority="41"/>
     <w:lsdException w:name="Plain Table 2" w:uiPriority="42"/>
     <w:lsdException w:name="Plain Table 3" w:uiPriority="43"/>
@@ -1776,40 +2070,34 @@
     <w:lsdException w:name="List Table 6 Colorful Accent 6" w:uiPriority="51"/>
     <w:lsdException w:name="List Table 7 Colorful Accent 6" w:uiPriority="52"/>
   </w:latentStyles>
-  <w:style w:type="paragraph" w:styleId="Normal" w:default="1">
+  <w:style w:type="paragraph" w:default="1" w:styleId="a">
     <w:name w:val="Normal"/>
     <w:qFormat/>
-    <w:rsid w:val="00c649e0"/>
+    <w:rsid w:val="00C649E0"/>
     <w:pPr>
-      <w:widowControl/>
-      <w:bidi w:val="0"/>
-      <w:spacing w:lineRule="auto" w:line="240" w:before="0" w:after="0"/>
       <w:ind w:firstLine="567"/>
       <w:jc w:val="both"/>
     </w:pPr>
     <w:rPr>
-      <w:rFonts w:ascii="Times New Roman" w:hAnsi="Times New Roman" w:eastAsia="Times New Roman" w:cs="Times New Roman"/>
-      <w:color w:val="auto"/>
-      <w:kern w:val="0"/>
+      <w:rFonts w:ascii="Times New Roman" w:eastAsia="Times New Roman" w:hAnsi="Times New Roman" w:cs="Times New Roman"/>
       <w:sz w:val="28"/>
       <w:szCs w:val="24"/>
-      <w:lang w:eastAsia="ar-SA" w:val="ru-RU" w:bidi="ar-SA"/>
+      <w:lang w:eastAsia="ar-SA"/>
     </w:rPr>
   </w:style>
   <w:style w:type="paragraph" w:styleId="1">
-    <w:name w:val="Heading 1"/>
-    <w:basedOn w:val="Normal"/>
-    <w:next w:val="Normal"/>
-    <w:link w:val="11"/>
+    <w:name w:val="heading 1"/>
+    <w:basedOn w:val="a"/>
+    <w:next w:val="a"/>
+    <w:link w:val="10"/>
     <w:qFormat/>
-    <w:rsid w:val="00bb4d5a"/>
+    <w:rsid w:val="00BB4D5A"/>
     <w:pPr>
-      <w:keepNext w:val="true"/>
+      <w:keepNext/>
       <w:numPr>
-        <w:ilvl w:val="0"/>
         <w:numId w:val="1"/>
       </w:numPr>
-      <w:spacing w:lineRule="auto" w:line="360" w:before="480" w:after="120"/>
+      <w:spacing w:before="480" w:after="120" w:line="360" w:lineRule="auto"/>
       <w:jc w:val="center"/>
       <w:outlineLvl w:val="0"/>
     </w:pPr>
@@ -1822,19 +2110,18 @@
     </w:rPr>
   </w:style>
   <w:style w:type="paragraph" w:styleId="2">
-    <w:name w:val="Heading 2"/>
-    <w:basedOn w:val="Normal"/>
-    <w:next w:val="Normal"/>
-    <w:link w:val="21"/>
+    <w:name w:val="heading 2"/>
+    <w:basedOn w:val="a"/>
+    <w:next w:val="a"/>
+    <w:link w:val="20"/>
     <w:qFormat/>
-    <w:rsid w:val="00bb4d5a"/>
+    <w:rsid w:val="00BB4D5A"/>
     <w:pPr>
-      <w:keepNext w:val="true"/>
+      <w:keepNext/>
       <w:numPr>
         <w:ilvl w:val="1"/>
         <w:numId w:val="1"/>
       </w:numPr>
-      <w:suppressAutoHyphens w:val="true"/>
       <w:spacing w:before="120" w:after="120"/>
       <w:jc w:val="center"/>
       <w:outlineLvl w:val="1"/>
@@ -1849,14 +2136,14 @@
     </w:rPr>
   </w:style>
   <w:style w:type="paragraph" w:styleId="3">
-    <w:name w:val="Heading 3"/>
-    <w:basedOn w:val="Normal"/>
-    <w:next w:val="Normal"/>
-    <w:link w:val="31"/>
+    <w:name w:val="heading 3"/>
+    <w:basedOn w:val="a"/>
+    <w:next w:val="a"/>
+    <w:link w:val="30"/>
     <w:qFormat/>
-    <w:rsid w:val="00bb4d5a"/>
+    <w:rsid w:val="00BB4D5A"/>
     <w:pPr>
-      <w:keepNext w:val="true"/>
+      <w:keepNext/>
       <w:numPr>
         <w:ilvl w:val="2"/>
         <w:numId w:val="1"/>
@@ -1874,14 +2161,14 @@
     </w:rPr>
   </w:style>
   <w:style w:type="paragraph" w:styleId="4">
-    <w:name w:val="Heading 4"/>
-    <w:basedOn w:val="Normal"/>
-    <w:next w:val="Normal"/>
-    <w:link w:val="41"/>
+    <w:name w:val="heading 4"/>
+    <w:basedOn w:val="a"/>
+    <w:next w:val="a"/>
+    <w:link w:val="40"/>
     <w:qFormat/>
-    <w:rsid w:val="00bb4d5a"/>
+    <w:rsid w:val="00BB4D5A"/>
     <w:pPr>
-      <w:keepNext w:val="true"/>
+      <w:keepNext/>
       <w:numPr>
         <w:ilvl w:val="3"/>
         <w:numId w:val="1"/>
@@ -1896,21 +2183,41 @@
       <w:szCs w:val="28"/>
     </w:rPr>
   </w:style>
-  <w:style w:type="character" w:styleId="DefaultParagraphFont" w:default="1">
+  <w:style w:type="character" w:default="1" w:styleId="a0">
     <w:name w:val="Default Paragraph Font"/>
     <w:uiPriority w:val="1"/>
     <w:semiHidden/>
     <w:unhideWhenUsed/>
+  </w:style>
+  <w:style w:type="table" w:default="1" w:styleId="a1">
+    <w:name w:val="Normal Table"/>
+    <w:uiPriority w:val="99"/>
+    <w:semiHidden/>
+    <w:unhideWhenUsed/>
+    <w:tblPr>
+      <w:tblInd w:w="0" w:type="dxa"/>
+      <w:tblCellMar>
+        <w:top w:w="0" w:type="dxa"/>
+        <w:left w:w="108" w:type="dxa"/>
+        <w:bottom w:w="0" w:type="dxa"/>
+        <w:right w:w="108" w:type="dxa"/>
+      </w:tblCellMar>
+    </w:tblPr>
+  </w:style>
+  <w:style w:type="numbering" w:default="1" w:styleId="a2">
+    <w:name w:val="No List"/>
+    <w:uiPriority w:val="99"/>
+    <w:semiHidden/>
+    <w:unhideWhenUsed/>
+  </w:style>
+  <w:style w:type="character" w:customStyle="1" w:styleId="10">
+    <w:name w:val="Заголовок 1 Знак"/>
+    <w:basedOn w:val="a0"/>
+    <w:link w:val="1"/>
     <w:qFormat/>
-    <w:rPr/>
-  </w:style>
-  <w:style w:type="character" w:styleId="11" w:customStyle="1">
-    <w:name w:val="Заголовок 1 Знак"/>
-    <w:basedOn w:val="DefaultParagraphFont"/>
-    <w:qFormat/>
-    <w:rsid w:val="00bb4d5a"/>
+    <w:rsid w:val="00BB4D5A"/>
     <w:rPr>
-      <w:rFonts w:ascii="Arial" w:hAnsi="Arial" w:eastAsia="Times New Roman" w:cs="Arial"/>
+      <w:rFonts w:ascii="Arial" w:eastAsia="Times New Roman" w:hAnsi="Arial" w:cs="Arial"/>
       <w:b/>
       <w:bCs/>
       <w:kern w:val="2"/>
@@ -1919,13 +2226,14 @@
       <w:lang w:eastAsia="ar-SA"/>
     </w:rPr>
   </w:style>
-  <w:style w:type="character" w:styleId="21" w:customStyle="1">
+  <w:style w:type="character" w:customStyle="1" w:styleId="20">
     <w:name w:val="Заголовок 2 Знак"/>
-    <w:basedOn w:val="DefaultParagraphFont"/>
+    <w:basedOn w:val="a0"/>
+    <w:link w:val="2"/>
     <w:qFormat/>
-    <w:rsid w:val="00bb4d5a"/>
+    <w:rsid w:val="00BB4D5A"/>
     <w:rPr>
-      <w:rFonts w:ascii="Arial" w:hAnsi="Arial" w:eastAsia="Times New Roman" w:cs="Arial"/>
+      <w:rFonts w:ascii="Arial" w:eastAsia="Times New Roman" w:hAnsi="Arial" w:cs="Arial"/>
       <w:b/>
       <w:bCs/>
       <w:i/>
@@ -1935,13 +2243,14 @@
       <w:lang w:eastAsia="ar-SA"/>
     </w:rPr>
   </w:style>
-  <w:style w:type="character" w:styleId="31" w:customStyle="1">
+  <w:style w:type="character" w:customStyle="1" w:styleId="30">
     <w:name w:val="Заголовок 3 Знак"/>
-    <w:basedOn w:val="DefaultParagraphFont"/>
+    <w:basedOn w:val="a0"/>
+    <w:link w:val="3"/>
     <w:qFormat/>
-    <w:rsid w:val="00bb4d5a"/>
+    <w:rsid w:val="00BB4D5A"/>
     <w:rPr>
-      <w:rFonts w:ascii="Arial" w:hAnsi="Arial" w:eastAsia="Times New Roman" w:cs="Arial"/>
+      <w:rFonts w:ascii="Arial" w:eastAsia="Times New Roman" w:hAnsi="Arial" w:cs="Arial"/>
       <w:b/>
       <w:bCs/>
       <w:i/>
@@ -1950,13 +2259,14 @@
       <w:lang w:eastAsia="ar-SA"/>
     </w:rPr>
   </w:style>
-  <w:style w:type="character" w:styleId="41" w:customStyle="1">
+  <w:style w:type="character" w:customStyle="1" w:styleId="40">
     <w:name w:val="Заголовок 4 Знак"/>
-    <w:basedOn w:val="DefaultParagraphFont"/>
+    <w:basedOn w:val="a0"/>
+    <w:link w:val="4"/>
     <w:qFormat/>
-    <w:rsid w:val="00bb4d5a"/>
+    <w:rsid w:val="00BB4D5A"/>
     <w:rPr>
-      <w:rFonts w:ascii="Times New Roman" w:hAnsi="Times New Roman" w:eastAsia="Times New Roman" w:cs="Times New Roman"/>
+      <w:rFonts w:ascii="Times New Roman" w:eastAsia="Times New Roman" w:hAnsi="Times New Roman" w:cs="Times New Roman"/>
       <w:b/>
       <w:bCs/>
       <w:sz w:val="28"/>
@@ -1964,97 +2274,94 @@
       <w:lang w:eastAsia="ar-SA"/>
     </w:rPr>
   </w:style>
-  <w:style w:type="character" w:styleId="Style10" w:customStyle="1">
+  <w:style w:type="character" w:customStyle="1" w:styleId="a3">
     <w:name w:val="Текст выноски Знак"/>
-    <w:basedOn w:val="DefaultParagraphFont"/>
-    <w:link w:val="BalloonText"/>
+    <w:basedOn w:val="a0"/>
+    <w:link w:val="a4"/>
     <w:uiPriority w:val="99"/>
     <w:semiHidden/>
     <w:qFormat/>
-    <w:rsid w:val="00e63019"/>
+    <w:rsid w:val="00E63019"/>
     <w:rPr>
-      <w:rFonts w:ascii="Segoe UI" w:hAnsi="Segoe UI" w:eastAsia="Times New Roman" w:cs="Segoe UI"/>
+      <w:rFonts w:ascii="Segoe UI" w:eastAsia="Times New Roman" w:hAnsi="Segoe UI" w:cs="Segoe UI"/>
       <w:sz w:val="18"/>
       <w:szCs w:val="18"/>
       <w:lang w:eastAsia="ar-SA"/>
     </w:rPr>
   </w:style>
-  <w:style w:type="character" w:styleId="Style11" w:customStyle="1">
+  <w:style w:type="character" w:customStyle="1" w:styleId="a5">
     <w:name w:val="Верхний колонтитул Знак"/>
-    <w:basedOn w:val="DefaultParagraphFont"/>
+    <w:basedOn w:val="a0"/>
+    <w:link w:val="a6"/>
     <w:uiPriority w:val="99"/>
     <w:qFormat/>
-    <w:rsid w:val="00cc5bf7"/>
+    <w:rsid w:val="00CC5BF7"/>
     <w:rPr>
-      <w:rFonts w:ascii="Times New Roman" w:hAnsi="Times New Roman" w:eastAsia="Times New Roman" w:cs="Times New Roman"/>
+      <w:rFonts w:ascii="Times New Roman" w:eastAsia="Times New Roman" w:hAnsi="Times New Roman" w:cs="Times New Roman"/>
       <w:sz w:val="28"/>
       <w:szCs w:val="24"/>
       <w:lang w:eastAsia="ar-SA"/>
     </w:rPr>
   </w:style>
-  <w:style w:type="character" w:styleId="Style12" w:customStyle="1">
+  <w:style w:type="character" w:customStyle="1" w:styleId="a7">
     <w:name w:val="Нижний колонтитул Знак"/>
-    <w:basedOn w:val="DefaultParagraphFont"/>
+    <w:basedOn w:val="a0"/>
+    <w:link w:val="a8"/>
     <w:uiPriority w:val="99"/>
     <w:qFormat/>
-    <w:rsid w:val="00cc5bf7"/>
+    <w:rsid w:val="00CC5BF7"/>
     <w:rPr>
-      <w:rFonts w:ascii="Times New Roman" w:hAnsi="Times New Roman" w:eastAsia="Times New Roman" w:cs="Times New Roman"/>
+      <w:rFonts w:ascii="Times New Roman" w:eastAsia="Times New Roman" w:hAnsi="Times New Roman" w:cs="Times New Roman"/>
       <w:sz w:val="28"/>
       <w:szCs w:val="24"/>
       <w:lang w:eastAsia="ar-SA"/>
     </w:rPr>
   </w:style>
-  <w:style w:type="character" w:styleId="Style13">
+  <w:style w:type="character" w:customStyle="1" w:styleId="-">
     <w:name w:val="Интернет-ссылка"/>
     <w:rPr>
       <w:color w:val="000080"/>
       <w:u w:val="single"/>
-      <w:lang w:val="zxx" w:eastAsia="zxx" w:bidi="zxx"/>
     </w:rPr>
   </w:style>
-  <w:style w:type="character" w:styleId="Style14">
+  <w:style w:type="character" w:customStyle="1" w:styleId="a9">
     <w:name w:val="Посещённая гиперссылка"/>
     <w:rPr>
       <w:color w:val="800000"/>
       <w:u w:val="single"/>
-      <w:lang w:val="zxx" w:eastAsia="zxx" w:bidi="zxx"/>
     </w:rPr>
   </w:style>
-  <w:style w:type="paragraph" w:styleId="Style15">
-    <w:name w:val="Заголовок"/>
-    <w:basedOn w:val="Normal"/>
-    <w:next w:val="Style16"/>
+  <w:style w:type="paragraph" w:styleId="aa">
+    <w:name w:val="Title"/>
+    <w:basedOn w:val="a"/>
+    <w:next w:val="ab"/>
     <w:qFormat/>
     <w:pPr>
-      <w:keepNext w:val="true"/>
+      <w:keepNext/>
       <w:spacing w:before="240" w:after="120"/>
     </w:pPr>
     <w:rPr>
-      <w:rFonts w:ascii="Liberation Sans" w:hAnsi="Liberation Sans" w:eastAsia="Microsoft YaHei" w:cs="Arial"/>
-      <w:sz w:val="28"/>
+      <w:rFonts w:ascii="Liberation Sans" w:eastAsia="Microsoft YaHei" w:hAnsi="Liberation Sans" w:cs="Arial"/>
       <w:szCs w:val="28"/>
     </w:rPr>
   </w:style>
-  <w:style w:type="paragraph" w:styleId="Style16">
+  <w:style w:type="paragraph" w:styleId="ab">
     <w:name w:val="Body Text"/>
-    <w:basedOn w:val="Normal"/>
+    <w:basedOn w:val="a"/>
     <w:pPr>
-      <w:spacing w:lineRule="auto" w:line="276" w:before="0" w:after="140"/>
+      <w:spacing w:after="140" w:line="276" w:lineRule="auto"/>
     </w:pPr>
-    <w:rPr/>
   </w:style>
-  <w:style w:type="paragraph" w:styleId="Style17">
+  <w:style w:type="paragraph" w:styleId="ac">
     <w:name w:val="List"/>
-    <w:basedOn w:val="Style16"/>
-    <w:pPr/>
+    <w:basedOn w:val="ab"/>
     <w:rPr>
       <w:rFonts w:cs="Arial"/>
     </w:rPr>
   </w:style>
-  <w:style w:type="paragraph" w:styleId="Style18">
-    <w:name w:val="Caption"/>
-    <w:basedOn w:val="Normal"/>
+  <w:style w:type="paragraph" w:styleId="ad">
+    <w:name w:val="caption"/>
+    <w:basedOn w:val="a"/>
     <w:qFormat/>
     <w:pPr>
       <w:suppressLineNumbers/>
@@ -2065,109 +2372,77 @@
       <w:i/>
       <w:iCs/>
       <w:sz w:val="24"/>
-      <w:szCs w:val="24"/>
     </w:rPr>
   </w:style>
-  <w:style w:type="paragraph" w:styleId="Style19">
-    <w:name w:val="Указатель"/>
-    <w:basedOn w:val="Normal"/>
+  <w:style w:type="paragraph" w:styleId="ae">
+    <w:name w:val="index heading"/>
+    <w:basedOn w:val="a"/>
     <w:qFormat/>
     <w:pPr>
       <w:suppressLineNumbers/>
     </w:pPr>
     <w:rPr>
       <w:rFonts w:cs="Arial"/>
-      <w:lang w:val="zxx" w:eastAsia="zxx" w:bidi="zxx"/>
     </w:rPr>
   </w:style>
-  <w:style w:type="paragraph" w:styleId="ListParagraph">
+  <w:style w:type="paragraph" w:styleId="af">
     <w:name w:val="List Paragraph"/>
-    <w:basedOn w:val="Normal"/>
+    <w:basedOn w:val="a"/>
     <w:uiPriority w:val="34"/>
     <w:qFormat/>
-    <w:rsid w:val="00bb4d5a"/>
+    <w:rsid w:val="00BB4D5A"/>
     <w:pPr>
-      <w:spacing w:before="0" w:after="0"/>
-      <w:ind w:left="720" w:firstLine="567"/>
+      <w:ind w:left="720"/>
       <w:contextualSpacing/>
     </w:pPr>
-    <w:rPr/>
   </w:style>
-  <w:style w:type="paragraph" w:styleId="BalloonText">
+  <w:style w:type="paragraph" w:styleId="a4">
     <w:name w:val="Balloon Text"/>
-    <w:basedOn w:val="Normal"/>
-    <w:link w:val="Style10"/>
+    <w:basedOn w:val="a"/>
+    <w:link w:val="a3"/>
     <w:uiPriority w:val="99"/>
     <w:semiHidden/>
     <w:unhideWhenUsed/>
     <w:qFormat/>
-    <w:rsid w:val="00e63019"/>
-    <w:pPr/>
+    <w:rsid w:val="00E63019"/>
     <w:rPr>
       <w:rFonts w:ascii="Segoe UI" w:hAnsi="Segoe UI" w:cs="Segoe UI"/>
       <w:sz w:val="18"/>
       <w:szCs w:val="18"/>
     </w:rPr>
   </w:style>
-  <w:style w:type="paragraph" w:styleId="Style20">
+  <w:style w:type="paragraph" w:customStyle="1" w:styleId="af0">
     <w:name w:val="Колонтитул"/>
-    <w:basedOn w:val="Normal"/>
+    <w:basedOn w:val="a"/>
     <w:qFormat/>
-    <w:pPr/>
-    <w:rPr/>
   </w:style>
-  <w:style w:type="paragraph" w:styleId="Style21">
-    <w:name w:val="Header"/>
-    <w:basedOn w:val="Normal"/>
-    <w:link w:val="Style11"/>
+  <w:style w:type="paragraph" w:styleId="a6">
+    <w:name w:val="header"/>
+    <w:basedOn w:val="a"/>
+    <w:link w:val="a5"/>
     <w:uiPriority w:val="99"/>
     <w:unhideWhenUsed/>
-    <w:rsid w:val="00cc5bf7"/>
+    <w:rsid w:val="00CC5BF7"/>
     <w:pPr>
       <w:tabs>
-        <w:tab w:val="clear" w:pos="708"/>
-        <w:tab w:val="center" w:pos="4677" w:leader="none"/>
-        <w:tab w:val="right" w:pos="9355" w:leader="none"/>
+        <w:tab w:val="center" w:pos="4677"/>
+        <w:tab w:val="right" w:pos="9355"/>
       </w:tabs>
     </w:pPr>
-    <w:rPr/>
   </w:style>
-  <w:style w:type="paragraph" w:styleId="Style22">
-    <w:name w:val="Footer"/>
-    <w:basedOn w:val="Normal"/>
-    <w:link w:val="Style12"/>
+  <w:style w:type="paragraph" w:styleId="a8">
+    <w:name w:val="footer"/>
+    <w:basedOn w:val="a"/>
+    <w:link w:val="a7"/>
     <w:uiPriority w:val="99"/>
     <w:unhideWhenUsed/>
-    <w:rsid w:val="00cc5bf7"/>
+    <w:rsid w:val="00CC5BF7"/>
     <w:pPr>
       <w:tabs>
-        <w:tab w:val="clear" w:pos="708"/>
-        <w:tab w:val="center" w:pos="4677" w:leader="none"/>
-        <w:tab w:val="right" w:pos="9355" w:leader="none"/>
+        <w:tab w:val="center" w:pos="4677"/>
+        <w:tab w:val="right" w:pos="9355"/>
       </w:tabs>
     </w:pPr>
-    <w:rPr/>
-  </w:style>
-  <w:style w:type="numbering" w:styleId="NoList" w:default="1">
-    <w:name w:val="No List"/>
-    <w:uiPriority w:val="99"/>
-    <w:semiHidden/>
-    <w:unhideWhenUsed/>
-    <w:qFormat/>
-  </w:style>
-  <w:style w:type="table" w:default="1" w:styleId="a1">
-    <w:name w:val="Normal Table"/>
-    <w:uiPriority w:val="99"/>
-    <w:semiHidden/>
-    <w:unhideWhenUsed/>
-    <w:tblPr>
-      <w:tblCellMar>
-        <w:top w:w="0" w:type="dxa"/>
-        <w:left w:w="108" w:type="dxa"/>
-        <w:bottom w:w="0" w:type="dxa"/>
-        <w:right w:w="108" w:type="dxa"/>
-      </w:tblCellMar>
-    </w:tblPr>
   </w:style>
 </w:styles>
 </file>

--- a/reports/PIbd-31_Raspaev_LW1.docx
+++ b/reports/PIbd-31_Raspaev_LW1.docx
@@ -1,12 +1,11 @@
 
 <file path=word/document.xml><?xml version="1.0" encoding="utf-8"?>
-<w:document xmlns:o="urn:schemas-microsoft-com:office:office" xmlns:r="http://schemas.openxmlformats.org/officeDocument/2006/relationships" xmlns:v="urn:schemas-microsoft-com:vml" xmlns:w="http://schemas.openxmlformats.org/wordprocessingml/2006/main" xmlns:w10="urn:schemas-microsoft-com:office:word" xmlns:wp="http://schemas.openxmlformats.org/drawingml/2006/wordprocessingDrawing" xmlns:wps="http://schemas.microsoft.com/office/word/2010/wordprocessingShape" xmlns:wpg="http://schemas.microsoft.com/office/word/2010/wordprocessingGroup" xmlns:mc="http://schemas.openxmlformats.org/markup-compatibility/2006" xmlns:wp14="http://schemas.microsoft.com/office/word/2010/wordprocessingDrawing" xmlns:w14="http://schemas.microsoft.com/office/word/2010/wordml" xmlns:w15="http://schemas.microsoft.com/office/word/2012/wordml" mc:Ignorable="w14 wp14 w15">
+<w:document xmlns:wpc="http://schemas.microsoft.com/office/word/2010/wordprocessingCanvas" xmlns:cx="http://schemas.microsoft.com/office/drawing/2014/chartex" xmlns:mc="http://schemas.openxmlformats.org/markup-compatibility/2006" xmlns:o="urn:schemas-microsoft-com:office:office" xmlns:r="http://schemas.openxmlformats.org/officeDocument/2006/relationships" xmlns:m="http://schemas.openxmlformats.org/officeDocument/2006/math" xmlns:v="urn:schemas-microsoft-com:vml" xmlns:wp14="http://schemas.microsoft.com/office/word/2010/wordprocessingDrawing" xmlns:wp="http://schemas.openxmlformats.org/drawingml/2006/wordprocessingDrawing" xmlns:w10="urn:schemas-microsoft-com:office:word" xmlns:w="http://schemas.openxmlformats.org/wordprocessingml/2006/main" xmlns:w14="http://schemas.microsoft.com/office/word/2010/wordml" xmlns:w15="http://schemas.microsoft.com/office/word/2012/wordml" xmlns:w16se="http://schemas.microsoft.com/office/word/2015/wordml/symex" xmlns:wpg="http://schemas.microsoft.com/office/word/2010/wordprocessingGroup" xmlns:wpi="http://schemas.microsoft.com/office/word/2010/wordprocessingInk" xmlns:wne="http://schemas.microsoft.com/office/word/2006/wordml" xmlns:wps="http://schemas.microsoft.com/office/word/2010/wordprocessingShape" mc:Ignorable="w14 w15 w16se wp14">
   <w:body>
     <w:p>
       <w:pPr>
-        <w:pStyle w:val="Normal"/>
-        <w:spacing w:lineRule="atLeast" w:line="200" w:before="0" w:after="57"/>
-        <w:ind w:hanging="0"/>
+        <w:spacing w:after="57" w:line="200" w:lineRule="atLeast"/>
+        <w:ind w:firstLine="0"/>
         <w:jc w:val="center"/>
         <w:rPr>
           <w:bCs/>
@@ -15,8 +14,12 @@
         </w:rPr>
       </w:pPr>
       <w:r>
+        <w:rPr>
+          <w:noProof/>
+          <w:lang w:eastAsia="ru-RU"/>
+        </w:rPr>
         <w:drawing>
-          <wp:anchor behindDoc="0" distT="0" distB="0" distL="114300" distR="114300" simplePos="0" locked="0" layoutInCell="0" allowOverlap="1" relativeHeight="2">
+          <wp:anchor distT="0" distB="0" distL="114300" distR="114300" simplePos="0" relativeHeight="2" behindDoc="0" locked="0" layoutInCell="0" allowOverlap="1">
             <wp:simplePos x="0" y="0"/>
             <wp:positionH relativeFrom="margin">
               <wp:align>center</wp:align>
@@ -41,7 +44,7 @@
                 <wp:lineTo x="4721" y="0"/>
               </wp:wrapPolygon>
             </wp:wrapThrough>
-            <wp:docPr id="1" name="Рисунок 12" descr=""/>
+            <wp:docPr id="1" name="Рисунок 12"/>
             <wp:cNvGraphicFramePr>
               <a:graphicFrameLocks xmlns:a="http://schemas.openxmlformats.org/drawingml/2006/main" noChangeAspect="1"/>
             </wp:cNvGraphicFramePr>
@@ -49,14 +52,14 @@
               <a:graphicData uri="http://schemas.openxmlformats.org/drawingml/2006/picture">
                 <pic:pic xmlns:pic="http://schemas.openxmlformats.org/drawingml/2006/picture">
                   <pic:nvPicPr>
-                    <pic:cNvPr id="1" name="Рисунок 12" descr=""/>
+                    <pic:cNvPr id="1" name="Рисунок 12"/>
                     <pic:cNvPicPr>
                       <a:picLocks noChangeAspect="1" noChangeArrowheads="1"/>
                     </pic:cNvPicPr>
                   </pic:nvPicPr>
                   <pic:blipFill>
-                    <a:blip r:embed="rId2"/>
-                    <a:srcRect l="0" t="0" r="0" b="18663"/>
+                    <a:blip r:embed="rId5"/>
+                    <a:srcRect b="18663"/>
                     <a:stretch>
                       <a:fillRect/>
                     </a:stretch>
@@ -104,9 +107,8 @@
     </w:p>
     <w:p>
       <w:pPr>
-        <w:pStyle w:val="Normal"/>
-        <w:spacing w:lineRule="atLeast" w:line="200"/>
-        <w:ind w:hanging="0"/>
+        <w:spacing w:line="200" w:lineRule="atLeast"/>
+        <w:ind w:firstLine="0"/>
         <w:jc w:val="center"/>
         <w:rPr>
           <w:sz w:val="24"/>
@@ -123,9 +125,8 @@
     </w:p>
     <w:p>
       <w:pPr>
-        <w:pStyle w:val="Normal"/>
-        <w:spacing w:lineRule="atLeast" w:line="200" w:before="0" w:after="57"/>
-        <w:ind w:hanging="0"/>
+        <w:spacing w:after="57" w:line="200" w:lineRule="atLeast"/>
+        <w:ind w:firstLine="0"/>
         <w:jc w:val="center"/>
         <w:rPr>
           <w:sz w:val="24"/>
@@ -137,14 +138,7 @@
           <w:sz w:val="24"/>
           <w:szCs w:val="22"/>
         </w:rPr>
-        <w:t xml:space="preserve"> </w:t>
-      </w:r>
-      <w:r>
-        <w:rPr>
-          <w:sz w:val="24"/>
-          <w:szCs w:val="22"/>
-        </w:rPr>
-        <w:t>высшего</w:t>
+        <w:t xml:space="preserve"> высшего</w:t>
       </w:r>
       <w:r>
         <w:rPr>
@@ -164,8 +158,7 @@
     </w:p>
     <w:p>
       <w:pPr>
-        <w:pStyle w:val="Normal"/>
-        <w:ind w:hanging="0"/>
+        <w:ind w:firstLine="0"/>
         <w:jc w:val="center"/>
         <w:rPr>
           <w:sz w:val="24"/>
@@ -183,43 +176,44 @@
     </w:p>
     <w:p>
       <w:pPr>
-        <w:pStyle w:val="Normal"/>
-        <w:ind w:hanging="0"/>
+        <w:ind w:firstLine="0"/>
         <w:jc w:val="center"/>
         <w:rPr>
           <w:sz w:val="24"/>
           <w:szCs w:val="22"/>
         </w:rPr>
       </w:pPr>
-      <w:r>
+    </w:p>
+    <w:p>
+      <w:pPr>
+        <w:ind w:firstLine="0"/>
+        <w:jc w:val="center"/>
         <w:rPr>
           <w:sz w:val="24"/>
           <w:szCs w:val="22"/>
         </w:rPr>
-      </w:r>
-    </w:p>
-    <w:p>
-      <w:pPr>
-        <w:pStyle w:val="Normal"/>
-        <w:ind w:hanging="0"/>
-        <w:jc w:val="center"/>
+      </w:pPr>
+      <w:r>
         <w:rPr>
           <w:sz w:val="24"/>
           <w:szCs w:val="22"/>
         </w:rPr>
-      </w:pPr>
-      <w:r>
+        <w:t>ФАКУЛЬТЕТ ИНФОРМАЦИОННЫХ СИСТЕМ И ТЕХНОЛОГИЙ</w:t>
+      </w:r>
+    </w:p>
+    <w:p>
+      <w:pPr>
+        <w:ind w:firstLine="0"/>
+        <w:jc w:val="center"/>
         <w:rPr>
           <w:sz w:val="24"/>
           <w:szCs w:val="22"/>
         </w:rPr>
-        <w:t>ФАКУЛЬТЕТ ИНФОРМАЦИОННЫХ СИСТЕМ И ТЕХНОЛОГИЙ</w:t>
-      </w:r>
-    </w:p>
-    <w:p>
-      <w:pPr>
-        <w:pStyle w:val="Normal"/>
-        <w:ind w:hanging="0"/>
+      </w:pPr>
+    </w:p>
+    <w:p>
+      <w:pPr>
+        <w:ind w:firstLine="0"/>
         <w:jc w:val="center"/>
         <w:rPr>
           <w:sz w:val="24"/>
@@ -231,200 +225,121 @@
           <w:sz w:val="24"/>
           <w:szCs w:val="22"/>
         </w:rPr>
-      </w:r>
-    </w:p>
-    <w:p>
-      <w:pPr>
-        <w:pStyle w:val="Normal"/>
-        <w:ind w:hanging="0"/>
+        <w:t>Кафедра «Информационные системы»</w:t>
+      </w:r>
+    </w:p>
+    <w:p>
+      <w:pPr>
+        <w:ind w:firstLine="0"/>
         <w:jc w:val="center"/>
         <w:rPr>
           <w:sz w:val="24"/>
           <w:szCs w:val="22"/>
         </w:rPr>
       </w:pPr>
-      <w:r>
+    </w:p>
+    <w:p>
+      <w:pPr>
+        <w:ind w:firstLine="0"/>
+        <w:jc w:val="center"/>
         <w:rPr>
           <w:sz w:val="24"/>
           <w:szCs w:val="22"/>
         </w:rPr>
-        <w:t>Кафедра «Информационные системы»</w:t>
-      </w:r>
-    </w:p>
-    <w:p>
-      <w:pPr>
-        <w:pStyle w:val="Normal"/>
-        <w:ind w:hanging="0"/>
-        <w:jc w:val="center"/>
+      </w:pPr>
+      <w:r>
         <w:rPr>
           <w:sz w:val="24"/>
           <w:szCs w:val="22"/>
         </w:rPr>
-      </w:pPr>
-      <w:r>
-        <w:rPr>
+        <w:t>Дисциплина «</w:t>
+      </w:r>
+      <w:bookmarkStart w:id="0" w:name="yui_3_17_2_1_1695101010889_20"/>
+      <w:bookmarkEnd w:id="0"/>
+      <w:r>
+        <w:rPr>
+          <w:rFonts w:ascii="apple-system;BlinkMacSystemFont" w:hAnsi="apple-system;BlinkMacSystemFont"/>
+          <w:color w:val="1D2125"/>
           <w:sz w:val="24"/>
           <w:szCs w:val="22"/>
         </w:rPr>
-      </w:r>
-    </w:p>
-    <w:p>
-      <w:pPr>
-        <w:pStyle w:val="Normal"/>
-        <w:ind w:hanging="0"/>
-        <w:jc w:val="center"/>
+        <w:t>Программирование мобильных устройств</w:t>
+      </w:r>
+      <w:r>
         <w:rPr>
           <w:sz w:val="24"/>
           <w:szCs w:val="22"/>
         </w:rPr>
-      </w:pPr>
-      <w:r>
-        <w:rPr>
-          <w:sz w:val="24"/>
-          <w:szCs w:val="22"/>
-        </w:rPr>
-        <w:t>Дисциплина «</w:t>
-      </w:r>
-      <w:bookmarkStart w:id="0" w:name="yui_3_17_2_1_1695101010889_20"/>
-      <w:bookmarkEnd w:id="0"/>
-      <w:r>
-        <w:rPr>
-          <w:rFonts w:ascii="apple-system;BlinkMacSystemFont;Segoe UI;Roboto;Helvetica Neue;Arial;Noto Sans;Liberation Sans;sans-serif;Apple Color Emoji;Segoe UI Emoji;Segoe UI Symbol;Noto Color Emoji" w:hAnsi="apple-system;BlinkMacSystemFont;Segoe UI;Roboto;Helvetica Neue;Arial;Noto Sans;Liberation Sans;sans-serif;Apple Color Emoji;Segoe UI Emoji;Segoe UI Symbol;Noto Color Emoji"/>
-          <w:b w:val="false"/>
-          <w:i w:val="false"/>
-          <w:caps w:val="false"/>
-          <w:smallCaps w:val="false"/>
-          <w:color w:val="1D2125"/>
-          <w:spacing w:val="0"/>
-          <w:sz w:val="24"/>
-          <w:szCs w:val="22"/>
-        </w:rPr>
-        <w:t>Программирование мобильных устройств</w:t>
-      </w:r>
-      <w:r>
-        <w:rPr>
-          <w:sz w:val="24"/>
-          <w:szCs w:val="22"/>
-        </w:rPr>
         <w:t>»</w:t>
       </w:r>
     </w:p>
     <w:p>
       <w:pPr>
-        <w:pStyle w:val="Normal"/>
-        <w:ind w:hanging="0"/>
-        <w:rPr>
-          <w:szCs w:val="28"/>
-        </w:rPr>
-      </w:pPr>
-      <w:r>
-        <w:rPr>
-          <w:szCs w:val="28"/>
-        </w:rPr>
-      </w:r>
-    </w:p>
-    <w:p>
-      <w:pPr>
-        <w:pStyle w:val="Normal"/>
-        <w:ind w:hanging="0"/>
-        <w:rPr>
-          <w:szCs w:val="28"/>
-        </w:rPr>
-      </w:pPr>
-      <w:r>
-        <w:rPr>
-          <w:szCs w:val="28"/>
-        </w:rPr>
-      </w:r>
-    </w:p>
-    <w:p>
-      <w:pPr>
-        <w:pStyle w:val="Normal"/>
-        <w:ind w:hanging="0"/>
-        <w:rPr>
-          <w:szCs w:val="28"/>
-        </w:rPr>
-      </w:pPr>
-      <w:r>
-        <w:rPr>
-          <w:szCs w:val="28"/>
-        </w:rPr>
-      </w:r>
-    </w:p>
-    <w:p>
-      <w:pPr>
-        <w:pStyle w:val="Normal"/>
-        <w:ind w:hanging="0"/>
-        <w:rPr>
-          <w:szCs w:val="28"/>
-        </w:rPr>
-      </w:pPr>
-      <w:r>
-        <w:rPr>
-          <w:szCs w:val="28"/>
-        </w:rPr>
-      </w:r>
-    </w:p>
-    <w:p>
-      <w:pPr>
-        <w:pStyle w:val="Normal"/>
-        <w:ind w:hanging="0"/>
-        <w:rPr>
-          <w:szCs w:val="28"/>
-        </w:rPr>
-      </w:pPr>
-      <w:r>
-        <w:rPr>
-          <w:szCs w:val="28"/>
-        </w:rPr>
-      </w:r>
-    </w:p>
-    <w:p>
-      <w:pPr>
-        <w:pStyle w:val="Normal"/>
-        <w:ind w:hanging="0"/>
-        <w:rPr>
-          <w:szCs w:val="28"/>
-        </w:rPr>
-      </w:pPr>
-      <w:r>
-        <w:rPr>
-          <w:szCs w:val="28"/>
-        </w:rPr>
-      </w:r>
-    </w:p>
-    <w:p>
-      <w:pPr>
-        <w:pStyle w:val="Normal"/>
-        <w:ind w:hanging="0"/>
-        <w:rPr>
-          <w:szCs w:val="28"/>
-        </w:rPr>
-      </w:pPr>
-      <w:r>
-        <w:rPr>
-          <w:szCs w:val="28"/>
-        </w:rPr>
-      </w:r>
-    </w:p>
-    <w:p>
-      <w:pPr>
-        <w:pStyle w:val="Normal"/>
-        <w:ind w:hanging="0"/>
-        <w:rPr>
-          <w:szCs w:val="28"/>
-        </w:rPr>
-      </w:pPr>
-      <w:r>
-        <w:rPr>
-          <w:szCs w:val="28"/>
-        </w:rPr>
-      </w:r>
-    </w:p>
-    <w:p>
-      <w:pPr>
-        <w:pStyle w:val="Normal"/>
-        <w:ind w:hanging="0"/>
+        <w:ind w:firstLine="0"/>
+        <w:rPr>
+          <w:szCs w:val="28"/>
+        </w:rPr>
+      </w:pPr>
+    </w:p>
+    <w:p>
+      <w:pPr>
+        <w:ind w:firstLine="0"/>
+        <w:rPr>
+          <w:szCs w:val="28"/>
+        </w:rPr>
+      </w:pPr>
+    </w:p>
+    <w:p>
+      <w:pPr>
+        <w:ind w:firstLine="0"/>
+        <w:rPr>
+          <w:szCs w:val="28"/>
+        </w:rPr>
+      </w:pPr>
+    </w:p>
+    <w:p>
+      <w:pPr>
+        <w:ind w:firstLine="0"/>
+        <w:rPr>
+          <w:szCs w:val="28"/>
+        </w:rPr>
+      </w:pPr>
+    </w:p>
+    <w:p>
+      <w:pPr>
+        <w:ind w:firstLine="0"/>
+        <w:rPr>
+          <w:szCs w:val="28"/>
+        </w:rPr>
+      </w:pPr>
+    </w:p>
+    <w:p>
+      <w:pPr>
+        <w:ind w:firstLine="0"/>
+        <w:rPr>
+          <w:szCs w:val="28"/>
+        </w:rPr>
+      </w:pPr>
+    </w:p>
+    <w:p>
+      <w:pPr>
+        <w:ind w:firstLine="0"/>
+        <w:rPr>
+          <w:szCs w:val="28"/>
+        </w:rPr>
+      </w:pPr>
+    </w:p>
+    <w:p>
+      <w:pPr>
+        <w:ind w:firstLine="0"/>
+        <w:rPr>
+          <w:szCs w:val="28"/>
+        </w:rPr>
+      </w:pPr>
+    </w:p>
+    <w:p>
+      <w:pPr>
+        <w:ind w:firstLine="0"/>
         <w:jc w:val="center"/>
         <w:rPr>
           <w:szCs w:val="28"/>
@@ -439,8 +354,7 @@
     </w:p>
     <w:p>
       <w:pPr>
-        <w:pStyle w:val="Normal"/>
-        <w:ind w:hanging="0"/>
+        <w:ind w:firstLine="0"/>
         <w:jc w:val="center"/>
         <w:rPr>
           <w:szCs w:val="28"/>
@@ -450,119 +364,84 @@
         <w:rPr>
           <w:szCs w:val="28"/>
         </w:rPr>
-        <w:t xml:space="preserve">Создание проекта приложения для ОС Android. </w:t>
-      </w:r>
-    </w:p>
-    <w:p>
-      <w:pPr>
-        <w:pStyle w:val="Normal"/>
-        <w:ind w:hanging="0"/>
-        <w:rPr>
-          <w:szCs w:val="28"/>
-        </w:rPr>
-      </w:pPr>
-      <w:r>
-        <w:rPr>
-          <w:szCs w:val="28"/>
-        </w:rPr>
-      </w:r>
-    </w:p>
-    <w:p>
-      <w:pPr>
-        <w:pStyle w:val="Normal"/>
-        <w:ind w:hanging="0"/>
-        <w:rPr>
-          <w:szCs w:val="28"/>
-        </w:rPr>
-      </w:pPr>
-      <w:r>
-        <w:rPr>
-          <w:szCs w:val="28"/>
-        </w:rPr>
-      </w:r>
-    </w:p>
-    <w:p>
-      <w:pPr>
-        <w:pStyle w:val="Normal"/>
-        <w:ind w:hanging="0"/>
-        <w:rPr>
-          <w:szCs w:val="28"/>
-        </w:rPr>
-      </w:pPr>
-      <w:r>
-        <w:rPr>
-          <w:szCs w:val="28"/>
-        </w:rPr>
-      </w:r>
-    </w:p>
-    <w:p>
-      <w:pPr>
-        <w:pStyle w:val="Normal"/>
-        <w:rPr>
-          <w:szCs w:val="28"/>
-        </w:rPr>
-      </w:pPr>
-      <w:r>
-        <w:rPr>
-          <w:szCs w:val="28"/>
-        </w:rPr>
-      </w:r>
-    </w:p>
-    <w:p>
-      <w:pPr>
-        <w:pStyle w:val="Normal"/>
-        <w:rPr>
-          <w:szCs w:val="28"/>
-        </w:rPr>
-      </w:pPr>
-      <w:r>
-        <w:rPr>
-          <w:szCs w:val="28"/>
-        </w:rPr>
-      </w:r>
-    </w:p>
-    <w:p>
-      <w:pPr>
-        <w:pStyle w:val="Normal"/>
-        <w:rPr>
-          <w:szCs w:val="28"/>
-        </w:rPr>
-      </w:pPr>
-      <w:r>
-        <w:rPr>
-          <w:szCs w:val="28"/>
-        </w:rPr>
-      </w:r>
-    </w:p>
-    <w:p>
-      <w:pPr>
-        <w:pStyle w:val="Normal"/>
-        <w:rPr>
-          <w:szCs w:val="28"/>
-        </w:rPr>
-      </w:pPr>
-      <w:r>
-        <w:rPr>
-          <w:szCs w:val="28"/>
-        </w:rPr>
-      </w:r>
-    </w:p>
-    <w:p>
-      <w:pPr>
-        <w:pStyle w:val="Normal"/>
-        <w:rPr>
-          <w:szCs w:val="28"/>
-        </w:rPr>
-      </w:pPr>
-      <w:r>
-        <w:rPr>
-          <w:szCs w:val="28"/>
-        </w:rPr>
-      </w:r>
-    </w:p>
-    <w:p>
-      <w:pPr>
-        <w:pStyle w:val="Normal"/>
+        <w:t xml:space="preserve">Создание проекта приложения для ОС </w:t>
+      </w:r>
+      <w:proofErr w:type="spellStart"/>
+      <w:r>
+        <w:rPr>
+          <w:szCs w:val="28"/>
+        </w:rPr>
+        <w:t>Android</w:t>
+      </w:r>
+      <w:proofErr w:type="spellEnd"/>
+      <w:r>
+        <w:rPr>
+          <w:szCs w:val="28"/>
+        </w:rPr>
+        <w:t xml:space="preserve">. </w:t>
+      </w:r>
+    </w:p>
+    <w:p>
+      <w:pPr>
+        <w:ind w:firstLine="0"/>
+        <w:rPr>
+          <w:szCs w:val="28"/>
+        </w:rPr>
+      </w:pPr>
+    </w:p>
+    <w:p>
+      <w:pPr>
+        <w:ind w:firstLine="0"/>
+        <w:rPr>
+          <w:szCs w:val="28"/>
+        </w:rPr>
+      </w:pPr>
+    </w:p>
+    <w:p>
+      <w:pPr>
+        <w:ind w:firstLine="0"/>
+        <w:rPr>
+          <w:szCs w:val="28"/>
+        </w:rPr>
+      </w:pPr>
+    </w:p>
+    <w:p>
+      <w:pPr>
+        <w:rPr>
+          <w:szCs w:val="28"/>
+        </w:rPr>
+      </w:pPr>
+    </w:p>
+    <w:p>
+      <w:pPr>
+        <w:rPr>
+          <w:szCs w:val="28"/>
+        </w:rPr>
+      </w:pPr>
+    </w:p>
+    <w:p>
+      <w:pPr>
+        <w:rPr>
+          <w:szCs w:val="28"/>
+        </w:rPr>
+      </w:pPr>
+    </w:p>
+    <w:p>
+      <w:pPr>
+        <w:rPr>
+          <w:szCs w:val="28"/>
+        </w:rPr>
+      </w:pPr>
+    </w:p>
+    <w:p>
+      <w:pPr>
+        <w:rPr>
+          <w:szCs w:val="28"/>
+        </w:rPr>
+      </w:pPr>
+    </w:p>
+    <w:p>
+      <w:pPr>
         <w:jc w:val="right"/>
         <w:rPr>
           <w:szCs w:val="28"/>
@@ -577,7 +456,6 @@
     </w:p>
     <w:p>
       <w:pPr>
-        <w:pStyle w:val="Normal"/>
         <w:jc w:val="right"/>
         <w:rPr>
           <w:szCs w:val="28"/>
@@ -587,52 +465,67 @@
         <w:rPr>
           <w:szCs w:val="28"/>
         </w:rPr>
-        <w:t>студент гр. ПИбд-</w:t>
-      </w:r>
-      <w:r>
-        <w:rPr>
-          <w:szCs w:val="28"/>
-          <w:lang w:val="en-US"/>
+        <w:t xml:space="preserve">студент гр. </w:t>
+      </w:r>
+      <w:proofErr w:type="spellStart"/>
+      <w:r>
+        <w:rPr>
+          <w:szCs w:val="28"/>
+        </w:rPr>
+        <w:t>ПИбд</w:t>
+      </w:r>
+      <w:proofErr w:type="spellEnd"/>
+      <w:r>
+        <w:rPr>
+          <w:szCs w:val="28"/>
+        </w:rPr>
+        <w:t>-</w:t>
+      </w:r>
+      <w:r>
+        <w:rPr>
+          <w:szCs w:val="28"/>
         </w:rPr>
         <w:t>31</w:t>
       </w:r>
     </w:p>
     <w:p>
       <w:pPr>
-        <w:pStyle w:val="Normal"/>
         <w:jc w:val="right"/>
         <w:rPr>
           <w:szCs w:val="28"/>
         </w:rPr>
       </w:pPr>
+      <w:proofErr w:type="spellStart"/>
       <w:r>
         <w:rPr>
           <w:szCs w:val="28"/>
         </w:rPr>
         <w:t>Распаев</w:t>
       </w:r>
+      <w:proofErr w:type="spellEnd"/>
       <w:r>
         <w:rPr>
           <w:szCs w:val="28"/>
         </w:rPr>
         <w:t xml:space="preserve"> </w:t>
       </w:r>
-      <w:r>
-        <w:rPr>
-          <w:szCs w:val="28"/>
-        </w:rPr>
-        <w:t>Н</w:t>
-      </w:r>
-      <w:r>
-        <w:rPr>
-          <w:szCs w:val="28"/>
-        </w:rPr>
-        <w:t>.И.</w:t>
-      </w:r>
-    </w:p>
-    <w:p>
-      <w:pPr>
-        <w:pStyle w:val="Normal"/>
+      <w:proofErr w:type="spellStart"/>
+      <w:r>
+        <w:rPr>
+          <w:szCs w:val="28"/>
+        </w:rPr>
+        <w:t>Н.И</w:t>
+      </w:r>
+      <w:proofErr w:type="spellEnd"/>
+      <w:r>
+        <w:rPr>
+          <w:szCs w:val="28"/>
+        </w:rPr>
+        <w:t>.</w:t>
+      </w:r>
+    </w:p>
+    <w:p>
+      <w:pPr>
         <w:jc w:val="right"/>
         <w:rPr>
           <w:szCs w:val="28"/>
@@ -647,22 +540,15 @@
     </w:p>
     <w:p>
       <w:pPr>
-        <w:pStyle w:val="Normal"/>
         <w:jc w:val="right"/>
         <w:rPr>
           <w:szCs w:val="28"/>
         </w:rPr>
       </w:pPr>
-      <w:r>
-        <w:rPr>
-          <w:rFonts w:ascii="Times New Roman" w:hAnsi="Times New Roman"/>
-          <w:b/>
-          <w:i w:val="false"/>
-          <w:caps w:val="false"/>
-          <w:smallCaps w:val="false"/>
+      <w:bookmarkStart w:id="1" w:name="_GoBack"/>
+      <w:r>
+        <w:rPr>
           <w:color w:val="27273E"/>
-          <w:spacing w:val="0"/>
-          <w:sz w:val="28"/>
           <w:szCs w:val="28"/>
         </w:rPr>
         <w:t>доцент</w:t>
@@ -671,26 +557,36 @@
         <w:rPr>
           <w:rFonts w:ascii="Montserrat;sans-serif" w:hAnsi="Montserrat;sans-serif"/>
           <w:b/>
-          <w:i w:val="false"/>
-          <w:caps w:val="false"/>
-          <w:smallCaps w:val="false"/>
           <w:color w:val="27273E"/>
-          <w:spacing w:val="0"/>
           <w:sz w:val="24"/>
           <w:szCs w:val="28"/>
         </w:rPr>
         <w:t xml:space="preserve"> </w:t>
       </w:r>
-      <w:r>
-        <w:rPr>
-          <w:szCs w:val="28"/>
-        </w:rPr>
-        <w:t xml:space="preserve">кафедры ИС </w:t>
-      </w:r>
-    </w:p>
-    <w:p>
-      <w:pPr>
-        <w:pStyle w:val="Normal"/>
+      <w:bookmarkEnd w:id="1"/>
+      <w:r>
+        <w:rPr>
+          <w:szCs w:val="28"/>
+        </w:rPr>
+        <w:t xml:space="preserve">кафедры </w:t>
+      </w:r>
+      <w:proofErr w:type="spellStart"/>
+      <w:r>
+        <w:rPr>
+          <w:szCs w:val="28"/>
+        </w:rPr>
+        <w:t>ИС</w:t>
+      </w:r>
+      <w:proofErr w:type="spellEnd"/>
+      <w:r>
+        <w:rPr>
+          <w:szCs w:val="28"/>
+        </w:rPr>
+        <w:t xml:space="preserve"> </w:t>
+      </w:r>
+    </w:p>
+    <w:p>
+      <w:pPr>
         <w:jc w:val="right"/>
         <w:rPr>
           <w:szCs w:val="28"/>
@@ -700,172 +596,95 @@
         <w:rPr>
           <w:szCs w:val="28"/>
         </w:rPr>
-        <w:t>Филиппов</w:t>
-      </w:r>
-      <w:r>
-        <w:rPr>
-          <w:szCs w:val="28"/>
-        </w:rPr>
-        <w:t xml:space="preserve"> </w:t>
-      </w:r>
-      <w:r>
-        <w:rPr>
-          <w:szCs w:val="28"/>
-        </w:rPr>
-        <w:t>А</w:t>
-      </w:r>
+        <w:t xml:space="preserve">Филиппов </w:t>
+      </w:r>
+      <w:proofErr w:type="spellStart"/>
+      <w:r>
+        <w:rPr>
+          <w:szCs w:val="28"/>
+        </w:rPr>
+        <w:t>А.А</w:t>
+      </w:r>
+      <w:proofErr w:type="spellEnd"/>
       <w:r>
         <w:rPr>
           <w:szCs w:val="28"/>
         </w:rPr>
         <w:t>.</w:t>
       </w:r>
-      <w:r>
-        <w:rPr>
-          <w:szCs w:val="28"/>
-        </w:rPr>
-        <w:t>А</w:t>
-      </w:r>
-      <w:r>
-        <w:rPr>
-          <w:szCs w:val="28"/>
-        </w:rPr>
-        <w:t>.</w:t>
-      </w:r>
-    </w:p>
-    <w:p>
-      <w:pPr>
-        <w:pStyle w:val="Normal"/>
-        <w:rPr>
-          <w:szCs w:val="28"/>
-        </w:rPr>
-      </w:pPr>
-      <w:r>
-        <w:rPr>
-          <w:szCs w:val="28"/>
-        </w:rPr>
-      </w:r>
-    </w:p>
-    <w:p>
-      <w:pPr>
-        <w:pStyle w:val="Normal"/>
-        <w:rPr>
-          <w:szCs w:val="28"/>
-        </w:rPr>
-      </w:pPr>
-      <w:r>
-        <w:rPr>
-          <w:szCs w:val="28"/>
-        </w:rPr>
-      </w:r>
-    </w:p>
-    <w:p>
-      <w:pPr>
-        <w:pStyle w:val="Normal"/>
-        <w:rPr>
-          <w:szCs w:val="28"/>
-        </w:rPr>
-      </w:pPr>
-      <w:r>
-        <w:rPr>
-          <w:szCs w:val="28"/>
-        </w:rPr>
-      </w:r>
-    </w:p>
-    <w:p>
-      <w:pPr>
-        <w:pStyle w:val="Normal"/>
-        <w:rPr>
-          <w:szCs w:val="28"/>
-        </w:rPr>
-      </w:pPr>
-      <w:r>
-        <w:rPr>
-          <w:szCs w:val="28"/>
-        </w:rPr>
-      </w:r>
-    </w:p>
-    <w:p>
-      <w:pPr>
-        <w:pStyle w:val="Normal"/>
-        <w:rPr>
-          <w:szCs w:val="28"/>
-        </w:rPr>
-      </w:pPr>
-      <w:r>
-        <w:rPr>
-          <w:szCs w:val="28"/>
-        </w:rPr>
-      </w:r>
-    </w:p>
-    <w:p>
-      <w:pPr>
-        <w:pStyle w:val="Normal"/>
-        <w:rPr>
-          <w:szCs w:val="28"/>
-        </w:rPr>
-      </w:pPr>
-      <w:r>
-        <w:rPr>
-          <w:szCs w:val="28"/>
-        </w:rPr>
-      </w:r>
-    </w:p>
-    <w:p>
-      <w:pPr>
-        <w:pStyle w:val="Normal"/>
-        <w:rPr>
-          <w:szCs w:val="28"/>
-        </w:rPr>
-      </w:pPr>
-      <w:r>
-        <w:rPr>
-          <w:szCs w:val="28"/>
-        </w:rPr>
-      </w:r>
-    </w:p>
-    <w:p>
-      <w:pPr>
-        <w:pStyle w:val="Normal"/>
-        <w:rPr>
-          <w:szCs w:val="28"/>
-        </w:rPr>
-      </w:pPr>
-      <w:r>
-        <w:rPr>
-          <w:szCs w:val="28"/>
-        </w:rPr>
-      </w:r>
-    </w:p>
-    <w:p>
-      <w:pPr>
-        <w:pStyle w:val="Normal"/>
-        <w:rPr>
-          <w:szCs w:val="28"/>
-        </w:rPr>
-      </w:pPr>
-      <w:r>
-        <w:rPr>
-          <w:szCs w:val="28"/>
-        </w:rPr>
-      </w:r>
-    </w:p>
-    <w:p>
-      <w:pPr>
-        <w:pStyle w:val="Normal"/>
-        <w:rPr>
-          <w:szCs w:val="28"/>
-        </w:rPr>
-      </w:pPr>
-      <w:r>
-        <w:rPr>
-          <w:szCs w:val="28"/>
-        </w:rPr>
-      </w:r>
-    </w:p>
-    <w:p>
-      <w:pPr>
-        <w:pStyle w:val="Normal"/>
+    </w:p>
+    <w:p>
+      <w:pPr>
+        <w:rPr>
+          <w:szCs w:val="28"/>
+        </w:rPr>
+      </w:pPr>
+    </w:p>
+    <w:p>
+      <w:pPr>
+        <w:rPr>
+          <w:szCs w:val="28"/>
+        </w:rPr>
+      </w:pPr>
+    </w:p>
+    <w:p>
+      <w:pPr>
+        <w:rPr>
+          <w:szCs w:val="28"/>
+        </w:rPr>
+      </w:pPr>
+    </w:p>
+    <w:p>
+      <w:pPr>
+        <w:rPr>
+          <w:szCs w:val="28"/>
+        </w:rPr>
+      </w:pPr>
+    </w:p>
+    <w:p>
+      <w:pPr>
+        <w:rPr>
+          <w:szCs w:val="28"/>
+        </w:rPr>
+      </w:pPr>
+    </w:p>
+    <w:p>
+      <w:pPr>
+        <w:rPr>
+          <w:szCs w:val="28"/>
+        </w:rPr>
+      </w:pPr>
+    </w:p>
+    <w:p>
+      <w:pPr>
+        <w:rPr>
+          <w:szCs w:val="28"/>
+        </w:rPr>
+      </w:pPr>
+    </w:p>
+    <w:p>
+      <w:pPr>
+        <w:rPr>
+          <w:szCs w:val="28"/>
+        </w:rPr>
+      </w:pPr>
+    </w:p>
+    <w:p>
+      <w:pPr>
+        <w:rPr>
+          <w:szCs w:val="28"/>
+        </w:rPr>
+      </w:pPr>
+    </w:p>
+    <w:p>
+      <w:pPr>
+        <w:rPr>
+          <w:szCs w:val="28"/>
+        </w:rPr>
+      </w:pPr>
+    </w:p>
+    <w:p>
+      <w:pPr>
         <w:jc w:val="center"/>
         <w:rPr>
           <w:szCs w:val="28"/>
@@ -880,7 +699,6 @@
       <w:r>
         <w:rPr>
           <w:szCs w:val="28"/>
-          <w:lang w:val="en-US"/>
         </w:rPr>
         <w:t>3</w:t>
       </w:r>
@@ -893,52 +711,155 @@
     </w:p>
     <w:p>
       <w:pPr>
-        <w:pStyle w:val="Normal"/>
         <w:jc w:val="left"/>
-        <w:rPr/>
-      </w:pPr>
-      <w:bookmarkStart w:id="1" w:name="_GoBack"/>
-      <w:bookmarkEnd w:id="1"/>
+      </w:pPr>
       <w:r>
         <w:rPr>
           <w:b/>
           <w:bCs/>
           <w:szCs w:val="28"/>
         </w:rPr>
+        <w:lastRenderedPageBreak/>
         <w:t>Необходимо:</w:t>
       </w:r>
     </w:p>
     <w:p>
       <w:pPr>
-        <w:pStyle w:val="Normal"/>
         <w:jc w:val="left"/>
-        <w:rPr/>
-      </w:pPr>
-      <w:r>
-        <w:rPr>
-          <w:szCs w:val="28"/>
-        </w:rPr>
-        <w:t xml:space="preserve">1. Установить и настроить окружение для разработки: Android Studio, Android SDK, Android Virtual Device. </w:t>
-      </w:r>
-    </w:p>
-    <w:p>
-      <w:pPr>
-        <w:pStyle w:val="Normal"/>
+      </w:pPr>
+      <w:r>
+        <w:rPr>
+          <w:szCs w:val="28"/>
+        </w:rPr>
+        <w:t xml:space="preserve">1. Установить и настроить окружение для разработки: </w:t>
+      </w:r>
+      <w:proofErr w:type="spellStart"/>
+      <w:r>
+        <w:rPr>
+          <w:szCs w:val="28"/>
+        </w:rPr>
+        <w:t>Android</w:t>
+      </w:r>
+      <w:proofErr w:type="spellEnd"/>
+      <w:r>
+        <w:rPr>
+          <w:szCs w:val="28"/>
+        </w:rPr>
+        <w:t xml:space="preserve"> </w:t>
+      </w:r>
+      <w:proofErr w:type="spellStart"/>
+      <w:r>
+        <w:rPr>
+          <w:szCs w:val="28"/>
+        </w:rPr>
+        <w:t>Studio</w:t>
+      </w:r>
+      <w:proofErr w:type="spellEnd"/>
+      <w:r>
+        <w:rPr>
+          <w:szCs w:val="28"/>
+        </w:rPr>
+        <w:t xml:space="preserve">, </w:t>
+      </w:r>
+      <w:proofErr w:type="spellStart"/>
+      <w:r>
+        <w:rPr>
+          <w:szCs w:val="28"/>
+        </w:rPr>
+        <w:t>Android</w:t>
+      </w:r>
+      <w:proofErr w:type="spellEnd"/>
+      <w:r>
+        <w:rPr>
+          <w:szCs w:val="28"/>
+        </w:rPr>
+        <w:t xml:space="preserve"> </w:t>
+      </w:r>
+      <w:proofErr w:type="spellStart"/>
+      <w:r>
+        <w:rPr>
+          <w:szCs w:val="28"/>
+        </w:rPr>
+        <w:t>SDK</w:t>
+      </w:r>
+      <w:proofErr w:type="spellEnd"/>
+      <w:r>
+        <w:rPr>
+          <w:szCs w:val="28"/>
+        </w:rPr>
+        <w:t xml:space="preserve">, </w:t>
+      </w:r>
+      <w:proofErr w:type="spellStart"/>
+      <w:r>
+        <w:rPr>
+          <w:szCs w:val="28"/>
+        </w:rPr>
+        <w:t>Android</w:t>
+      </w:r>
+      <w:proofErr w:type="spellEnd"/>
+      <w:r>
+        <w:rPr>
+          <w:szCs w:val="28"/>
+        </w:rPr>
+        <w:t xml:space="preserve"> </w:t>
+      </w:r>
+      <w:proofErr w:type="spellStart"/>
+      <w:r>
+        <w:rPr>
+          <w:szCs w:val="28"/>
+        </w:rPr>
+        <w:t>Virtual</w:t>
+      </w:r>
+      <w:proofErr w:type="spellEnd"/>
+      <w:r>
+        <w:rPr>
+          <w:szCs w:val="28"/>
+        </w:rPr>
+        <w:t xml:space="preserve"> </w:t>
+      </w:r>
+      <w:proofErr w:type="spellStart"/>
+      <w:r>
+        <w:rPr>
+          <w:szCs w:val="28"/>
+        </w:rPr>
+        <w:t>Device</w:t>
+      </w:r>
+      <w:proofErr w:type="spellEnd"/>
+      <w:r>
+        <w:rPr>
+          <w:szCs w:val="28"/>
+        </w:rPr>
+        <w:t xml:space="preserve">. </w:t>
+      </w:r>
+    </w:p>
+    <w:p>
+      <w:pPr>
         <w:jc w:val="left"/>
-        <w:rPr/>
-      </w:pPr>
-      <w:r>
-        <w:rPr>
-          <w:szCs w:val="28"/>
-        </w:rPr>
-        <w:t>2. Создать пустой проект приложения для ОС Android согласно варианту задания.</w:t>
-      </w:r>
-    </w:p>
-    <w:p>
-      <w:pPr>
-        <w:pStyle w:val="Normal"/>
+      </w:pPr>
+      <w:r>
+        <w:rPr>
+          <w:szCs w:val="28"/>
+        </w:rPr>
+        <w:t xml:space="preserve">2. Создать пустой проект приложения для ОС </w:t>
+      </w:r>
+      <w:proofErr w:type="spellStart"/>
+      <w:r>
+        <w:rPr>
+          <w:szCs w:val="28"/>
+        </w:rPr>
+        <w:t>Android</w:t>
+      </w:r>
+      <w:proofErr w:type="spellEnd"/>
+      <w:r>
+        <w:rPr>
+          <w:szCs w:val="28"/>
+        </w:rPr>
+        <w:t xml:space="preserve"> согласно варианту задания.</w:t>
+      </w:r>
+    </w:p>
+    <w:p>
+      <w:pPr>
         <w:jc w:val="left"/>
-        <w:rPr/>
       </w:pPr>
       <w:r>
         <w:rPr>
@@ -949,9 +870,7 @@
     </w:p>
     <w:p>
       <w:pPr>
-        <w:pStyle w:val="Normal"/>
         <w:jc w:val="left"/>
-        <w:rPr/>
       </w:pPr>
       <w:r>
         <w:rPr>
@@ -962,22 +881,16 @@
     </w:p>
     <w:p>
       <w:pPr>
-        <w:pStyle w:val="Normal"/>
         <w:jc w:val="left"/>
         <w:rPr>
           <w:szCs w:val="28"/>
         </w:rPr>
       </w:pPr>
-      <w:r>
-        <w:rPr/>
-      </w:r>
-    </w:p>
-    <w:p>
-      <w:pPr>
-        <w:pStyle w:val="Normal"/>
+    </w:p>
+    <w:p>
+      <w:pPr>
         <w:jc w:val="left"/>
         <w:rPr>
-          <w:b/>
           <w:b/>
           <w:bCs/>
         </w:rPr>
@@ -990,32 +903,42 @@
         </w:rPr>
         <w:t>Отчёт:</w:t>
       </w:r>
-    </w:p>
-    <w:p>
-      <w:pPr>
-        <w:pStyle w:val="Normal"/>
+      <w:r>
+        <w:rPr>
+          <w:b/>
+          <w:bCs/>
+        </w:rPr>
+        <w:t xml:space="preserve"> </w:t>
+      </w:r>
+      <w:proofErr w:type="gramStart"/>
+      <w:r>
+        <w:rPr>
+          <w:szCs w:val="28"/>
+        </w:rPr>
+        <w:t>В</w:t>
+      </w:r>
+      <w:proofErr w:type="gramEnd"/>
+      <w:r>
+        <w:rPr>
+          <w:szCs w:val="28"/>
+        </w:rPr>
+        <w:t xml:space="preserve"> ходе выполнения работы было настроено окружение и создан пустой проект. В результате запуска было получен следующий результат:</w:t>
+      </w:r>
+    </w:p>
+    <w:p>
+      <w:pPr>
         <w:jc w:val="left"/>
-        <w:rPr/>
-      </w:pPr>
-      <w:r>
-        <w:rPr>
-          <w:szCs w:val="28"/>
-        </w:rPr>
-        <w:t>В ходе выполнения работы было настроено окружение и создан пустой проект. В результате запуска было получен следующий результат:</w:t>
-      </w:r>
-    </w:p>
-    <w:p>
-      <w:pPr>
-        <w:pStyle w:val="Normal"/>
-        <w:jc w:val="left"/>
-        <w:rPr>
-          <w:szCs w:val="28"/>
-        </w:rPr>
-      </w:pPr>
-      <w:r>
-        <w:rPr/>
+        <w:rPr>
+          <w:szCs w:val="28"/>
+        </w:rPr>
+      </w:pPr>
+      <w:r>
+        <w:rPr>
+          <w:noProof/>
+          <w:lang w:eastAsia="ru-RU"/>
+        </w:rPr>
         <w:drawing>
-          <wp:anchor behindDoc="0" distT="0" distB="0" distL="0" distR="0" simplePos="0" locked="0" layoutInCell="0" allowOverlap="1" relativeHeight="3">
+          <wp:anchor distT="0" distB="0" distL="0" distR="0" simplePos="0" relativeHeight="3" behindDoc="0" locked="0" layoutInCell="0" allowOverlap="1">
             <wp:simplePos x="0" y="0"/>
             <wp:positionH relativeFrom="column">
               <wp:posOffset>1334770</wp:posOffset>
@@ -1026,7 +949,7 @@
             <wp:extent cx="2954020" cy="6563360"/>
             <wp:effectExtent l="0" t="0" r="0" b="0"/>
             <wp:wrapSquare wrapText="largest"/>
-            <wp:docPr id="2" name="Изображение1" descr=""/>
+            <wp:docPr id="2" name="Изображение1"/>
             <wp:cNvGraphicFramePr>
               <a:graphicFrameLocks xmlns:a="http://schemas.openxmlformats.org/drawingml/2006/main" noChangeAspect="1"/>
             </wp:cNvGraphicFramePr>
@@ -1034,13 +957,13 @@
               <a:graphicData uri="http://schemas.openxmlformats.org/drawingml/2006/picture">
                 <pic:pic xmlns:pic="http://schemas.openxmlformats.org/drawingml/2006/picture">
                   <pic:nvPicPr>
-                    <pic:cNvPr id="2" name="Изображение1" descr=""/>
+                    <pic:cNvPr id="2" name="Изображение1"/>
                     <pic:cNvPicPr>
                       <a:picLocks noChangeAspect="1" noChangeArrowheads="1"/>
                     </pic:cNvPicPr>
                   </pic:nvPicPr>
                   <pic:blipFill>
-                    <a:blip r:embed="rId3"/>
+                    <a:blip r:embed="rId6"/>
                     <a:stretch>
                       <a:fillRect/>
                     </a:stretch>
@@ -1063,74 +986,559 @@
     </w:p>
     <w:p>
       <w:pPr>
-        <w:pStyle w:val="Normal"/>
         <w:jc w:val="left"/>
         <w:rPr>
           <w:szCs w:val="28"/>
         </w:rPr>
       </w:pPr>
-      <w:r>
-        <w:rPr/>
-      </w:r>
-    </w:p>
-    <w:p>
-      <w:pPr>
-        <w:pStyle w:val="Normal"/>
+    </w:p>
+    <w:p>
+      <w:pPr>
         <w:jc w:val="left"/>
         <w:rPr>
           <w:szCs w:val="28"/>
         </w:rPr>
       </w:pPr>
       <w:r>
-        <w:rPr/>
-      </w:r>
-      <w:r>
         <w:br w:type="page"/>
       </w:r>
     </w:p>
     <w:p>
       <w:pPr>
-        <w:pStyle w:val="Normal"/>
         <w:jc w:val="left"/>
-        <w:rPr/>
-      </w:pPr>
-      <w:r>
-        <w:rPr>
-          <w:szCs w:val="28"/>
-        </w:rPr>
-        <w:t xml:space="preserve">В качестве предметной области был выбран интернет магазин. Дизайн приложения можно просмотреть по </w:t>
-      </w:r>
-      <w:hyperlink r:id="rId4">
-        <w:r>
-          <w:rPr>
-            <w:szCs w:val="28"/>
-          </w:rPr>
-          <w:t>ссылке</w:t>
-        </w:r>
-      </w:hyperlink>
-      <w:r>
-        <w:rPr>
-          <w:szCs w:val="28"/>
-        </w:rPr>
-        <w:t>.</w:t>
+        <w:rPr>
+          <w:b/>
+          <w:szCs w:val="28"/>
+        </w:rPr>
+        <w:sectPr>
+          <w:pgSz w:w="11906" w:h="16838"/>
+          <w:pgMar w:top="1134" w:right="849" w:bottom="1134" w:left="1701" w:header="0" w:footer="0" w:gutter="0"/>
+          <w:cols w:space="720"/>
+          <w:formProt w:val="0"/>
+          <w:docGrid w:linePitch="381"/>
+        </w:sectPr>
+      </w:pPr>
+      <w:r>
+        <w:rPr>
+          <w:b/>
+          <w:szCs w:val="28"/>
+        </w:rPr>
+        <w:lastRenderedPageBreak/>
+        <w:t>Дизайн приложения:</w:t>
+      </w:r>
+    </w:p>
+    <w:p>
+      <w:pPr>
+        <w:ind w:firstLine="0"/>
+        <w:jc w:val="left"/>
+        <w:rPr>
+          <w:b/>
+        </w:rPr>
+      </w:pPr>
+      <w:r>
+        <w:rPr>
+          <w:b/>
+          <w:noProof/>
+          <w:lang w:eastAsia="ru-RU"/>
+        </w:rPr>
+        <w:lastRenderedPageBreak/>
+        <w:drawing>
+          <wp:inline distT="0" distB="0" distL="0" distR="0">
+            <wp:extent cx="4572000" cy="10163175"/>
+            <wp:effectExtent l="0" t="0" r="0" b="0"/>
+            <wp:docPr id="3" name="Рисунок 3" descr="G:\RaspaevNikolayPIbd-31\Semester_1\Mobile\Отчёты\Frame 1.png"/>
+            <wp:cNvGraphicFramePr>
+              <a:graphicFrameLocks xmlns:a="http://schemas.openxmlformats.org/drawingml/2006/main" noChangeAspect="1"/>
+            </wp:cNvGraphicFramePr>
+            <a:graphic xmlns:a="http://schemas.openxmlformats.org/drawingml/2006/main">
+              <a:graphicData uri="http://schemas.openxmlformats.org/drawingml/2006/picture">
+                <pic:pic xmlns:pic="http://schemas.openxmlformats.org/drawingml/2006/picture">
+                  <pic:nvPicPr>
+                    <pic:cNvPr id="0" name="Picture 1" descr="G:\RaspaevNikolayPIbd-31\Semester_1\Mobile\Отчёты\Frame 1.png"/>
+                    <pic:cNvPicPr>
+                      <a:picLocks noChangeAspect="1" noChangeArrowheads="1"/>
+                    </pic:cNvPicPr>
+                  </pic:nvPicPr>
+                  <pic:blipFill>
+                    <a:blip r:embed="rId7">
+                      <a:extLst>
+                        <a:ext uri="{28A0092B-C50C-407E-A947-70E740481C1C}">
+                          <a14:useLocalDpi xmlns:a14="http://schemas.microsoft.com/office/drawing/2010/main" val="0"/>
+                        </a:ext>
+                      </a:extLst>
+                    </a:blip>
+                    <a:srcRect/>
+                    <a:stretch>
+                      <a:fillRect/>
+                    </a:stretch>
+                  </pic:blipFill>
+                  <pic:spPr bwMode="auto">
+                    <a:xfrm>
+                      <a:off x="0" y="0"/>
+                      <a:ext cx="4572000" cy="10163175"/>
+                    </a:xfrm>
+                    <a:prstGeom prst="rect">
+                      <a:avLst/>
+                    </a:prstGeom>
+                    <a:noFill/>
+                    <a:ln>
+                      <a:noFill/>
+                    </a:ln>
+                  </pic:spPr>
+                </pic:pic>
+              </a:graphicData>
+            </a:graphic>
+          </wp:inline>
+        </w:drawing>
+      </w:r>
+    </w:p>
+    <w:p>
+      <w:pPr>
+        <w:jc w:val="left"/>
+        <w:rPr>
+          <w:b/>
+        </w:rPr>
+      </w:pPr>
+      <w:r>
+        <w:rPr>
+          <w:b/>
+          <w:noProof/>
+          <w:lang w:eastAsia="ru-RU"/>
+        </w:rPr>
+        <w:lastRenderedPageBreak/>
+        <w:drawing>
+          <wp:inline distT="0" distB="0" distL="0" distR="0">
+            <wp:extent cx="4572000" cy="10163175"/>
+            <wp:effectExtent l="0" t="0" r="0" b="9525"/>
+            <wp:docPr id="4" name="Рисунок 4" descr="G:\RaspaevNikolayPIbd-31\Semester_1\Mobile\Отчёты\Frame 2.png"/>
+            <wp:cNvGraphicFramePr>
+              <a:graphicFrameLocks xmlns:a="http://schemas.openxmlformats.org/drawingml/2006/main" noChangeAspect="1"/>
+            </wp:cNvGraphicFramePr>
+            <a:graphic xmlns:a="http://schemas.openxmlformats.org/drawingml/2006/main">
+              <a:graphicData uri="http://schemas.openxmlformats.org/drawingml/2006/picture">
+                <pic:pic xmlns:pic="http://schemas.openxmlformats.org/drawingml/2006/picture">
+                  <pic:nvPicPr>
+                    <pic:cNvPr id="0" name="Picture 2" descr="G:\RaspaevNikolayPIbd-31\Semester_1\Mobile\Отчёты\Frame 2.png"/>
+                    <pic:cNvPicPr>
+                      <a:picLocks noChangeAspect="1" noChangeArrowheads="1"/>
+                    </pic:cNvPicPr>
+                  </pic:nvPicPr>
+                  <pic:blipFill>
+                    <a:blip r:embed="rId8">
+                      <a:extLst>
+                        <a:ext uri="{28A0092B-C50C-407E-A947-70E740481C1C}">
+                          <a14:useLocalDpi xmlns:a14="http://schemas.microsoft.com/office/drawing/2010/main" val="0"/>
+                        </a:ext>
+                      </a:extLst>
+                    </a:blip>
+                    <a:srcRect/>
+                    <a:stretch>
+                      <a:fillRect/>
+                    </a:stretch>
+                  </pic:blipFill>
+                  <pic:spPr bwMode="auto">
+                    <a:xfrm>
+                      <a:off x="0" y="0"/>
+                      <a:ext cx="4572000" cy="10163175"/>
+                    </a:xfrm>
+                    <a:prstGeom prst="rect">
+                      <a:avLst/>
+                    </a:prstGeom>
+                    <a:noFill/>
+                    <a:ln>
+                      <a:noFill/>
+                    </a:ln>
+                  </pic:spPr>
+                </pic:pic>
+              </a:graphicData>
+            </a:graphic>
+          </wp:inline>
+        </w:drawing>
+      </w:r>
+    </w:p>
+    <w:p>
+      <w:pPr>
+        <w:jc w:val="left"/>
+        <w:rPr>
+          <w:b/>
+        </w:rPr>
+      </w:pPr>
+      <w:r>
+        <w:rPr>
+          <w:b/>
+          <w:noProof/>
+          <w:lang w:eastAsia="ru-RU"/>
+        </w:rPr>
+        <w:lastRenderedPageBreak/>
+        <w:drawing>
+          <wp:inline distT="0" distB="0" distL="0" distR="0">
+            <wp:extent cx="4572000" cy="10163175"/>
+            <wp:effectExtent l="0" t="0" r="0" b="9525"/>
+            <wp:docPr id="5" name="Рисунок 5" descr="G:\RaspaevNikolayPIbd-31\Semester_1\Mobile\Отчёты\Frame 3.png"/>
+            <wp:cNvGraphicFramePr>
+              <a:graphicFrameLocks xmlns:a="http://schemas.openxmlformats.org/drawingml/2006/main" noChangeAspect="1"/>
+            </wp:cNvGraphicFramePr>
+            <a:graphic xmlns:a="http://schemas.openxmlformats.org/drawingml/2006/main">
+              <a:graphicData uri="http://schemas.openxmlformats.org/drawingml/2006/picture">
+                <pic:pic xmlns:pic="http://schemas.openxmlformats.org/drawingml/2006/picture">
+                  <pic:nvPicPr>
+                    <pic:cNvPr id="0" name="Picture 3" descr="G:\RaspaevNikolayPIbd-31\Semester_1\Mobile\Отчёты\Frame 3.png"/>
+                    <pic:cNvPicPr>
+                      <a:picLocks noChangeAspect="1" noChangeArrowheads="1"/>
+                    </pic:cNvPicPr>
+                  </pic:nvPicPr>
+                  <pic:blipFill>
+                    <a:blip r:embed="rId9">
+                      <a:extLst>
+                        <a:ext uri="{28A0092B-C50C-407E-A947-70E740481C1C}">
+                          <a14:useLocalDpi xmlns:a14="http://schemas.microsoft.com/office/drawing/2010/main" val="0"/>
+                        </a:ext>
+                      </a:extLst>
+                    </a:blip>
+                    <a:srcRect/>
+                    <a:stretch>
+                      <a:fillRect/>
+                    </a:stretch>
+                  </pic:blipFill>
+                  <pic:spPr bwMode="auto">
+                    <a:xfrm>
+                      <a:off x="0" y="0"/>
+                      <a:ext cx="4572000" cy="10163175"/>
+                    </a:xfrm>
+                    <a:prstGeom prst="rect">
+                      <a:avLst/>
+                    </a:prstGeom>
+                    <a:noFill/>
+                    <a:ln>
+                      <a:noFill/>
+                    </a:ln>
+                  </pic:spPr>
+                </pic:pic>
+              </a:graphicData>
+            </a:graphic>
+          </wp:inline>
+        </w:drawing>
+      </w:r>
+    </w:p>
+    <w:p>
+      <w:pPr>
+        <w:jc w:val="left"/>
+        <w:rPr>
+          <w:b/>
+        </w:rPr>
+      </w:pPr>
+      <w:r>
+        <w:rPr>
+          <w:b/>
+          <w:noProof/>
+          <w:lang w:eastAsia="ru-RU"/>
+        </w:rPr>
+        <w:lastRenderedPageBreak/>
+        <w:drawing>
+          <wp:inline distT="0" distB="0" distL="0" distR="0">
+            <wp:extent cx="4572000" cy="10163175"/>
+            <wp:effectExtent l="0" t="0" r="0" b="9525"/>
+            <wp:docPr id="8" name="Рисунок 8" descr="G:\RaspaevNikolayPIbd-31\Semester_1\Mobile\Отчёты\Вход.png"/>
+            <wp:cNvGraphicFramePr>
+              <a:graphicFrameLocks xmlns:a="http://schemas.openxmlformats.org/drawingml/2006/main" noChangeAspect="1"/>
+            </wp:cNvGraphicFramePr>
+            <a:graphic xmlns:a="http://schemas.openxmlformats.org/drawingml/2006/main">
+              <a:graphicData uri="http://schemas.openxmlformats.org/drawingml/2006/picture">
+                <pic:pic xmlns:pic="http://schemas.openxmlformats.org/drawingml/2006/picture">
+                  <pic:nvPicPr>
+                    <pic:cNvPr id="0" name="Picture 6" descr="G:\RaspaevNikolayPIbd-31\Semester_1\Mobile\Отчёты\Вход.png"/>
+                    <pic:cNvPicPr>
+                      <a:picLocks noChangeAspect="1" noChangeArrowheads="1"/>
+                    </pic:cNvPicPr>
+                  </pic:nvPicPr>
+                  <pic:blipFill>
+                    <a:blip r:embed="rId10">
+                      <a:extLst>
+                        <a:ext uri="{28A0092B-C50C-407E-A947-70E740481C1C}">
+                          <a14:useLocalDpi xmlns:a14="http://schemas.microsoft.com/office/drawing/2010/main" val="0"/>
+                        </a:ext>
+                      </a:extLst>
+                    </a:blip>
+                    <a:srcRect/>
+                    <a:stretch>
+                      <a:fillRect/>
+                    </a:stretch>
+                  </pic:blipFill>
+                  <pic:spPr bwMode="auto">
+                    <a:xfrm>
+                      <a:off x="0" y="0"/>
+                      <a:ext cx="4572000" cy="10163175"/>
+                    </a:xfrm>
+                    <a:prstGeom prst="rect">
+                      <a:avLst/>
+                    </a:prstGeom>
+                    <a:noFill/>
+                    <a:ln>
+                      <a:noFill/>
+                    </a:ln>
+                  </pic:spPr>
+                </pic:pic>
+              </a:graphicData>
+            </a:graphic>
+          </wp:inline>
+        </w:drawing>
+      </w:r>
+      <w:r>
+        <w:rPr>
+          <w:b/>
+          <w:noProof/>
+          <w:lang w:eastAsia="ru-RU"/>
+        </w:rPr>
+        <w:lastRenderedPageBreak/>
+        <w:drawing>
+          <wp:inline distT="0" distB="0" distL="0" distR="0">
+            <wp:extent cx="4572000" cy="10163175"/>
+            <wp:effectExtent l="0" t="0" r="0" b="9525"/>
+            <wp:docPr id="7" name="Рисунок 7" descr="G:\RaspaevNikolayPIbd-31\Semester_1\Mobile\Отчёты\Frame 4.png"/>
+            <wp:cNvGraphicFramePr>
+              <a:graphicFrameLocks xmlns:a="http://schemas.openxmlformats.org/drawingml/2006/main" noChangeAspect="1"/>
+            </wp:cNvGraphicFramePr>
+            <a:graphic xmlns:a="http://schemas.openxmlformats.org/drawingml/2006/main">
+              <a:graphicData uri="http://schemas.openxmlformats.org/drawingml/2006/picture">
+                <pic:pic xmlns:pic="http://schemas.openxmlformats.org/drawingml/2006/picture">
+                  <pic:nvPicPr>
+                    <pic:cNvPr id="0" name="Picture 5" descr="G:\RaspaevNikolayPIbd-31\Semester_1\Mobile\Отчёты\Frame 4.png"/>
+                    <pic:cNvPicPr>
+                      <a:picLocks noChangeAspect="1" noChangeArrowheads="1"/>
+                    </pic:cNvPicPr>
+                  </pic:nvPicPr>
+                  <pic:blipFill>
+                    <a:blip r:embed="rId11">
+                      <a:extLst>
+                        <a:ext uri="{28A0092B-C50C-407E-A947-70E740481C1C}">
+                          <a14:useLocalDpi xmlns:a14="http://schemas.microsoft.com/office/drawing/2010/main" val="0"/>
+                        </a:ext>
+                      </a:extLst>
+                    </a:blip>
+                    <a:srcRect/>
+                    <a:stretch>
+                      <a:fillRect/>
+                    </a:stretch>
+                  </pic:blipFill>
+                  <pic:spPr bwMode="auto">
+                    <a:xfrm>
+                      <a:off x="0" y="0"/>
+                      <a:ext cx="4572000" cy="10163175"/>
+                    </a:xfrm>
+                    <a:prstGeom prst="rect">
+                      <a:avLst/>
+                    </a:prstGeom>
+                    <a:noFill/>
+                    <a:ln>
+                      <a:noFill/>
+                    </a:ln>
+                  </pic:spPr>
+                </pic:pic>
+              </a:graphicData>
+            </a:graphic>
+          </wp:inline>
+        </w:drawing>
+      </w:r>
+      <w:r>
+        <w:rPr>
+          <w:b/>
+          <w:noProof/>
+          <w:lang w:eastAsia="ru-RU"/>
+        </w:rPr>
+        <w:lastRenderedPageBreak/>
+        <w:drawing>
+          <wp:inline distT="0" distB="0" distL="0" distR="0">
+            <wp:extent cx="4572000" cy="10163175"/>
+            <wp:effectExtent l="0" t="0" r="0" b="9525"/>
+            <wp:docPr id="6" name="Рисунок 6" descr="G:\RaspaevNikolayPIbd-31\Semester_1\Mobile\Отчёты\Регистрация.png"/>
+            <wp:cNvGraphicFramePr>
+              <a:graphicFrameLocks xmlns:a="http://schemas.openxmlformats.org/drawingml/2006/main" noChangeAspect="1"/>
+            </wp:cNvGraphicFramePr>
+            <a:graphic xmlns:a="http://schemas.openxmlformats.org/drawingml/2006/main">
+              <a:graphicData uri="http://schemas.openxmlformats.org/drawingml/2006/picture">
+                <pic:pic xmlns:pic="http://schemas.openxmlformats.org/drawingml/2006/picture">
+                  <pic:nvPicPr>
+                    <pic:cNvPr id="0" name="Picture 4" descr="G:\RaspaevNikolayPIbd-31\Semester_1\Mobile\Отчёты\Регистрация.png"/>
+                    <pic:cNvPicPr>
+                      <a:picLocks noChangeAspect="1" noChangeArrowheads="1"/>
+                    </pic:cNvPicPr>
+                  </pic:nvPicPr>
+                  <pic:blipFill>
+                    <a:blip r:embed="rId12">
+                      <a:extLst>
+                        <a:ext uri="{28A0092B-C50C-407E-A947-70E740481C1C}">
+                          <a14:useLocalDpi xmlns:a14="http://schemas.microsoft.com/office/drawing/2010/main" val="0"/>
+                        </a:ext>
+                      </a:extLst>
+                    </a:blip>
+                    <a:srcRect/>
+                    <a:stretch>
+                      <a:fillRect/>
+                    </a:stretch>
+                  </pic:blipFill>
+                  <pic:spPr bwMode="auto">
+                    <a:xfrm>
+                      <a:off x="0" y="0"/>
+                      <a:ext cx="4572000" cy="10163175"/>
+                    </a:xfrm>
+                    <a:prstGeom prst="rect">
+                      <a:avLst/>
+                    </a:prstGeom>
+                    <a:noFill/>
+                    <a:ln>
+                      <a:noFill/>
+                    </a:ln>
+                  </pic:spPr>
+                </pic:pic>
+              </a:graphicData>
+            </a:graphic>
+          </wp:inline>
+        </w:drawing>
       </w:r>
     </w:p>
     <w:sectPr>
-      <w:type w:val="nextPage"/>
       <w:pgSz w:w="11906" w:h="16838"/>
-      <w:pgMar w:left="1701" w:right="849" w:gutter="0" w:header="0" w:top="1134" w:footer="0" w:bottom="1134"/>
-      <w:pgNumType w:fmt="decimal"/>
-      <w:formProt w:val="false"/>
-      <w:textDirection w:val="lrTb"/>
-      <w:docGrid w:type="default" w:linePitch="381" w:charSpace="0"/>
+      <w:pgMar w:top="567" w:right="849" w:bottom="1134" w:left="1701" w:header="0" w:footer="0" w:gutter="0"/>
+      <w:cols w:space="720"/>
+      <w:formProt w:val="0"/>
+      <w:docGrid w:linePitch="381"/>
     </w:sectPr>
   </w:body>
 </w:document>
 </file>
 
 <file path=word/numbering.xml><?xml version="1.0" encoding="utf-8"?>
-<w:numbering xmlns:w="http://schemas.openxmlformats.org/wordprocessingml/2006/main" xmlns:o="urn:schemas-microsoft-com:office:office" xmlns:r="http://schemas.openxmlformats.org/officeDocument/2006/relationships" xmlns:v="urn:schemas-microsoft-com:vml" xmlns:mc="http://schemas.openxmlformats.org/markup-compatibility/2006" xmlns:w14="http://schemas.microsoft.com/office/word/2010/wordml" mc:Ignorable="w14">
-  <w:abstractNum w:abstractNumId="1">
+<w:numbering xmlns:wpc="http://schemas.microsoft.com/office/word/2010/wordprocessingCanvas" xmlns:cx="http://schemas.microsoft.com/office/drawing/2014/chartex" xmlns:mc="http://schemas.openxmlformats.org/markup-compatibility/2006" xmlns:o="urn:schemas-microsoft-com:office:office" xmlns:r="http://schemas.openxmlformats.org/officeDocument/2006/relationships" xmlns:m="http://schemas.openxmlformats.org/officeDocument/2006/math" xmlns:v="urn:schemas-microsoft-com:vml" xmlns:wp14="http://schemas.microsoft.com/office/word/2010/wordprocessingDrawing" xmlns:wp="http://schemas.openxmlformats.org/drawingml/2006/wordprocessingDrawing" xmlns:w10="urn:schemas-microsoft-com:office:word" xmlns:w="http://schemas.openxmlformats.org/wordprocessingml/2006/main" xmlns:w14="http://schemas.microsoft.com/office/word/2010/wordml" xmlns:w15="http://schemas.microsoft.com/office/word/2012/wordml" xmlns:w16se="http://schemas.microsoft.com/office/word/2015/wordml/symex" xmlns:wpg="http://schemas.microsoft.com/office/word/2010/wordprocessingGroup" xmlns:wpi="http://schemas.microsoft.com/office/word/2010/wordprocessingInk" xmlns:wne="http://schemas.microsoft.com/office/word/2006/wordml" xmlns:wps="http://schemas.microsoft.com/office/word/2010/wordprocessingShape" mc:Ignorable="w14 w15 w16se wp14">
+  <w:abstractNum w:abstractNumId="0" w15:restartNumberingAfterBreak="0">
+    <w:nsid w:val="1A526995"/>
+    <w:multiLevelType w:val="multilevel"/>
+    <w:tmpl w:val="A064890E"/>
+    <w:lvl w:ilvl="0">
+      <w:start w:val="1"/>
+      <w:numFmt w:val="none"/>
+      <w:pStyle w:val="1"/>
+      <w:suff w:val="nothing"/>
+      <w:lvlText w:val=""/>
+      <w:lvlJc w:val="left"/>
+      <w:pPr>
+        <w:tabs>
+          <w:tab w:val="num" w:pos="0"/>
+        </w:tabs>
+        <w:ind w:left="0" w:firstLine="0"/>
+      </w:pPr>
+    </w:lvl>
+    <w:lvl w:ilvl="1">
+      <w:start w:val="1"/>
+      <w:numFmt w:val="none"/>
+      <w:pStyle w:val="2"/>
+      <w:suff w:val="nothing"/>
+      <w:lvlText w:val=""/>
+      <w:lvlJc w:val="left"/>
+      <w:pPr>
+        <w:tabs>
+          <w:tab w:val="num" w:pos="0"/>
+        </w:tabs>
+        <w:ind w:left="0" w:firstLine="0"/>
+      </w:pPr>
+    </w:lvl>
+    <w:lvl w:ilvl="2">
+      <w:start w:val="1"/>
+      <w:numFmt w:val="none"/>
+      <w:pStyle w:val="3"/>
+      <w:suff w:val="nothing"/>
+      <w:lvlText w:val=""/>
+      <w:lvlJc w:val="left"/>
+      <w:pPr>
+        <w:tabs>
+          <w:tab w:val="num" w:pos="0"/>
+        </w:tabs>
+        <w:ind w:left="0" w:firstLine="0"/>
+      </w:pPr>
+    </w:lvl>
+    <w:lvl w:ilvl="3">
+      <w:start w:val="1"/>
+      <w:numFmt w:val="none"/>
+      <w:pStyle w:val="4"/>
+      <w:suff w:val="nothing"/>
+      <w:lvlText w:val=""/>
+      <w:lvlJc w:val="left"/>
+      <w:pPr>
+        <w:tabs>
+          <w:tab w:val="num" w:pos="0"/>
+        </w:tabs>
+        <w:ind w:left="0" w:firstLine="0"/>
+      </w:pPr>
+    </w:lvl>
+    <w:lvl w:ilvl="4">
+      <w:start w:val="1"/>
+      <w:numFmt w:val="none"/>
+      <w:suff w:val="nothing"/>
+      <w:lvlText w:val=""/>
+      <w:lvlJc w:val="left"/>
+      <w:pPr>
+        <w:tabs>
+          <w:tab w:val="num" w:pos="0"/>
+        </w:tabs>
+        <w:ind w:left="0" w:firstLine="0"/>
+      </w:pPr>
+    </w:lvl>
+    <w:lvl w:ilvl="5">
+      <w:start w:val="1"/>
+      <w:numFmt w:val="none"/>
+      <w:suff w:val="nothing"/>
+      <w:lvlText w:val=""/>
+      <w:lvlJc w:val="left"/>
+      <w:pPr>
+        <w:tabs>
+          <w:tab w:val="num" w:pos="0"/>
+        </w:tabs>
+        <w:ind w:left="0" w:firstLine="0"/>
+      </w:pPr>
+    </w:lvl>
+    <w:lvl w:ilvl="6">
+      <w:start w:val="1"/>
+      <w:numFmt w:val="none"/>
+      <w:suff w:val="nothing"/>
+      <w:lvlText w:val=""/>
+      <w:lvlJc w:val="left"/>
+      <w:pPr>
+        <w:tabs>
+          <w:tab w:val="num" w:pos="0"/>
+        </w:tabs>
+        <w:ind w:left="0" w:firstLine="0"/>
+      </w:pPr>
+    </w:lvl>
+    <w:lvl w:ilvl="7">
+      <w:start w:val="1"/>
+      <w:numFmt w:val="none"/>
+      <w:suff w:val="nothing"/>
+      <w:lvlText w:val=""/>
+      <w:lvlJc w:val="left"/>
+      <w:pPr>
+        <w:tabs>
+          <w:tab w:val="num" w:pos="0"/>
+        </w:tabs>
+        <w:ind w:left="0" w:firstLine="0"/>
+      </w:pPr>
+    </w:lvl>
+    <w:lvl w:ilvl="8">
+      <w:start w:val="1"/>
+      <w:numFmt w:val="none"/>
+      <w:suff w:val="nothing"/>
+      <w:lvlText w:val=""/>
+      <w:lvlJc w:val="left"/>
+      <w:pPr>
+        <w:tabs>
+          <w:tab w:val="num" w:pos="0"/>
+        </w:tabs>
+        <w:ind w:left="0" w:firstLine="0"/>
+      </w:pPr>
+    </w:lvl>
+  </w:abstractNum>
+  <w:abstractNum w:abstractNumId="1" w15:restartNumberingAfterBreak="0">
+    <w:nsid w:val="416747B2"/>
+    <w:multiLevelType w:val="multilevel"/>
+    <w:tmpl w:val="6270B7C8"/>
     <w:lvl w:ilvl="0">
       <w:start w:val="1"/>
       <w:numFmt w:val="none"/>
@@ -1141,9 +1549,8 @@
         <w:tabs>
           <w:tab w:val="num" w:pos="0"/>
         </w:tabs>
-        <w:ind w:left="0" w:hanging="0"/>
-      </w:pPr>
-      <w:rPr/>
+        <w:ind w:left="0" w:firstLine="0"/>
+      </w:pPr>
     </w:lvl>
     <w:lvl w:ilvl="1">
       <w:start w:val="1"/>
@@ -1155,9 +1562,8 @@
         <w:tabs>
           <w:tab w:val="num" w:pos="0"/>
         </w:tabs>
-        <w:ind w:left="0" w:hanging="0"/>
-      </w:pPr>
-      <w:rPr/>
+        <w:ind w:left="0" w:firstLine="0"/>
+      </w:pPr>
     </w:lvl>
     <w:lvl w:ilvl="2">
       <w:start w:val="1"/>
@@ -1169,9 +1575,8 @@
         <w:tabs>
           <w:tab w:val="num" w:pos="0"/>
         </w:tabs>
-        <w:ind w:left="0" w:hanging="0"/>
-      </w:pPr>
-      <w:rPr/>
+        <w:ind w:left="0" w:firstLine="0"/>
+      </w:pPr>
     </w:lvl>
     <w:lvl w:ilvl="3">
       <w:start w:val="1"/>
@@ -1183,9 +1588,8 @@
         <w:tabs>
           <w:tab w:val="num" w:pos="0"/>
         </w:tabs>
-        <w:ind w:left="0" w:hanging="0"/>
-      </w:pPr>
-      <w:rPr/>
+        <w:ind w:left="0" w:firstLine="0"/>
+      </w:pPr>
     </w:lvl>
     <w:lvl w:ilvl="4">
       <w:start w:val="1"/>
@@ -1197,9 +1601,8 @@
         <w:tabs>
           <w:tab w:val="num" w:pos="0"/>
         </w:tabs>
-        <w:ind w:left="0" w:hanging="0"/>
-      </w:pPr>
-      <w:rPr/>
+        <w:ind w:left="0" w:firstLine="0"/>
+      </w:pPr>
     </w:lvl>
     <w:lvl w:ilvl="5">
       <w:start w:val="1"/>
@@ -1211,9 +1614,8 @@
         <w:tabs>
           <w:tab w:val="num" w:pos="0"/>
         </w:tabs>
-        <w:ind w:left="0" w:hanging="0"/>
-      </w:pPr>
-      <w:rPr/>
+        <w:ind w:left="0" w:firstLine="0"/>
+      </w:pPr>
     </w:lvl>
     <w:lvl w:ilvl="6">
       <w:start w:val="1"/>
@@ -1225,9 +1627,8 @@
         <w:tabs>
           <w:tab w:val="num" w:pos="0"/>
         </w:tabs>
-        <w:ind w:left="0" w:hanging="0"/>
-      </w:pPr>
-      <w:rPr/>
+        <w:ind w:left="0" w:firstLine="0"/>
+      </w:pPr>
     </w:lvl>
     <w:lvl w:ilvl="7">
       <w:start w:val="1"/>
@@ -1239,9 +1640,8 @@
         <w:tabs>
           <w:tab w:val="num" w:pos="0"/>
         </w:tabs>
-        <w:ind w:left="0" w:hanging="0"/>
-      </w:pPr>
-      <w:rPr/>
+        <w:ind w:left="0" w:firstLine="0"/>
+      </w:pPr>
     </w:lvl>
     <w:lvl w:ilvl="8">
       <w:start w:val="1"/>
@@ -1253,145 +1653,25 @@
         <w:tabs>
           <w:tab w:val="num" w:pos="0"/>
         </w:tabs>
-        <w:ind w:left="0" w:hanging="0"/>
-      </w:pPr>
-      <w:rPr/>
-    </w:lvl>
-  </w:abstractNum>
-  <w:abstractNum w:abstractNumId="2">
-    <w:lvl w:ilvl="0">
-      <w:start w:val="1"/>
-      <w:numFmt w:val="none"/>
-      <w:suff w:val="nothing"/>
-      <w:lvlText w:val=""/>
-      <w:lvlJc w:val="left"/>
-      <w:pPr>
-        <w:tabs>
-          <w:tab w:val="num" w:pos="0"/>
-        </w:tabs>
-        <w:ind w:left="0" w:hanging="0"/>
-      </w:pPr>
-    </w:lvl>
-    <w:lvl w:ilvl="1">
-      <w:start w:val="1"/>
-      <w:numFmt w:val="none"/>
-      <w:suff w:val="nothing"/>
-      <w:lvlText w:val=""/>
-      <w:lvlJc w:val="left"/>
-      <w:pPr>
-        <w:tabs>
-          <w:tab w:val="num" w:pos="0"/>
-        </w:tabs>
-        <w:ind w:left="0" w:hanging="0"/>
-      </w:pPr>
-    </w:lvl>
-    <w:lvl w:ilvl="2">
-      <w:start w:val="1"/>
-      <w:numFmt w:val="none"/>
-      <w:suff w:val="nothing"/>
-      <w:lvlText w:val=""/>
-      <w:lvlJc w:val="left"/>
-      <w:pPr>
-        <w:tabs>
-          <w:tab w:val="num" w:pos="0"/>
-        </w:tabs>
-        <w:ind w:left="0" w:hanging="0"/>
-      </w:pPr>
-    </w:lvl>
-    <w:lvl w:ilvl="3">
-      <w:start w:val="1"/>
-      <w:numFmt w:val="none"/>
-      <w:suff w:val="nothing"/>
-      <w:lvlText w:val=""/>
-      <w:lvlJc w:val="left"/>
-      <w:pPr>
-        <w:tabs>
-          <w:tab w:val="num" w:pos="0"/>
-        </w:tabs>
-        <w:ind w:left="0" w:hanging="0"/>
-      </w:pPr>
-    </w:lvl>
-    <w:lvl w:ilvl="4">
-      <w:start w:val="1"/>
-      <w:numFmt w:val="none"/>
-      <w:suff w:val="nothing"/>
-      <w:lvlText w:val=""/>
-      <w:lvlJc w:val="left"/>
-      <w:pPr>
-        <w:tabs>
-          <w:tab w:val="num" w:pos="0"/>
-        </w:tabs>
-        <w:ind w:left="0" w:hanging="0"/>
-      </w:pPr>
-    </w:lvl>
-    <w:lvl w:ilvl="5">
-      <w:start w:val="1"/>
-      <w:numFmt w:val="none"/>
-      <w:suff w:val="nothing"/>
-      <w:lvlText w:val=""/>
-      <w:lvlJc w:val="left"/>
-      <w:pPr>
-        <w:tabs>
-          <w:tab w:val="num" w:pos="0"/>
-        </w:tabs>
-        <w:ind w:left="0" w:hanging="0"/>
-      </w:pPr>
-    </w:lvl>
-    <w:lvl w:ilvl="6">
-      <w:start w:val="1"/>
-      <w:numFmt w:val="none"/>
-      <w:suff w:val="nothing"/>
-      <w:lvlText w:val=""/>
-      <w:lvlJc w:val="left"/>
-      <w:pPr>
-        <w:tabs>
-          <w:tab w:val="num" w:pos="0"/>
-        </w:tabs>
-        <w:ind w:left="0" w:hanging="0"/>
-      </w:pPr>
-    </w:lvl>
-    <w:lvl w:ilvl="7">
-      <w:start w:val="1"/>
-      <w:numFmt w:val="none"/>
-      <w:suff w:val="nothing"/>
-      <w:lvlText w:val=""/>
-      <w:lvlJc w:val="left"/>
-      <w:pPr>
-        <w:tabs>
-          <w:tab w:val="num" w:pos="0"/>
-        </w:tabs>
-        <w:ind w:left="0" w:hanging="0"/>
-      </w:pPr>
-    </w:lvl>
-    <w:lvl w:ilvl="8">
-      <w:start w:val="1"/>
-      <w:numFmt w:val="none"/>
-      <w:suff w:val="nothing"/>
-      <w:lvlText w:val=""/>
-      <w:lvlJc w:val="left"/>
-      <w:pPr>
-        <w:tabs>
-          <w:tab w:val="num" w:pos="0"/>
-        </w:tabs>
-        <w:ind w:left="0" w:hanging="0"/>
+        <w:ind w:left="0" w:firstLine="0"/>
       </w:pPr>
     </w:lvl>
   </w:abstractNum>
   <w:num w:numId="1">
-    <w:abstractNumId w:val="1"/>
+    <w:abstractNumId w:val="0"/>
   </w:num>
   <w:num w:numId="2">
-    <w:abstractNumId w:val="2"/>
+    <w:abstractNumId w:val="1"/>
   </w:num>
 </w:numbering>
 </file>
 
 <file path=word/styles.xml><?xml version="1.0" encoding="utf-8"?>
-<w:styles xmlns:w="http://schemas.openxmlformats.org/wordprocessingml/2006/main" xmlns:w14="http://schemas.microsoft.com/office/word/2010/wordml" xmlns:mc="http://schemas.openxmlformats.org/markup-compatibility/2006" mc:Ignorable="w14">
+<w:styles xmlns:mc="http://schemas.openxmlformats.org/markup-compatibility/2006" xmlns:r="http://schemas.openxmlformats.org/officeDocument/2006/relationships" xmlns:w="http://schemas.openxmlformats.org/wordprocessingml/2006/main" xmlns:w14="http://schemas.microsoft.com/office/word/2010/wordml" xmlns:w15="http://schemas.microsoft.com/office/word/2012/wordml" xmlns:w16se="http://schemas.microsoft.com/office/word/2015/wordml/symex" mc:Ignorable="w14 w15 w16se">
   <w:docDefaults>
     <w:rPrDefault>
       <w:rPr>
-        <w:rFonts w:ascii="Calibri" w:hAnsi="Calibri" w:eastAsia="Calibri" w:cs="" w:asciiTheme="minorHAnsi" w:cstheme="minorBidi" w:eastAsiaTheme="minorHAnsi" w:hAnsiTheme="minorHAnsi"/>
+        <w:rFonts w:asciiTheme="minorHAnsi" w:eastAsiaTheme="minorHAnsi" w:hAnsiTheme="minorHAnsi" w:cstheme="minorBidi"/>
         <w:sz w:val="22"/>
         <w:szCs w:val="22"/>
         <w:lang w:val="ru-RU" w:eastAsia="en-US" w:bidi="ar-SA"/>
@@ -1399,21 +1679,21 @@
     </w:rPrDefault>
     <w:pPrDefault>
       <w:pPr>
-        <w:suppressAutoHyphens w:val="true"/>
+        <w:suppressAutoHyphens/>
       </w:pPr>
     </w:pPrDefault>
   </w:docDefaults>
   <w:latentStyles w:defLockedState="0" w:defUIPriority="99" w:defSemiHidden="0" w:defUnhideWhenUsed="0" w:defQFormat="0" w:count="371">
     <w:lsdException w:name="Normal" w:uiPriority="0" w:qFormat="1"/>
     <w:lsdException w:name="heading 1" w:uiPriority="0" w:qFormat="1"/>
-    <w:lsdException w:name="heading 2" w:uiPriority="0" w:semiHidden="1" w:unhideWhenUsed="1" w:qFormat="1"/>
-    <w:lsdException w:name="heading 3" w:uiPriority="0" w:semiHidden="1" w:unhideWhenUsed="1" w:qFormat="1"/>
-    <w:lsdException w:name="heading 4" w:uiPriority="0" w:semiHidden="1" w:unhideWhenUsed="1" w:qFormat="1"/>
-    <w:lsdException w:name="heading 5" w:uiPriority="9" w:semiHidden="1" w:unhideWhenUsed="1" w:qFormat="1"/>
-    <w:lsdException w:name="heading 6" w:uiPriority="9" w:semiHidden="1" w:unhideWhenUsed="1" w:qFormat="1"/>
-    <w:lsdException w:name="heading 7" w:uiPriority="9" w:semiHidden="1" w:unhideWhenUsed="1" w:qFormat="1"/>
-    <w:lsdException w:name="heading 8" w:uiPriority="9" w:semiHidden="1" w:unhideWhenUsed="1" w:qFormat="1"/>
-    <w:lsdException w:name="heading 9" w:uiPriority="9" w:semiHidden="1" w:unhideWhenUsed="1" w:qFormat="1"/>
+    <w:lsdException w:name="heading 2" w:semiHidden="1" w:uiPriority="0" w:unhideWhenUsed="1" w:qFormat="1"/>
+    <w:lsdException w:name="heading 3" w:semiHidden="1" w:uiPriority="0" w:unhideWhenUsed="1" w:qFormat="1"/>
+    <w:lsdException w:name="heading 4" w:semiHidden="1" w:uiPriority="0" w:unhideWhenUsed="1" w:qFormat="1"/>
+    <w:lsdException w:name="heading 5" w:semiHidden="1" w:uiPriority="9" w:unhideWhenUsed="1" w:qFormat="1"/>
+    <w:lsdException w:name="heading 6" w:semiHidden="1" w:uiPriority="9" w:unhideWhenUsed="1" w:qFormat="1"/>
+    <w:lsdException w:name="heading 7" w:semiHidden="1" w:uiPriority="9" w:unhideWhenUsed="1" w:qFormat="1"/>
+    <w:lsdException w:name="heading 8" w:semiHidden="1" w:uiPriority="9" w:unhideWhenUsed="1" w:qFormat="1"/>
+    <w:lsdException w:name="heading 9" w:semiHidden="1" w:uiPriority="9" w:unhideWhenUsed="1" w:qFormat="1"/>
     <w:lsdException w:name="index 1" w:semiHidden="1" w:unhideWhenUsed="1"/>
     <w:lsdException w:name="index 2" w:semiHidden="1" w:unhideWhenUsed="1"/>
     <w:lsdException w:name="index 3" w:semiHidden="1" w:unhideWhenUsed="1"/>
@@ -1423,22 +1703,22 @@
     <w:lsdException w:name="index 7" w:semiHidden="1" w:unhideWhenUsed="1"/>
     <w:lsdException w:name="index 8" w:semiHidden="1" w:unhideWhenUsed="1"/>
     <w:lsdException w:name="index 9" w:semiHidden="1" w:unhideWhenUsed="1"/>
-    <w:lsdException w:name="toc 1" w:uiPriority="39" w:semiHidden="1" w:unhideWhenUsed="1"/>
-    <w:lsdException w:name="toc 2" w:uiPriority="39" w:semiHidden="1" w:unhideWhenUsed="1"/>
-    <w:lsdException w:name="toc 3" w:uiPriority="39" w:semiHidden="1" w:unhideWhenUsed="1"/>
-    <w:lsdException w:name="toc 4" w:uiPriority="39" w:semiHidden="1" w:unhideWhenUsed="1"/>
-    <w:lsdException w:name="toc 5" w:uiPriority="39" w:semiHidden="1" w:unhideWhenUsed="1"/>
-    <w:lsdException w:name="toc 6" w:uiPriority="39" w:semiHidden="1" w:unhideWhenUsed="1"/>
-    <w:lsdException w:name="toc 7" w:uiPriority="39" w:semiHidden="1" w:unhideWhenUsed="1"/>
-    <w:lsdException w:name="toc 8" w:uiPriority="39" w:semiHidden="1" w:unhideWhenUsed="1"/>
-    <w:lsdException w:name="toc 9" w:uiPriority="39" w:semiHidden="1" w:unhideWhenUsed="1"/>
+    <w:lsdException w:name="toc 1" w:semiHidden="1" w:uiPriority="39" w:unhideWhenUsed="1"/>
+    <w:lsdException w:name="toc 2" w:semiHidden="1" w:uiPriority="39" w:unhideWhenUsed="1"/>
+    <w:lsdException w:name="toc 3" w:semiHidden="1" w:uiPriority="39" w:unhideWhenUsed="1"/>
+    <w:lsdException w:name="toc 4" w:semiHidden="1" w:uiPriority="39" w:unhideWhenUsed="1"/>
+    <w:lsdException w:name="toc 5" w:semiHidden="1" w:uiPriority="39" w:unhideWhenUsed="1"/>
+    <w:lsdException w:name="toc 6" w:semiHidden="1" w:uiPriority="39" w:unhideWhenUsed="1"/>
+    <w:lsdException w:name="toc 7" w:semiHidden="1" w:uiPriority="39" w:unhideWhenUsed="1"/>
+    <w:lsdException w:name="toc 8" w:semiHidden="1" w:uiPriority="39" w:unhideWhenUsed="1"/>
+    <w:lsdException w:name="toc 9" w:semiHidden="1" w:uiPriority="39" w:unhideWhenUsed="1"/>
     <w:lsdException w:name="Normal Indent" w:semiHidden="1" w:unhideWhenUsed="1"/>
     <w:lsdException w:name="footnote text" w:semiHidden="1" w:unhideWhenUsed="1"/>
     <w:lsdException w:name="annotation text" w:semiHidden="1" w:unhideWhenUsed="1"/>
     <w:lsdException w:name="header" w:semiHidden="1" w:unhideWhenUsed="1"/>
     <w:lsdException w:name="footer" w:semiHidden="1" w:unhideWhenUsed="1"/>
     <w:lsdException w:name="index heading" w:semiHidden="1" w:unhideWhenUsed="1"/>
-    <w:lsdException w:name="caption" w:uiPriority="35" w:semiHidden="1" w:unhideWhenUsed="1" w:qFormat="1"/>
+    <w:lsdException w:name="caption" w:semiHidden="1" w:uiPriority="35" w:unhideWhenUsed="1" w:qFormat="1"/>
     <w:lsdException w:name="table of figures" w:semiHidden="1" w:unhideWhenUsed="1"/>
     <w:lsdException w:name="envelope address" w:semiHidden="1" w:unhideWhenUsed="1"/>
     <w:lsdException w:name="envelope return" w:semiHidden="1" w:unhideWhenUsed="1"/>
@@ -1469,7 +1749,7 @@
     <w:lsdException w:name="Title" w:uiPriority="10" w:qFormat="1"/>
     <w:lsdException w:name="Closing" w:semiHidden="1" w:unhideWhenUsed="1"/>
     <w:lsdException w:name="Signature" w:semiHidden="1" w:unhideWhenUsed="1"/>
-    <w:lsdException w:name="Default Paragraph Font" w:uiPriority="1" w:semiHidden="1" w:unhideWhenUsed="1"/>
+    <w:lsdException w:name="Default Paragraph Font" w:semiHidden="1" w:uiPriority="1" w:unhideWhenUsed="1"/>
     <w:lsdException w:name="Body Text" w:semiHidden="1" w:unhideWhenUsed="1"/>
     <w:lsdException w:name="Body Text Indent" w:semiHidden="1" w:unhideWhenUsed="1"/>
     <w:lsdException w:name="List Continue" w:semiHidden="1" w:unhideWhenUsed="1"/>
@@ -1669,8 +1949,8 @@
     <w:lsdException w:name="Subtle Reference" w:uiPriority="31" w:qFormat="1"/>
     <w:lsdException w:name="Intense Reference" w:uiPriority="32" w:qFormat="1"/>
     <w:lsdException w:name="Book Title" w:uiPriority="33" w:qFormat="1"/>
-    <w:lsdException w:name="Bibliography" w:uiPriority="37" w:semiHidden="1" w:unhideWhenUsed="1"/>
-    <w:lsdException w:name="TOC Heading" w:uiPriority="39" w:semiHidden="1" w:unhideWhenUsed="1" w:qFormat="1"/>
+    <w:lsdException w:name="Bibliography" w:semiHidden="1" w:uiPriority="37" w:unhideWhenUsed="1"/>
+    <w:lsdException w:name="TOC Heading" w:semiHidden="1" w:uiPriority="39" w:unhideWhenUsed="1" w:qFormat="1"/>
     <w:lsdException w:name="Plain Table 1" w:uiPriority="41"/>
     <w:lsdException w:name="Plain Table 2" w:uiPriority="42"/>
     <w:lsdException w:name="Plain Table 3" w:uiPriority="43"/>
@@ -1776,40 +2056,34 @@
     <w:lsdException w:name="List Table 6 Colorful Accent 6" w:uiPriority="51"/>
     <w:lsdException w:name="List Table 7 Colorful Accent 6" w:uiPriority="52"/>
   </w:latentStyles>
-  <w:style w:type="paragraph" w:styleId="Normal" w:default="1">
+  <w:style w:type="paragraph" w:default="1" w:styleId="a">
     <w:name w:val="Normal"/>
     <w:qFormat/>
-    <w:rsid w:val="00c649e0"/>
+    <w:rsid w:val="00C649E0"/>
     <w:pPr>
-      <w:widowControl/>
-      <w:bidi w:val="0"/>
-      <w:spacing w:lineRule="auto" w:line="240" w:before="0" w:after="0"/>
       <w:ind w:firstLine="567"/>
       <w:jc w:val="both"/>
     </w:pPr>
     <w:rPr>
-      <w:rFonts w:ascii="Times New Roman" w:hAnsi="Times New Roman" w:eastAsia="Times New Roman" w:cs="Times New Roman"/>
-      <w:color w:val="auto"/>
-      <w:kern w:val="0"/>
+      <w:rFonts w:ascii="Times New Roman" w:eastAsia="Times New Roman" w:hAnsi="Times New Roman" w:cs="Times New Roman"/>
       <w:sz w:val="28"/>
       <w:szCs w:val="24"/>
-      <w:lang w:eastAsia="ar-SA" w:val="ru-RU" w:bidi="ar-SA"/>
+      <w:lang w:eastAsia="ar-SA"/>
     </w:rPr>
   </w:style>
   <w:style w:type="paragraph" w:styleId="1">
-    <w:name w:val="Heading 1"/>
-    <w:basedOn w:val="Normal"/>
-    <w:next w:val="Normal"/>
-    <w:link w:val="11"/>
+    <w:name w:val="heading 1"/>
+    <w:basedOn w:val="a"/>
+    <w:next w:val="a"/>
+    <w:link w:val="10"/>
     <w:qFormat/>
-    <w:rsid w:val="00bb4d5a"/>
+    <w:rsid w:val="00BB4D5A"/>
     <w:pPr>
-      <w:keepNext w:val="true"/>
+      <w:keepNext/>
       <w:numPr>
-        <w:ilvl w:val="0"/>
         <w:numId w:val="1"/>
       </w:numPr>
-      <w:spacing w:lineRule="auto" w:line="360" w:before="480" w:after="120"/>
+      <w:spacing w:before="480" w:after="120" w:line="360" w:lineRule="auto"/>
       <w:jc w:val="center"/>
       <w:outlineLvl w:val="0"/>
     </w:pPr>
@@ -1822,19 +2096,18 @@
     </w:rPr>
   </w:style>
   <w:style w:type="paragraph" w:styleId="2">
-    <w:name w:val="Heading 2"/>
-    <w:basedOn w:val="Normal"/>
-    <w:next w:val="Normal"/>
-    <w:link w:val="21"/>
+    <w:name w:val="heading 2"/>
+    <w:basedOn w:val="a"/>
+    <w:next w:val="a"/>
+    <w:link w:val="20"/>
     <w:qFormat/>
-    <w:rsid w:val="00bb4d5a"/>
+    <w:rsid w:val="00BB4D5A"/>
     <w:pPr>
-      <w:keepNext w:val="true"/>
+      <w:keepNext/>
       <w:numPr>
         <w:ilvl w:val="1"/>
         <w:numId w:val="1"/>
       </w:numPr>
-      <w:suppressAutoHyphens w:val="true"/>
       <w:spacing w:before="120" w:after="120"/>
       <w:jc w:val="center"/>
       <w:outlineLvl w:val="1"/>
@@ -1849,14 +2122,14 @@
     </w:rPr>
   </w:style>
   <w:style w:type="paragraph" w:styleId="3">
-    <w:name w:val="Heading 3"/>
-    <w:basedOn w:val="Normal"/>
-    <w:next w:val="Normal"/>
-    <w:link w:val="31"/>
+    <w:name w:val="heading 3"/>
+    <w:basedOn w:val="a"/>
+    <w:next w:val="a"/>
+    <w:link w:val="30"/>
     <w:qFormat/>
-    <w:rsid w:val="00bb4d5a"/>
+    <w:rsid w:val="00BB4D5A"/>
     <w:pPr>
-      <w:keepNext w:val="true"/>
+      <w:keepNext/>
       <w:numPr>
         <w:ilvl w:val="2"/>
         <w:numId w:val="1"/>
@@ -1874,14 +2147,14 @@
     </w:rPr>
   </w:style>
   <w:style w:type="paragraph" w:styleId="4">
-    <w:name w:val="Heading 4"/>
-    <w:basedOn w:val="Normal"/>
-    <w:next w:val="Normal"/>
-    <w:link w:val="41"/>
+    <w:name w:val="heading 4"/>
+    <w:basedOn w:val="a"/>
+    <w:next w:val="a"/>
+    <w:link w:val="40"/>
     <w:qFormat/>
-    <w:rsid w:val="00bb4d5a"/>
+    <w:rsid w:val="00BB4D5A"/>
     <w:pPr>
-      <w:keepNext w:val="true"/>
+      <w:keepNext/>
       <w:numPr>
         <w:ilvl w:val="3"/>
         <w:numId w:val="1"/>
@@ -1896,21 +2169,41 @@
       <w:szCs w:val="28"/>
     </w:rPr>
   </w:style>
-  <w:style w:type="character" w:styleId="DefaultParagraphFont" w:default="1">
+  <w:style w:type="character" w:default="1" w:styleId="a0">
     <w:name w:val="Default Paragraph Font"/>
     <w:uiPriority w:val="1"/>
     <w:semiHidden/>
     <w:unhideWhenUsed/>
+  </w:style>
+  <w:style w:type="table" w:default="1" w:styleId="a1">
+    <w:name w:val="Normal Table"/>
+    <w:uiPriority w:val="99"/>
+    <w:semiHidden/>
+    <w:unhideWhenUsed/>
+    <w:tblPr>
+      <w:tblInd w:w="0" w:type="dxa"/>
+      <w:tblCellMar>
+        <w:top w:w="0" w:type="dxa"/>
+        <w:left w:w="108" w:type="dxa"/>
+        <w:bottom w:w="0" w:type="dxa"/>
+        <w:right w:w="108" w:type="dxa"/>
+      </w:tblCellMar>
+    </w:tblPr>
+  </w:style>
+  <w:style w:type="numbering" w:default="1" w:styleId="a2">
+    <w:name w:val="No List"/>
+    <w:uiPriority w:val="99"/>
+    <w:semiHidden/>
+    <w:unhideWhenUsed/>
+  </w:style>
+  <w:style w:type="character" w:customStyle="1" w:styleId="10">
+    <w:name w:val="Заголовок 1 Знак"/>
+    <w:basedOn w:val="a0"/>
+    <w:link w:val="1"/>
     <w:qFormat/>
-    <w:rPr/>
-  </w:style>
-  <w:style w:type="character" w:styleId="11" w:customStyle="1">
-    <w:name w:val="Заголовок 1 Знак"/>
-    <w:basedOn w:val="DefaultParagraphFont"/>
-    <w:qFormat/>
-    <w:rsid w:val="00bb4d5a"/>
+    <w:rsid w:val="00BB4D5A"/>
     <w:rPr>
-      <w:rFonts w:ascii="Arial" w:hAnsi="Arial" w:eastAsia="Times New Roman" w:cs="Arial"/>
+      <w:rFonts w:ascii="Arial" w:eastAsia="Times New Roman" w:hAnsi="Arial" w:cs="Arial"/>
       <w:b/>
       <w:bCs/>
       <w:kern w:val="2"/>
@@ -1919,13 +2212,14 @@
       <w:lang w:eastAsia="ar-SA"/>
     </w:rPr>
   </w:style>
-  <w:style w:type="character" w:styleId="21" w:customStyle="1">
+  <w:style w:type="character" w:customStyle="1" w:styleId="20">
     <w:name w:val="Заголовок 2 Знак"/>
-    <w:basedOn w:val="DefaultParagraphFont"/>
+    <w:basedOn w:val="a0"/>
+    <w:link w:val="2"/>
     <w:qFormat/>
-    <w:rsid w:val="00bb4d5a"/>
+    <w:rsid w:val="00BB4D5A"/>
     <w:rPr>
-      <w:rFonts w:ascii="Arial" w:hAnsi="Arial" w:eastAsia="Times New Roman" w:cs="Arial"/>
+      <w:rFonts w:ascii="Arial" w:eastAsia="Times New Roman" w:hAnsi="Arial" w:cs="Arial"/>
       <w:b/>
       <w:bCs/>
       <w:i/>
@@ -1935,13 +2229,14 @@
       <w:lang w:eastAsia="ar-SA"/>
     </w:rPr>
   </w:style>
-  <w:style w:type="character" w:styleId="31" w:customStyle="1">
+  <w:style w:type="character" w:customStyle="1" w:styleId="30">
     <w:name w:val="Заголовок 3 Знак"/>
-    <w:basedOn w:val="DefaultParagraphFont"/>
+    <w:basedOn w:val="a0"/>
+    <w:link w:val="3"/>
     <w:qFormat/>
-    <w:rsid w:val="00bb4d5a"/>
+    <w:rsid w:val="00BB4D5A"/>
     <w:rPr>
-      <w:rFonts w:ascii="Arial" w:hAnsi="Arial" w:eastAsia="Times New Roman" w:cs="Arial"/>
+      <w:rFonts w:ascii="Arial" w:eastAsia="Times New Roman" w:hAnsi="Arial" w:cs="Arial"/>
       <w:b/>
       <w:bCs/>
       <w:i/>
@@ -1950,13 +2245,14 @@
       <w:lang w:eastAsia="ar-SA"/>
     </w:rPr>
   </w:style>
-  <w:style w:type="character" w:styleId="41" w:customStyle="1">
+  <w:style w:type="character" w:customStyle="1" w:styleId="40">
     <w:name w:val="Заголовок 4 Знак"/>
-    <w:basedOn w:val="DefaultParagraphFont"/>
+    <w:basedOn w:val="a0"/>
+    <w:link w:val="4"/>
     <w:qFormat/>
-    <w:rsid w:val="00bb4d5a"/>
+    <w:rsid w:val="00BB4D5A"/>
     <w:rPr>
-      <w:rFonts w:ascii="Times New Roman" w:hAnsi="Times New Roman" w:eastAsia="Times New Roman" w:cs="Times New Roman"/>
+      <w:rFonts w:ascii="Times New Roman" w:eastAsia="Times New Roman" w:hAnsi="Times New Roman" w:cs="Times New Roman"/>
       <w:b/>
       <w:bCs/>
       <w:sz w:val="28"/>
@@ -1964,97 +2260,94 @@
       <w:lang w:eastAsia="ar-SA"/>
     </w:rPr>
   </w:style>
-  <w:style w:type="character" w:styleId="Style10" w:customStyle="1">
+  <w:style w:type="character" w:customStyle="1" w:styleId="a3">
     <w:name w:val="Текст выноски Знак"/>
-    <w:basedOn w:val="DefaultParagraphFont"/>
-    <w:link w:val="BalloonText"/>
+    <w:basedOn w:val="a0"/>
+    <w:link w:val="a4"/>
     <w:uiPriority w:val="99"/>
     <w:semiHidden/>
     <w:qFormat/>
-    <w:rsid w:val="00e63019"/>
+    <w:rsid w:val="00E63019"/>
     <w:rPr>
-      <w:rFonts w:ascii="Segoe UI" w:hAnsi="Segoe UI" w:eastAsia="Times New Roman" w:cs="Segoe UI"/>
+      <w:rFonts w:ascii="Segoe UI" w:eastAsia="Times New Roman" w:hAnsi="Segoe UI" w:cs="Segoe UI"/>
       <w:sz w:val="18"/>
       <w:szCs w:val="18"/>
       <w:lang w:eastAsia="ar-SA"/>
     </w:rPr>
   </w:style>
-  <w:style w:type="character" w:styleId="Style11" w:customStyle="1">
+  <w:style w:type="character" w:customStyle="1" w:styleId="a5">
     <w:name w:val="Верхний колонтитул Знак"/>
-    <w:basedOn w:val="DefaultParagraphFont"/>
+    <w:basedOn w:val="a0"/>
+    <w:link w:val="a6"/>
     <w:uiPriority w:val="99"/>
     <w:qFormat/>
-    <w:rsid w:val="00cc5bf7"/>
+    <w:rsid w:val="00CC5BF7"/>
     <w:rPr>
-      <w:rFonts w:ascii="Times New Roman" w:hAnsi="Times New Roman" w:eastAsia="Times New Roman" w:cs="Times New Roman"/>
+      <w:rFonts w:ascii="Times New Roman" w:eastAsia="Times New Roman" w:hAnsi="Times New Roman" w:cs="Times New Roman"/>
       <w:sz w:val="28"/>
       <w:szCs w:val="24"/>
       <w:lang w:eastAsia="ar-SA"/>
     </w:rPr>
   </w:style>
-  <w:style w:type="character" w:styleId="Style12" w:customStyle="1">
+  <w:style w:type="character" w:customStyle="1" w:styleId="a7">
     <w:name w:val="Нижний колонтитул Знак"/>
-    <w:basedOn w:val="DefaultParagraphFont"/>
+    <w:basedOn w:val="a0"/>
+    <w:link w:val="a8"/>
     <w:uiPriority w:val="99"/>
     <w:qFormat/>
-    <w:rsid w:val="00cc5bf7"/>
+    <w:rsid w:val="00CC5BF7"/>
     <w:rPr>
-      <w:rFonts w:ascii="Times New Roman" w:hAnsi="Times New Roman" w:eastAsia="Times New Roman" w:cs="Times New Roman"/>
+      <w:rFonts w:ascii="Times New Roman" w:eastAsia="Times New Roman" w:hAnsi="Times New Roman" w:cs="Times New Roman"/>
       <w:sz w:val="28"/>
       <w:szCs w:val="24"/>
       <w:lang w:eastAsia="ar-SA"/>
     </w:rPr>
   </w:style>
-  <w:style w:type="character" w:styleId="Style13">
+  <w:style w:type="character" w:customStyle="1" w:styleId="-">
     <w:name w:val="Интернет-ссылка"/>
     <w:rPr>
       <w:color w:val="000080"/>
       <w:u w:val="single"/>
-      <w:lang w:val="zxx" w:eastAsia="zxx" w:bidi="zxx"/>
     </w:rPr>
   </w:style>
-  <w:style w:type="character" w:styleId="Style14">
+  <w:style w:type="character" w:customStyle="1" w:styleId="a9">
     <w:name w:val="Посещённая гиперссылка"/>
     <w:rPr>
       <w:color w:val="800000"/>
       <w:u w:val="single"/>
-      <w:lang w:val="zxx" w:eastAsia="zxx" w:bidi="zxx"/>
     </w:rPr>
   </w:style>
-  <w:style w:type="paragraph" w:styleId="Style15">
-    <w:name w:val="Заголовок"/>
-    <w:basedOn w:val="Normal"/>
-    <w:next w:val="Style16"/>
+  <w:style w:type="paragraph" w:styleId="aa">
+    <w:name w:val="Title"/>
+    <w:basedOn w:val="a"/>
+    <w:next w:val="ab"/>
     <w:qFormat/>
     <w:pPr>
-      <w:keepNext w:val="true"/>
+      <w:keepNext/>
       <w:spacing w:before="240" w:after="120"/>
     </w:pPr>
     <w:rPr>
-      <w:rFonts w:ascii="Liberation Sans" w:hAnsi="Liberation Sans" w:eastAsia="Microsoft YaHei" w:cs="Arial"/>
-      <w:sz w:val="28"/>
+      <w:rFonts w:ascii="Liberation Sans" w:eastAsia="Microsoft YaHei" w:hAnsi="Liberation Sans" w:cs="Arial"/>
       <w:szCs w:val="28"/>
     </w:rPr>
   </w:style>
-  <w:style w:type="paragraph" w:styleId="Style16">
+  <w:style w:type="paragraph" w:styleId="ab">
     <w:name w:val="Body Text"/>
-    <w:basedOn w:val="Normal"/>
+    <w:basedOn w:val="a"/>
     <w:pPr>
-      <w:spacing w:lineRule="auto" w:line="276" w:before="0" w:after="140"/>
+      <w:spacing w:after="140" w:line="276" w:lineRule="auto"/>
     </w:pPr>
-    <w:rPr/>
   </w:style>
-  <w:style w:type="paragraph" w:styleId="Style17">
+  <w:style w:type="paragraph" w:styleId="ac">
     <w:name w:val="List"/>
-    <w:basedOn w:val="Style16"/>
-    <w:pPr/>
+    <w:basedOn w:val="ab"/>
     <w:rPr>
       <w:rFonts w:cs="Arial"/>
     </w:rPr>
   </w:style>
-  <w:style w:type="paragraph" w:styleId="Style18">
-    <w:name w:val="Caption"/>
-    <w:basedOn w:val="Normal"/>
+  <w:style w:type="paragraph" w:styleId="ad">
+    <w:name w:val="caption"/>
+    <w:basedOn w:val="a"/>
     <w:qFormat/>
     <w:pPr>
       <w:suppressLineNumbers/>
@@ -2065,109 +2358,77 @@
       <w:i/>
       <w:iCs/>
       <w:sz w:val="24"/>
-      <w:szCs w:val="24"/>
     </w:rPr>
   </w:style>
-  <w:style w:type="paragraph" w:styleId="Style19">
-    <w:name w:val="Указатель"/>
-    <w:basedOn w:val="Normal"/>
+  <w:style w:type="paragraph" w:styleId="ae">
+    <w:name w:val="index heading"/>
+    <w:basedOn w:val="a"/>
     <w:qFormat/>
     <w:pPr>
       <w:suppressLineNumbers/>
     </w:pPr>
     <w:rPr>
       <w:rFonts w:cs="Arial"/>
-      <w:lang w:val="zxx" w:eastAsia="zxx" w:bidi="zxx"/>
     </w:rPr>
   </w:style>
-  <w:style w:type="paragraph" w:styleId="ListParagraph">
+  <w:style w:type="paragraph" w:styleId="af">
     <w:name w:val="List Paragraph"/>
-    <w:basedOn w:val="Normal"/>
+    <w:basedOn w:val="a"/>
     <w:uiPriority w:val="34"/>
     <w:qFormat/>
-    <w:rsid w:val="00bb4d5a"/>
+    <w:rsid w:val="00BB4D5A"/>
     <w:pPr>
-      <w:spacing w:before="0" w:after="0"/>
-      <w:ind w:left="720" w:firstLine="567"/>
+      <w:ind w:left="720"/>
       <w:contextualSpacing/>
     </w:pPr>
-    <w:rPr/>
   </w:style>
-  <w:style w:type="paragraph" w:styleId="BalloonText">
+  <w:style w:type="paragraph" w:styleId="a4">
     <w:name w:val="Balloon Text"/>
-    <w:basedOn w:val="Normal"/>
-    <w:link w:val="Style10"/>
+    <w:basedOn w:val="a"/>
+    <w:link w:val="a3"/>
     <w:uiPriority w:val="99"/>
     <w:semiHidden/>
     <w:unhideWhenUsed/>
     <w:qFormat/>
-    <w:rsid w:val="00e63019"/>
-    <w:pPr/>
+    <w:rsid w:val="00E63019"/>
     <w:rPr>
       <w:rFonts w:ascii="Segoe UI" w:hAnsi="Segoe UI" w:cs="Segoe UI"/>
       <w:sz w:val="18"/>
       <w:szCs w:val="18"/>
     </w:rPr>
   </w:style>
-  <w:style w:type="paragraph" w:styleId="Style20">
+  <w:style w:type="paragraph" w:customStyle="1" w:styleId="af0">
     <w:name w:val="Колонтитул"/>
-    <w:basedOn w:val="Normal"/>
+    <w:basedOn w:val="a"/>
     <w:qFormat/>
-    <w:pPr/>
-    <w:rPr/>
   </w:style>
-  <w:style w:type="paragraph" w:styleId="Style21">
-    <w:name w:val="Header"/>
-    <w:basedOn w:val="Normal"/>
-    <w:link w:val="Style11"/>
+  <w:style w:type="paragraph" w:styleId="a6">
+    <w:name w:val="header"/>
+    <w:basedOn w:val="a"/>
+    <w:link w:val="a5"/>
     <w:uiPriority w:val="99"/>
     <w:unhideWhenUsed/>
-    <w:rsid w:val="00cc5bf7"/>
+    <w:rsid w:val="00CC5BF7"/>
     <w:pPr>
       <w:tabs>
-        <w:tab w:val="clear" w:pos="708"/>
-        <w:tab w:val="center" w:pos="4677" w:leader="none"/>
-        <w:tab w:val="right" w:pos="9355" w:leader="none"/>
+        <w:tab w:val="center" w:pos="4677"/>
+        <w:tab w:val="right" w:pos="9355"/>
       </w:tabs>
     </w:pPr>
-    <w:rPr/>
   </w:style>
-  <w:style w:type="paragraph" w:styleId="Style22">
-    <w:name w:val="Footer"/>
-    <w:basedOn w:val="Normal"/>
-    <w:link w:val="Style12"/>
+  <w:style w:type="paragraph" w:styleId="a8">
+    <w:name w:val="footer"/>
+    <w:basedOn w:val="a"/>
+    <w:link w:val="a7"/>
     <w:uiPriority w:val="99"/>
     <w:unhideWhenUsed/>
-    <w:rsid w:val="00cc5bf7"/>
+    <w:rsid w:val="00CC5BF7"/>
     <w:pPr>
       <w:tabs>
-        <w:tab w:val="clear" w:pos="708"/>
-        <w:tab w:val="center" w:pos="4677" w:leader="none"/>
-        <w:tab w:val="right" w:pos="9355" w:leader="none"/>
+        <w:tab w:val="center" w:pos="4677"/>
+        <w:tab w:val="right" w:pos="9355"/>
       </w:tabs>
     </w:pPr>
-    <w:rPr/>
-  </w:style>
-  <w:style w:type="numbering" w:styleId="NoList" w:default="1">
-    <w:name w:val="No List"/>
-    <w:uiPriority w:val="99"/>
-    <w:semiHidden/>
-    <w:unhideWhenUsed/>
-    <w:qFormat/>
-  </w:style>
-  <w:style w:type="table" w:default="1" w:styleId="a1">
-    <w:name w:val="Normal Table"/>
-    <w:uiPriority w:val="99"/>
-    <w:semiHidden/>
-    <w:unhideWhenUsed/>
-    <w:tblPr>
-      <w:tblCellMar>
-        <w:top w:w="0" w:type="dxa"/>
-        <w:left w:w="108" w:type="dxa"/>
-        <w:bottom w:w="0" w:type="dxa"/>
-        <w:right w:w="108" w:type="dxa"/>
-      </w:tblCellMar>
-    </w:tblPr>
   </w:style>
 </w:styles>
 </file>
